--- a/docker/docmosis/templates/CV-UNS-HNO-ENG-01202.docx
+++ b/docker/docmosis/templates/CV-UNS-HNO-ENG-01202.docx
@@ -167,7 +167,6 @@
               </w:rPr>
               <w:t>&lt;</w:t>
             </w:r>
-            <w:proofErr w:type="spellStart"/>
             <w:r>
               <w:rPr>
                 <w:rFonts w:ascii="Arial" w:hAnsi="Arial" w:cs="Arial"/>
@@ -176,7 +175,6 @@
               </w:rPr>
               <w:t>caseNumber</w:t>
             </w:r>
-            <w:proofErr w:type="spellEnd"/>
             <w:r>
               <w:rPr>
                 <w:rFonts w:ascii="Arial" w:hAnsi="Arial" w:cs="Arial"/>
@@ -241,37 +239,8 @@
                 <w:sz w:val="24"/>
                 <w:szCs w:val="24"/>
               </w:rPr>
-              <w:t>&lt;</w:t>
-            </w:r>
-            <w:proofErr w:type="gramStart"/>
-            <w:r>
-              <w:rPr>
-                <w:rFonts w:ascii="Arial" w:hAnsi="Arial" w:cs="Arial"/>
-                <w:sz w:val="24"/>
-                <w:szCs w:val="24"/>
-              </w:rPr>
-              <w:t>&lt;{</w:t>
-            </w:r>
-            <w:proofErr w:type="spellStart"/>
-            <w:proofErr w:type="gramEnd"/>
-            <w:r>
-              <w:rPr>
-                <w:rFonts w:ascii="Arial" w:hAnsi="Arial" w:cs="Arial"/>
-                <w:sz w:val="24"/>
-                <w:szCs w:val="24"/>
-              </w:rPr>
-              <w:t>dateFormat</w:t>
-            </w:r>
-            <w:proofErr w:type="spellEnd"/>
-            <w:r>
-              <w:rPr>
-                <w:rFonts w:ascii="Arial" w:hAnsi="Arial" w:cs="Arial"/>
-                <w:sz w:val="24"/>
-                <w:szCs w:val="24"/>
-              </w:rPr>
-              <w:t>(</w:t>
-            </w:r>
-            <w:proofErr w:type="spellStart"/>
+              <w:t>&lt;&lt;{dateFormat(</w:t>
+            </w:r>
             <w:r>
               <w:rPr>
                 <w:rFonts w:ascii="Arial" w:hAnsi="Arial" w:cs="Arial"/>
@@ -280,32 +249,13 @@
               </w:rPr>
               <w:t>creationDate</w:t>
             </w:r>
-            <w:proofErr w:type="spellEnd"/>
-            <w:r>
-              <w:rPr>
-                <w:rFonts w:ascii="Arial" w:hAnsi="Arial" w:cs="Arial"/>
-                <w:sz w:val="24"/>
-                <w:szCs w:val="24"/>
-              </w:rPr>
-              <w:t xml:space="preserve">, ‘dd MMMM </w:t>
-            </w:r>
-            <w:proofErr w:type="spellStart"/>
-            <w:r>
-              <w:rPr>
-                <w:rFonts w:ascii="Arial" w:hAnsi="Arial" w:cs="Arial"/>
-                <w:sz w:val="24"/>
-                <w:szCs w:val="24"/>
-              </w:rPr>
-              <w:t>yyyy</w:t>
-            </w:r>
-            <w:proofErr w:type="spellEnd"/>
-            <w:r>
-              <w:rPr>
-                <w:rFonts w:ascii="Arial" w:hAnsi="Arial" w:cs="Arial"/>
-                <w:sz w:val="24"/>
-                <w:szCs w:val="24"/>
-              </w:rPr>
-              <w:t>’)}&gt;&gt;</w:t>
+            <w:r>
+              <w:rPr>
+                <w:rFonts w:ascii="Arial" w:hAnsi="Arial" w:cs="Arial"/>
+                <w:sz w:val="24"/>
+                <w:szCs w:val="24"/>
+              </w:rPr>
+              <w:t>, ‘dd MMMM yyyy’)}&gt;&gt;</w:t>
             </w:r>
           </w:p>
         </w:tc>
@@ -553,25 +503,7 @@
                 <w:sz w:val="24"/>
                 <w:szCs w:val="24"/>
               </w:rPr>
-              <w:t>Reference number: &lt;&lt;</w:t>
-            </w:r>
-            <w:proofErr w:type="spellStart"/>
-            <w:r>
-              <w:rPr>
-                <w:rFonts w:ascii="Arial" w:hAnsi="Arial" w:cs="Arial"/>
-                <w:sz w:val="24"/>
-                <w:szCs w:val="24"/>
-              </w:rPr>
-              <w:t>claimantReference</w:t>
-            </w:r>
-            <w:proofErr w:type="spellEnd"/>
-            <w:r>
-              <w:rPr>
-                <w:rFonts w:ascii="Arial" w:hAnsi="Arial" w:cs="Arial"/>
-                <w:sz w:val="24"/>
-                <w:szCs w:val="24"/>
-              </w:rPr>
-              <w:t>&gt;&gt;</w:t>
+              <w:t>Reference number: &lt;&lt;claimantReference&gt;&gt;</w:t>
             </w:r>
           </w:p>
         </w:tc>
@@ -619,25 +551,7 @@
                 <w:sz w:val="24"/>
                 <w:szCs w:val="24"/>
               </w:rPr>
-              <w:t>&lt;&lt;</w:t>
-            </w:r>
-            <w:proofErr w:type="spellStart"/>
-            <w:r>
-              <w:rPr>
-                <w:rFonts w:ascii="Arial" w:hAnsi="Arial" w:cs="Arial"/>
-                <w:sz w:val="24"/>
-                <w:szCs w:val="24"/>
-              </w:rPr>
-              <w:t>cs_false</w:t>
-            </w:r>
-            <w:proofErr w:type="spellEnd"/>
-            <w:r>
-              <w:rPr>
-                <w:rFonts w:ascii="Arial" w:hAnsi="Arial" w:cs="Arial"/>
-                <w:sz w:val="24"/>
-                <w:szCs w:val="24"/>
-              </w:rPr>
-              <w:t xml:space="preserve">&gt;&gt;&lt;&lt;es_&gt;&gt; </w:t>
+              <w:t xml:space="preserve">&lt;&lt;cs_false&gt;&gt;&lt;&lt;es_&gt;&gt; </w:t>
             </w:r>
             <w:r>
               <w:rPr>
@@ -848,25 +762,7 @@
                 <w:sz w:val="24"/>
                 <w:szCs w:val="24"/>
               </w:rPr>
-              <w:t>Reference number: &lt;&lt;</w:t>
-            </w:r>
-            <w:proofErr w:type="spellStart"/>
-            <w:r>
-              <w:rPr>
-                <w:rFonts w:ascii="Arial" w:hAnsi="Arial" w:cs="Arial"/>
-                <w:sz w:val="24"/>
-                <w:szCs w:val="24"/>
-              </w:rPr>
-              <w:t>defendantReference</w:t>
-            </w:r>
-            <w:proofErr w:type="spellEnd"/>
-            <w:r>
-              <w:rPr>
-                <w:rFonts w:ascii="Arial" w:hAnsi="Arial" w:cs="Arial"/>
-                <w:sz w:val="24"/>
-                <w:szCs w:val="24"/>
-              </w:rPr>
-              <w:t>&gt;&gt;</w:t>
+              <w:t>Reference number: &lt;&lt;defendantReference&gt;&gt;</w:t>
             </w:r>
           </w:p>
         </w:tc>
@@ -1169,7 +1065,6 @@
         </w:rPr>
         <w:t>&lt;</w:t>
       </w:r>
-      <w:proofErr w:type="gramStart"/>
       <w:r>
         <w:rPr>
           <w:rFonts w:ascii="Arial" w:hAnsi="Arial" w:cs="Arial"/>
@@ -1184,28 +1079,8 @@
           <w:sz w:val="24"/>
           <w:szCs w:val="24"/>
         </w:rPr>
-        <w:t>{</w:t>
-      </w:r>
-      <w:proofErr w:type="spellStart"/>
-      <w:proofErr w:type="gramEnd"/>
-      <w:r>
-        <w:rPr>
-          <w:rFonts w:ascii="Arial" w:hAnsi="Arial" w:cs="Arial"/>
-          <w:sz w:val="24"/>
-          <w:szCs w:val="24"/>
-        </w:rPr>
-        <w:t>dateFormat</w:t>
-      </w:r>
-      <w:proofErr w:type="spellEnd"/>
-      <w:r>
-        <w:rPr>
-          <w:rFonts w:ascii="Arial" w:hAnsi="Arial" w:cs="Arial"/>
-          <w:sz w:val="24"/>
-          <w:szCs w:val="24"/>
-        </w:rPr>
-        <w:t>(</w:t>
-      </w:r>
-      <w:proofErr w:type="spellStart"/>
+        <w:t>{dateFormat(</w:t>
+      </w:r>
       <w:r>
         <w:rPr>
           <w:rFonts w:ascii="Arial" w:hAnsi="Arial" w:cs="Arial"/>
@@ -1214,25 +1089,14 @@
         </w:rPr>
         <w:t>hearingDate</w:t>
       </w:r>
-      <w:proofErr w:type="spellEnd"/>
-      <w:r>
-        <w:rPr>
-          <w:rFonts w:ascii="Arial" w:hAnsi="Arial" w:cs="Arial"/>
-          <w:sz w:val="24"/>
-          <w:szCs w:val="24"/>
-        </w:rPr>
-        <w:t xml:space="preserve">, ‘dd MMMM </w:t>
-      </w:r>
-      <w:proofErr w:type="spellStart"/>
-      <w:r>
-        <w:rPr>
-          <w:rFonts w:ascii="Arial" w:hAnsi="Arial" w:cs="Arial"/>
-          <w:sz w:val="24"/>
-          <w:szCs w:val="24"/>
-        </w:rPr>
-        <w:t>yyyy</w:t>
-      </w:r>
-      <w:proofErr w:type="spellEnd"/>
+      <w:r>
+        <w:rPr>
+          <w:rFonts w:ascii="Arial" w:hAnsi="Arial" w:cs="Arial"/>
+          <w:sz w:val="24"/>
+          <w:szCs w:val="24"/>
+        </w:rPr>
+        <w:t>, ‘dd MMMM yyyy</w:t>
+      </w:r>
       <w:r>
         <w:rPr>
           <w:rFonts w:ascii="Arial" w:hAnsi="Arial" w:cs="Arial"/>
@@ -1297,25 +1161,7 @@
           <w:sz w:val="24"/>
           <w:szCs w:val="24"/>
         </w:rPr>
-        <w:t>&lt;</w:t>
-      </w:r>
-      <w:proofErr w:type="spellStart"/>
-      <w:r>
-        <w:rPr>
-          <w:rFonts w:ascii="Arial" w:hAnsi="Arial" w:cs="Arial"/>
-          <w:sz w:val="24"/>
-          <w:szCs w:val="24"/>
-        </w:rPr>
-        <w:t>hearingTime</w:t>
-      </w:r>
-      <w:proofErr w:type="spellEnd"/>
-      <w:r>
-        <w:rPr>
-          <w:rFonts w:ascii="Arial" w:hAnsi="Arial" w:cs="Arial"/>
-          <w:sz w:val="24"/>
-          <w:szCs w:val="24"/>
-        </w:rPr>
-        <w:t>&gt;</w:t>
+        <w:t>&lt;hearingTime&gt;</w:t>
       </w:r>
       <w:r>
         <w:rPr>
@@ -1378,25 +1224,7 @@
           <w:sz w:val="24"/>
           <w:szCs w:val="24"/>
         </w:rPr>
-        <w:t>&lt;</w:t>
-      </w:r>
-      <w:proofErr w:type="spellStart"/>
-      <w:r>
-        <w:rPr>
-          <w:rFonts w:ascii="Arial" w:hAnsi="Arial" w:cs="Arial"/>
-          <w:sz w:val="24"/>
-          <w:szCs w:val="24"/>
-        </w:rPr>
-        <w:t>hearingType</w:t>
-      </w:r>
-      <w:proofErr w:type="spellEnd"/>
-      <w:r>
-        <w:rPr>
-          <w:rFonts w:ascii="Arial" w:hAnsi="Arial" w:cs="Arial"/>
-          <w:sz w:val="24"/>
-          <w:szCs w:val="24"/>
-        </w:rPr>
-        <w:t>&gt;</w:t>
+        <w:t>&lt;hearingType&gt;</w:t>
       </w:r>
       <w:r>
         <w:rPr>
@@ -1490,25 +1318,7 @@
           <w:sz w:val="24"/>
           <w:szCs w:val="24"/>
         </w:rPr>
-        <w:t>&lt;</w:t>
-      </w:r>
-      <w:proofErr w:type="spellStart"/>
-      <w:r>
-        <w:rPr>
-          <w:rFonts w:ascii="Arial" w:hAnsi="Arial" w:cs="Arial"/>
-          <w:sz w:val="24"/>
-          <w:szCs w:val="24"/>
-        </w:rPr>
-        <w:t>hearingDuration</w:t>
-      </w:r>
-      <w:proofErr w:type="spellEnd"/>
-      <w:r>
-        <w:rPr>
-          <w:rFonts w:ascii="Arial" w:hAnsi="Arial" w:cs="Arial"/>
-          <w:sz w:val="24"/>
-          <w:szCs w:val="24"/>
-        </w:rPr>
-        <w:t>&gt;</w:t>
+        <w:t>&lt;hearingDuration&gt;</w:t>
       </w:r>
       <w:r>
         <w:rPr>
@@ -1551,8 +1361,6 @@
         </w:rPr>
         <w:t>&lt;&lt;cs_{</w:t>
       </w:r>
-      <w:proofErr w:type="spellStart"/>
-      <w:proofErr w:type="gramStart"/>
       <w:r>
         <w:rPr>
           <w:rFonts w:ascii="Arial" w:hAnsi="Arial" w:cs="Arial"/>
@@ -1561,7 +1369,6 @@
         </w:rPr>
         <w:t>additionalInfo</w:t>
       </w:r>
-      <w:proofErr w:type="spellEnd"/>
       <w:r>
         <w:rPr>
           <w:rFonts w:ascii="Arial" w:hAnsi="Arial" w:cs="Arial"/>
@@ -1569,17 +1376,7 @@
           <w:sz w:val="24"/>
           <w:szCs w:val="24"/>
         </w:rPr>
-        <w:t>!=</w:t>
-      </w:r>
-      <w:proofErr w:type="gramEnd"/>
-      <w:r>
-        <w:rPr>
-          <w:rFonts w:ascii="Arial" w:hAnsi="Arial" w:cs="Arial"/>
-          <w:color w:val="000000" w:themeColor="text1"/>
-          <w:sz w:val="24"/>
-          <w:szCs w:val="24"/>
-        </w:rPr>
-        <w:t>null}&gt;&gt;</w:t>
+        <w:t>!=null}&gt;&gt;</w:t>
       </w:r>
     </w:p>
     <w:p>
@@ -1605,25 +1402,7 @@
           <w:sz w:val="24"/>
           <w:szCs w:val="24"/>
         </w:rPr>
-        <w:t>&lt;</w:t>
-      </w:r>
-      <w:proofErr w:type="spellStart"/>
-      <w:r>
-        <w:rPr>
-          <w:rFonts w:ascii="Arial" w:hAnsi="Arial" w:cs="Arial"/>
-          <w:sz w:val="24"/>
-          <w:szCs w:val="24"/>
-        </w:rPr>
-        <w:t>additionalInfo</w:t>
-      </w:r>
-      <w:proofErr w:type="spellEnd"/>
-      <w:r>
-        <w:rPr>
-          <w:rFonts w:ascii="Arial" w:hAnsi="Arial" w:cs="Arial"/>
-          <w:sz w:val="24"/>
-          <w:szCs w:val="24"/>
-        </w:rPr>
-        <w:t>&gt;</w:t>
+        <w:t>&lt;additionalInfo&gt;</w:t>
       </w:r>
       <w:r>
         <w:rPr>
@@ -1670,27 +1449,7 @@
           <w:sz w:val="24"/>
           <w:szCs w:val="24"/>
         </w:rPr>
-        <w:t>&lt;&lt;cs_{</w:t>
-      </w:r>
-      <w:proofErr w:type="spellStart"/>
-      <w:r>
-        <w:rPr>
-          <w:rFonts w:ascii="Arial" w:hAnsi="Arial" w:cs="Arial"/>
-          <w:color w:val="000000" w:themeColor="text1"/>
-          <w:sz w:val="24"/>
-          <w:szCs w:val="24"/>
-        </w:rPr>
-        <w:t>listingOrRelisting</w:t>
-      </w:r>
-      <w:proofErr w:type="spellEnd"/>
-      <w:r>
-        <w:rPr>
-          <w:rFonts w:ascii="Arial" w:hAnsi="Arial" w:cs="Arial"/>
-          <w:color w:val="000000" w:themeColor="text1"/>
-          <w:sz w:val="24"/>
-          <w:szCs w:val="24"/>
-        </w:rPr>
-        <w:t>=’</w:t>
+        <w:t>&lt;&lt;cs_{listingOrRelisting=’</w:t>
       </w:r>
       <w:r>
         <w:rPr>
@@ -1754,25 +1513,7 @@
           <w:sz w:val="24"/>
           <w:szCs w:val="24"/>
         </w:rPr>
-        <w:t>&lt;</w:t>
-      </w:r>
-      <w:proofErr w:type="spellStart"/>
-      <w:r>
-        <w:rPr>
-          <w:rFonts w:ascii="Arial" w:hAnsi="Arial" w:cs="Arial"/>
-          <w:sz w:val="24"/>
-          <w:szCs w:val="24"/>
-        </w:rPr>
-        <w:t>feeAmount</w:t>
-      </w:r>
-      <w:proofErr w:type="spellEnd"/>
-      <w:r>
-        <w:rPr>
-          <w:rFonts w:ascii="Arial" w:hAnsi="Arial" w:cs="Arial"/>
-          <w:sz w:val="24"/>
-          <w:szCs w:val="24"/>
-        </w:rPr>
-        <w:t>&gt;</w:t>
+        <w:t>&lt;feeAmount&gt;</w:t>
       </w:r>
       <w:r>
         <w:rPr>
@@ -1801,78 +1542,7 @@
           <w:sz w:val="24"/>
           <w:szCs w:val="24"/>
         </w:rPr>
-        <w:t>Payable by &lt;</w:t>
-      </w:r>
-      <w:proofErr w:type="gramStart"/>
-      <w:r>
-        <w:rPr>
-          <w:rFonts w:ascii="Arial" w:hAnsi="Arial" w:cs="Arial"/>
-          <w:color w:val="000000" w:themeColor="text1"/>
-          <w:sz w:val="24"/>
-          <w:szCs w:val="24"/>
-        </w:rPr>
-        <w:t>&lt;{</w:t>
-      </w:r>
-      <w:proofErr w:type="spellStart"/>
-      <w:proofErr w:type="gramEnd"/>
-      <w:r>
-        <w:rPr>
-          <w:rFonts w:ascii="Arial" w:hAnsi="Arial" w:cs="Arial"/>
-          <w:color w:val="000000" w:themeColor="text1"/>
-          <w:sz w:val="24"/>
-          <w:szCs w:val="24"/>
-        </w:rPr>
-        <w:t>dateFormat</w:t>
-      </w:r>
-      <w:proofErr w:type="spellEnd"/>
-      <w:r>
-        <w:rPr>
-          <w:rFonts w:ascii="Arial" w:hAnsi="Arial" w:cs="Arial"/>
-          <w:color w:val="000000" w:themeColor="text1"/>
-          <w:sz w:val="24"/>
-          <w:szCs w:val="24"/>
-        </w:rPr>
-        <w:t>(</w:t>
-      </w:r>
-      <w:proofErr w:type="spellStart"/>
-      <w:r>
-        <w:rPr>
-          <w:rFonts w:ascii="Arial" w:hAnsi="Arial" w:cs="Arial"/>
-          <w:color w:val="000000" w:themeColor="text1"/>
-          <w:sz w:val="24"/>
-          <w:szCs w:val="24"/>
-        </w:rPr>
-        <w:t>hearingDueDate</w:t>
-      </w:r>
-      <w:proofErr w:type="spellEnd"/>
-      <w:r>
-        <w:rPr>
-          <w:rFonts w:ascii="Arial" w:hAnsi="Arial" w:cs="Arial"/>
-          <w:color w:val="000000" w:themeColor="text1"/>
-          <w:sz w:val="24"/>
-          <w:szCs w:val="24"/>
-        </w:rPr>
-        <w:t xml:space="preserve">, ‘dd MMMM </w:t>
-      </w:r>
-      <w:proofErr w:type="spellStart"/>
-      <w:r>
-        <w:rPr>
-          <w:rFonts w:ascii="Arial" w:hAnsi="Arial" w:cs="Arial"/>
-          <w:color w:val="000000" w:themeColor="text1"/>
-          <w:sz w:val="24"/>
-          <w:szCs w:val="24"/>
-        </w:rPr>
-        <w:t>yyyy</w:t>
-      </w:r>
-      <w:proofErr w:type="spellEnd"/>
-      <w:r>
-        <w:rPr>
-          <w:rFonts w:ascii="Arial" w:hAnsi="Arial" w:cs="Arial"/>
-          <w:color w:val="000000" w:themeColor="text1"/>
-          <w:sz w:val="24"/>
-          <w:szCs w:val="24"/>
-        </w:rPr>
-        <w:t>’)}&gt;&gt;</w:t>
+        <w:t>Payable by &lt;&lt;{dateFormat(hearingDueDate, ‘dd MMMM yyyy’)}&gt;&gt;</w:t>
       </w:r>
       <w:r>
         <w:rPr>
@@ -1952,9 +1622,8 @@
           <w:sz w:val="24"/>
           <w:szCs w:val="24"/>
         </w:rPr>
-        <w:t>&lt;&lt;{</w:t>
-      </w:r>
-      <w:proofErr w:type="spellStart"/>
+        <w:t>&lt;&lt;{dateFormat(</w:t>
+      </w:r>
       <w:r>
         <w:rPr>
           <w:rFonts w:ascii="Arial" w:hAnsi="Arial" w:cs="Arial"/>
@@ -1962,9 +1631,8 @@
           <w:sz w:val="24"/>
           <w:szCs w:val="24"/>
         </w:rPr>
-        <w:t>dateFormat</w:t>
-      </w:r>
-      <w:proofErr w:type="spellEnd"/>
+        <w:t>hearingDueDate</w:t>
+      </w:r>
       <w:r>
         <w:rPr>
           <w:rFonts w:ascii="Arial" w:hAnsi="Arial" w:cs="Arial"/>
@@ -1972,47 +1640,7 @@
           <w:sz w:val="24"/>
           <w:szCs w:val="24"/>
         </w:rPr>
-        <w:t>(</w:t>
-      </w:r>
-      <w:proofErr w:type="spellStart"/>
-      <w:r>
-        <w:rPr>
-          <w:rFonts w:ascii="Arial" w:hAnsi="Arial" w:cs="Arial"/>
-          <w:color w:val="000000" w:themeColor="text1"/>
-          <w:sz w:val="24"/>
-          <w:szCs w:val="24"/>
-        </w:rPr>
-        <w:t>hearingDueDate</w:t>
-      </w:r>
-      <w:proofErr w:type="spellEnd"/>
-      <w:r>
-        <w:rPr>
-          <w:rFonts w:ascii="Arial" w:hAnsi="Arial" w:cs="Arial"/>
-          <w:color w:val="000000" w:themeColor="text1"/>
-          <w:sz w:val="24"/>
-          <w:szCs w:val="24"/>
-        </w:rPr>
-        <w:t xml:space="preserve">, ‘dd MMMM </w:t>
-      </w:r>
-      <w:proofErr w:type="spellStart"/>
-      <w:r>
-        <w:rPr>
-          <w:rFonts w:ascii="Arial" w:hAnsi="Arial" w:cs="Arial"/>
-          <w:color w:val="000000" w:themeColor="text1"/>
-          <w:sz w:val="24"/>
-          <w:szCs w:val="24"/>
-        </w:rPr>
-        <w:t>yyyy</w:t>
-      </w:r>
-      <w:proofErr w:type="spellEnd"/>
-      <w:r>
-        <w:rPr>
-          <w:rFonts w:ascii="Arial" w:hAnsi="Arial" w:cs="Arial"/>
-          <w:color w:val="000000" w:themeColor="text1"/>
-          <w:sz w:val="24"/>
-          <w:szCs w:val="24"/>
-        </w:rPr>
-        <w:t xml:space="preserve">’)}&gt;&gt; </w:t>
+        <w:t xml:space="preserve">, ‘dd MMMM yyyy’)}&gt;&gt; </w:t>
       </w:r>
       <w:r>
         <w:rPr>
@@ -2055,7 +1683,6 @@
         </w:rPr>
         <w:t>&lt;</w:t>
       </w:r>
-      <w:proofErr w:type="spellStart"/>
       <w:r>
         <w:rPr>
           <w:rFonts w:ascii="Arial" w:hAnsi="Arial" w:cs="Arial"/>
@@ -2086,7 +1713,6 @@
         </w:rPr>
         <w:t>mount</w:t>
       </w:r>
-      <w:proofErr w:type="spellEnd"/>
       <w:r>
         <w:rPr>
           <w:rFonts w:ascii="Arial" w:hAnsi="Arial" w:cs="Arial"/>
@@ -2136,25 +1762,7 @@
           <w:sz w:val="24"/>
           <w:szCs w:val="24"/>
         </w:rPr>
-        <w:t>(</w:t>
-      </w:r>
-      <w:proofErr w:type="spellStart"/>
-      <w:r>
-        <w:rPr>
-          <w:rFonts w:ascii="Arial" w:hAnsi="Arial" w:cs="Arial"/>
-          <w:sz w:val="24"/>
-          <w:szCs w:val="24"/>
-        </w:rPr>
-        <w:t>i.e</w:t>
-      </w:r>
-      <w:proofErr w:type="spellEnd"/>
-      <w:r>
-        <w:rPr>
-          <w:rFonts w:ascii="Arial" w:hAnsi="Arial" w:cs="Arial"/>
-          <w:sz w:val="24"/>
-          <w:szCs w:val="24"/>
-        </w:rPr>
-        <w:t xml:space="preserve"> one which provides all the required information in the manner </w:t>
+        <w:t xml:space="preserve">(i.e one which provides all the required information in the manner </w:t>
       </w:r>
       <w:r>
         <w:rPr>
@@ -2171,37 +1779,6 @@
         <w:spacing w:after="0" w:line="240" w:lineRule="auto"/>
         <w:rPr>
           <w:rFonts w:ascii="Arial" w:hAnsi="Arial" w:cs="Arial"/>
-          <w:color w:val="000000" w:themeColor="text1"/>
-          <w:sz w:val="24"/>
-          <w:szCs w:val="24"/>
-        </w:rPr>
-      </w:pPr>
-      <w:r>
-        <w:rPr>
-          <w:rFonts w:ascii="Arial" w:hAnsi="Arial" w:cs="Arial"/>
-          <w:color w:val="000000" w:themeColor="text1"/>
-          <w:sz w:val="24"/>
-          <w:szCs w:val="24"/>
-        </w:rPr>
-        <w:t>&lt;&lt;es_&gt;&gt;</w:t>
-      </w:r>
-    </w:p>
-    <w:p>
-      <w:pPr>
-        <w:spacing w:after="0" w:line="240" w:lineRule="auto"/>
-        <w:rPr>
-          <w:rFonts w:ascii="Arial" w:hAnsi="Arial" w:cs="Arial"/>
-          <w:color w:val="000000" w:themeColor="text1"/>
-          <w:sz w:val="24"/>
-          <w:szCs w:val="24"/>
-        </w:rPr>
-      </w:pPr>
-    </w:p>
-    <w:p>
-      <w:pPr>
-        <w:spacing w:after="0" w:line="240" w:lineRule="auto"/>
-        <w:rPr>
-          <w:rFonts w:ascii="Arial" w:hAnsi="Arial" w:cs="Arial"/>
           <w:b/>
           <w:bCs/>
           <w:sz w:val="24"/>
@@ -2209,18 +1786,16 @@
           <w:u w:val="single"/>
         </w:rPr>
       </w:pPr>
+      <w:r>
+        <w:rPr>
+          <w:rFonts w:ascii="Arial" w:hAnsi="Arial" w:cs="Arial"/>
+          <w:color w:val="000000" w:themeColor="text1"/>
+          <w:sz w:val="24"/>
+          <w:szCs w:val="24"/>
+        </w:rPr>
+        <w:t>&lt;&lt;es_&gt;&gt;</w:t>
+      </w:r>
       <w:bookmarkStart w:id="10" w:name="_Hlk150174996"/>
-      <w:r>
-        <w:rPr>
-          <w:rFonts w:ascii="Arial" w:hAnsi="Arial" w:cs="Arial"/>
-          <w:b/>
-          <w:bCs/>
-          <w:sz w:val="24"/>
-          <w:szCs w:val="24"/>
-          <w:u w:val="single"/>
-        </w:rPr>
-        <w:t>The Claimant (or in the event they act in person and the Defendant is represented, the Defendant) must bring to court for the start of the trial a paper copy of the electronic trial bundle for use by witnesses. A failure to do so may result in the imposition of sanctions.</w:t>
-      </w:r>
     </w:p>
     <w:bookmarkEnd w:id="10"/>
     <w:p>

--- a/docker/docmosis/templates/CV-UNS-HNO-ENG-01202.docx
+++ b/docker/docmosis/templates/CV-UNS-HNO-ENG-01202.docx
@@ -167,6 +167,7 @@
               </w:rPr>
               <w:t>&lt;</w:t>
             </w:r>
+            <w:proofErr w:type="spellStart"/>
             <w:r>
               <w:rPr>
                 <w:rFonts w:ascii="Arial" w:hAnsi="Arial" w:cs="Arial"/>
@@ -175,6 +176,7 @@
               </w:rPr>
               <w:t>caseNumber</w:t>
             </w:r>
+            <w:proofErr w:type="spellEnd"/>
             <w:r>
               <w:rPr>
                 <w:rFonts w:ascii="Arial" w:hAnsi="Arial" w:cs="Arial"/>
@@ -239,8 +241,37 @@
                 <w:sz w:val="24"/>
                 <w:szCs w:val="24"/>
               </w:rPr>
-              <w:t>&lt;&lt;{dateFormat(</w:t>
-            </w:r>
+              <w:t>&lt;</w:t>
+            </w:r>
+            <w:proofErr w:type="gramStart"/>
+            <w:r>
+              <w:rPr>
+                <w:rFonts w:ascii="Arial" w:hAnsi="Arial" w:cs="Arial"/>
+                <w:sz w:val="24"/>
+                <w:szCs w:val="24"/>
+              </w:rPr>
+              <w:t>&lt;{</w:t>
+            </w:r>
+            <w:proofErr w:type="spellStart"/>
+            <w:proofErr w:type="gramEnd"/>
+            <w:r>
+              <w:rPr>
+                <w:rFonts w:ascii="Arial" w:hAnsi="Arial" w:cs="Arial"/>
+                <w:sz w:val="24"/>
+                <w:szCs w:val="24"/>
+              </w:rPr>
+              <w:t>dateFormat</w:t>
+            </w:r>
+            <w:proofErr w:type="spellEnd"/>
+            <w:r>
+              <w:rPr>
+                <w:rFonts w:ascii="Arial" w:hAnsi="Arial" w:cs="Arial"/>
+                <w:sz w:val="24"/>
+                <w:szCs w:val="24"/>
+              </w:rPr>
+              <w:t>(</w:t>
+            </w:r>
+            <w:proofErr w:type="spellStart"/>
             <w:r>
               <w:rPr>
                 <w:rFonts w:ascii="Arial" w:hAnsi="Arial" w:cs="Arial"/>
@@ -249,13 +280,32 @@
               </w:rPr>
               <w:t>creationDate</w:t>
             </w:r>
-            <w:r>
-              <w:rPr>
-                <w:rFonts w:ascii="Arial" w:hAnsi="Arial" w:cs="Arial"/>
-                <w:sz w:val="24"/>
-                <w:szCs w:val="24"/>
-              </w:rPr>
-              <w:t>, ‘dd MMMM yyyy’)}&gt;&gt;</w:t>
+            <w:proofErr w:type="spellEnd"/>
+            <w:r>
+              <w:rPr>
+                <w:rFonts w:ascii="Arial" w:hAnsi="Arial" w:cs="Arial"/>
+                <w:sz w:val="24"/>
+                <w:szCs w:val="24"/>
+              </w:rPr>
+              <w:t xml:space="preserve">, ‘dd MMMM </w:t>
+            </w:r>
+            <w:proofErr w:type="spellStart"/>
+            <w:r>
+              <w:rPr>
+                <w:rFonts w:ascii="Arial" w:hAnsi="Arial" w:cs="Arial"/>
+                <w:sz w:val="24"/>
+                <w:szCs w:val="24"/>
+              </w:rPr>
+              <w:t>yyyy</w:t>
+            </w:r>
+            <w:proofErr w:type="spellEnd"/>
+            <w:r>
+              <w:rPr>
+                <w:rFonts w:ascii="Arial" w:hAnsi="Arial" w:cs="Arial"/>
+                <w:sz w:val="24"/>
+                <w:szCs w:val="24"/>
+              </w:rPr>
+              <w:t>’)}&gt;&gt;</w:t>
             </w:r>
           </w:p>
         </w:tc>
@@ -503,7 +553,25 @@
                 <w:sz w:val="24"/>
                 <w:szCs w:val="24"/>
               </w:rPr>
-              <w:t>Reference number: &lt;&lt;claimantReference&gt;&gt;</w:t>
+              <w:t>Reference number: &lt;&lt;</w:t>
+            </w:r>
+            <w:proofErr w:type="spellStart"/>
+            <w:r>
+              <w:rPr>
+                <w:rFonts w:ascii="Arial" w:hAnsi="Arial" w:cs="Arial"/>
+                <w:sz w:val="24"/>
+                <w:szCs w:val="24"/>
+              </w:rPr>
+              <w:t>claimantReference</w:t>
+            </w:r>
+            <w:proofErr w:type="spellEnd"/>
+            <w:r>
+              <w:rPr>
+                <w:rFonts w:ascii="Arial" w:hAnsi="Arial" w:cs="Arial"/>
+                <w:sz w:val="24"/>
+                <w:szCs w:val="24"/>
+              </w:rPr>
+              <w:t>&gt;&gt;</w:t>
             </w:r>
           </w:p>
         </w:tc>
@@ -551,7 +619,25 @@
                 <w:sz w:val="24"/>
                 <w:szCs w:val="24"/>
               </w:rPr>
-              <w:t xml:space="preserve">&lt;&lt;cs_false&gt;&gt;&lt;&lt;es_&gt;&gt; </w:t>
+              <w:t>&lt;&lt;</w:t>
+            </w:r>
+            <w:proofErr w:type="spellStart"/>
+            <w:r>
+              <w:rPr>
+                <w:rFonts w:ascii="Arial" w:hAnsi="Arial" w:cs="Arial"/>
+                <w:sz w:val="24"/>
+                <w:szCs w:val="24"/>
+              </w:rPr>
+              <w:t>cs_false</w:t>
+            </w:r>
+            <w:proofErr w:type="spellEnd"/>
+            <w:r>
+              <w:rPr>
+                <w:rFonts w:ascii="Arial" w:hAnsi="Arial" w:cs="Arial"/>
+                <w:sz w:val="24"/>
+                <w:szCs w:val="24"/>
+              </w:rPr>
+              <w:t xml:space="preserve">&gt;&gt;&lt;&lt;es_&gt;&gt; </w:t>
             </w:r>
             <w:r>
               <w:rPr>
@@ -762,7 +848,25 @@
                 <w:sz w:val="24"/>
                 <w:szCs w:val="24"/>
               </w:rPr>
-              <w:t>Reference number: &lt;&lt;defendantReference&gt;&gt;</w:t>
+              <w:t>Reference number: &lt;&lt;</w:t>
+            </w:r>
+            <w:proofErr w:type="spellStart"/>
+            <w:r>
+              <w:rPr>
+                <w:rFonts w:ascii="Arial" w:hAnsi="Arial" w:cs="Arial"/>
+                <w:sz w:val="24"/>
+                <w:szCs w:val="24"/>
+              </w:rPr>
+              <w:t>defendantReference</w:t>
+            </w:r>
+            <w:proofErr w:type="spellEnd"/>
+            <w:r>
+              <w:rPr>
+                <w:rFonts w:ascii="Arial" w:hAnsi="Arial" w:cs="Arial"/>
+                <w:sz w:val="24"/>
+                <w:szCs w:val="24"/>
+              </w:rPr>
+              <w:t>&gt;&gt;</w:t>
             </w:r>
           </w:p>
         </w:tc>
@@ -1065,6 +1169,7 @@
         </w:rPr>
         <w:t>&lt;</w:t>
       </w:r>
+      <w:proofErr w:type="gramStart"/>
       <w:r>
         <w:rPr>
           <w:rFonts w:ascii="Arial" w:hAnsi="Arial" w:cs="Arial"/>
@@ -1079,8 +1184,28 @@
           <w:sz w:val="24"/>
           <w:szCs w:val="24"/>
         </w:rPr>
-        <w:t>{dateFormat(</w:t>
-      </w:r>
+        <w:t>{</w:t>
+      </w:r>
+      <w:proofErr w:type="spellStart"/>
+      <w:proofErr w:type="gramEnd"/>
+      <w:r>
+        <w:rPr>
+          <w:rFonts w:ascii="Arial" w:hAnsi="Arial" w:cs="Arial"/>
+          <w:sz w:val="24"/>
+          <w:szCs w:val="24"/>
+        </w:rPr>
+        <w:t>dateFormat</w:t>
+      </w:r>
+      <w:proofErr w:type="spellEnd"/>
+      <w:r>
+        <w:rPr>
+          <w:rFonts w:ascii="Arial" w:hAnsi="Arial" w:cs="Arial"/>
+          <w:sz w:val="24"/>
+          <w:szCs w:val="24"/>
+        </w:rPr>
+        <w:t>(</w:t>
+      </w:r>
+      <w:proofErr w:type="spellStart"/>
       <w:r>
         <w:rPr>
           <w:rFonts w:ascii="Arial" w:hAnsi="Arial" w:cs="Arial"/>
@@ -1089,14 +1214,25 @@
         </w:rPr>
         <w:t>hearingDate</w:t>
       </w:r>
-      <w:r>
-        <w:rPr>
-          <w:rFonts w:ascii="Arial" w:hAnsi="Arial" w:cs="Arial"/>
-          <w:sz w:val="24"/>
-          <w:szCs w:val="24"/>
-        </w:rPr>
-        <w:t>, ‘dd MMMM yyyy</w:t>
-      </w:r>
+      <w:proofErr w:type="spellEnd"/>
+      <w:r>
+        <w:rPr>
+          <w:rFonts w:ascii="Arial" w:hAnsi="Arial" w:cs="Arial"/>
+          <w:sz w:val="24"/>
+          <w:szCs w:val="24"/>
+        </w:rPr>
+        <w:t xml:space="preserve">, ‘dd MMMM </w:t>
+      </w:r>
+      <w:proofErr w:type="spellStart"/>
+      <w:r>
+        <w:rPr>
+          <w:rFonts w:ascii="Arial" w:hAnsi="Arial" w:cs="Arial"/>
+          <w:sz w:val="24"/>
+          <w:szCs w:val="24"/>
+        </w:rPr>
+        <w:t>yyyy</w:t>
+      </w:r>
+      <w:proofErr w:type="spellEnd"/>
       <w:r>
         <w:rPr>
           <w:rFonts w:ascii="Arial" w:hAnsi="Arial" w:cs="Arial"/>
@@ -1161,7 +1297,25 @@
           <w:sz w:val="24"/>
           <w:szCs w:val="24"/>
         </w:rPr>
-        <w:t>&lt;hearingTime&gt;</w:t>
+        <w:t>&lt;</w:t>
+      </w:r>
+      <w:proofErr w:type="spellStart"/>
+      <w:r>
+        <w:rPr>
+          <w:rFonts w:ascii="Arial" w:hAnsi="Arial" w:cs="Arial"/>
+          <w:sz w:val="24"/>
+          <w:szCs w:val="24"/>
+        </w:rPr>
+        <w:t>hearingTime</w:t>
+      </w:r>
+      <w:proofErr w:type="spellEnd"/>
+      <w:r>
+        <w:rPr>
+          <w:rFonts w:ascii="Arial" w:hAnsi="Arial" w:cs="Arial"/>
+          <w:sz w:val="24"/>
+          <w:szCs w:val="24"/>
+        </w:rPr>
+        <w:t>&gt;</w:t>
       </w:r>
       <w:r>
         <w:rPr>
@@ -1224,7 +1378,25 @@
           <w:sz w:val="24"/>
           <w:szCs w:val="24"/>
         </w:rPr>
-        <w:t>&lt;hearingType&gt;</w:t>
+        <w:t>&lt;</w:t>
+      </w:r>
+      <w:proofErr w:type="spellStart"/>
+      <w:r>
+        <w:rPr>
+          <w:rFonts w:ascii="Arial" w:hAnsi="Arial" w:cs="Arial"/>
+          <w:sz w:val="24"/>
+          <w:szCs w:val="24"/>
+        </w:rPr>
+        <w:t>hearingType</w:t>
+      </w:r>
+      <w:proofErr w:type="spellEnd"/>
+      <w:r>
+        <w:rPr>
+          <w:rFonts w:ascii="Arial" w:hAnsi="Arial" w:cs="Arial"/>
+          <w:sz w:val="24"/>
+          <w:szCs w:val="24"/>
+        </w:rPr>
+        <w:t>&gt;</w:t>
       </w:r>
       <w:r>
         <w:rPr>
@@ -1318,7 +1490,25 @@
           <w:sz w:val="24"/>
           <w:szCs w:val="24"/>
         </w:rPr>
-        <w:t>&lt;hearingDuration&gt;</w:t>
+        <w:t>&lt;</w:t>
+      </w:r>
+      <w:proofErr w:type="spellStart"/>
+      <w:r>
+        <w:rPr>
+          <w:rFonts w:ascii="Arial" w:hAnsi="Arial" w:cs="Arial"/>
+          <w:sz w:val="24"/>
+          <w:szCs w:val="24"/>
+        </w:rPr>
+        <w:t>hearingDuration</w:t>
+      </w:r>
+      <w:proofErr w:type="spellEnd"/>
+      <w:r>
+        <w:rPr>
+          <w:rFonts w:ascii="Arial" w:hAnsi="Arial" w:cs="Arial"/>
+          <w:sz w:val="24"/>
+          <w:szCs w:val="24"/>
+        </w:rPr>
+        <w:t>&gt;</w:t>
       </w:r>
       <w:r>
         <w:rPr>
@@ -1361,6 +1551,8 @@
         </w:rPr>
         <w:t>&lt;&lt;cs_{</w:t>
       </w:r>
+      <w:proofErr w:type="spellStart"/>
+      <w:proofErr w:type="gramStart"/>
       <w:r>
         <w:rPr>
           <w:rFonts w:ascii="Arial" w:hAnsi="Arial" w:cs="Arial"/>
@@ -1369,14 +1561,25 @@
         </w:rPr>
         <w:t>additionalInfo</w:t>
       </w:r>
-      <w:r>
-        <w:rPr>
-          <w:rFonts w:ascii="Arial" w:hAnsi="Arial" w:cs="Arial"/>
-          <w:color w:val="000000" w:themeColor="text1"/>
-          <w:sz w:val="24"/>
-          <w:szCs w:val="24"/>
-        </w:rPr>
-        <w:t>!=null}&gt;&gt;</w:t>
+      <w:proofErr w:type="spellEnd"/>
+      <w:r>
+        <w:rPr>
+          <w:rFonts w:ascii="Arial" w:hAnsi="Arial" w:cs="Arial"/>
+          <w:color w:val="000000" w:themeColor="text1"/>
+          <w:sz w:val="24"/>
+          <w:szCs w:val="24"/>
+        </w:rPr>
+        <w:t>!=</w:t>
+      </w:r>
+      <w:proofErr w:type="gramEnd"/>
+      <w:r>
+        <w:rPr>
+          <w:rFonts w:ascii="Arial" w:hAnsi="Arial" w:cs="Arial"/>
+          <w:color w:val="000000" w:themeColor="text1"/>
+          <w:sz w:val="24"/>
+          <w:szCs w:val="24"/>
+        </w:rPr>
+        <w:t>null}&gt;&gt;</w:t>
       </w:r>
     </w:p>
     <w:p>
@@ -1402,7 +1605,25 @@
           <w:sz w:val="24"/>
           <w:szCs w:val="24"/>
         </w:rPr>
-        <w:t>&lt;additionalInfo&gt;</w:t>
+        <w:t>&lt;</w:t>
+      </w:r>
+      <w:proofErr w:type="spellStart"/>
+      <w:r>
+        <w:rPr>
+          <w:rFonts w:ascii="Arial" w:hAnsi="Arial" w:cs="Arial"/>
+          <w:sz w:val="24"/>
+          <w:szCs w:val="24"/>
+        </w:rPr>
+        <w:t>additionalInfo</w:t>
+      </w:r>
+      <w:proofErr w:type="spellEnd"/>
+      <w:r>
+        <w:rPr>
+          <w:rFonts w:ascii="Arial" w:hAnsi="Arial" w:cs="Arial"/>
+          <w:sz w:val="24"/>
+          <w:szCs w:val="24"/>
+        </w:rPr>
+        <w:t>&gt;</w:t>
       </w:r>
       <w:r>
         <w:rPr>
@@ -1449,7 +1670,27 @@
           <w:sz w:val="24"/>
           <w:szCs w:val="24"/>
         </w:rPr>
-        <w:t>&lt;&lt;cs_{listingOrRelisting=’</w:t>
+        <w:t>&lt;&lt;cs_{</w:t>
+      </w:r>
+      <w:proofErr w:type="spellStart"/>
+      <w:r>
+        <w:rPr>
+          <w:rFonts w:ascii="Arial" w:hAnsi="Arial" w:cs="Arial"/>
+          <w:color w:val="000000" w:themeColor="text1"/>
+          <w:sz w:val="24"/>
+          <w:szCs w:val="24"/>
+        </w:rPr>
+        <w:t>listingOrRelisting</w:t>
+      </w:r>
+      <w:proofErr w:type="spellEnd"/>
+      <w:r>
+        <w:rPr>
+          <w:rFonts w:ascii="Arial" w:hAnsi="Arial" w:cs="Arial"/>
+          <w:color w:val="000000" w:themeColor="text1"/>
+          <w:sz w:val="24"/>
+          <w:szCs w:val="24"/>
+        </w:rPr>
+        <w:t>=’</w:t>
       </w:r>
       <w:r>
         <w:rPr>
@@ -1513,7 +1754,25 @@
           <w:sz w:val="24"/>
           <w:szCs w:val="24"/>
         </w:rPr>
-        <w:t>&lt;feeAmount&gt;</w:t>
+        <w:t>&lt;</w:t>
+      </w:r>
+      <w:proofErr w:type="spellStart"/>
+      <w:r>
+        <w:rPr>
+          <w:rFonts w:ascii="Arial" w:hAnsi="Arial" w:cs="Arial"/>
+          <w:sz w:val="24"/>
+          <w:szCs w:val="24"/>
+        </w:rPr>
+        <w:t>feeAmount</w:t>
+      </w:r>
+      <w:proofErr w:type="spellEnd"/>
+      <w:r>
+        <w:rPr>
+          <w:rFonts w:ascii="Arial" w:hAnsi="Arial" w:cs="Arial"/>
+          <w:sz w:val="24"/>
+          <w:szCs w:val="24"/>
+        </w:rPr>
+        <w:t>&gt;</w:t>
       </w:r>
       <w:r>
         <w:rPr>
@@ -1542,7 +1801,78 @@
           <w:sz w:val="24"/>
           <w:szCs w:val="24"/>
         </w:rPr>
-        <w:t>Payable by &lt;&lt;{dateFormat(hearingDueDate, ‘dd MMMM yyyy’)}&gt;&gt;</w:t>
+        <w:t>Payable by &lt;</w:t>
+      </w:r>
+      <w:proofErr w:type="gramStart"/>
+      <w:r>
+        <w:rPr>
+          <w:rFonts w:ascii="Arial" w:hAnsi="Arial" w:cs="Arial"/>
+          <w:color w:val="000000" w:themeColor="text1"/>
+          <w:sz w:val="24"/>
+          <w:szCs w:val="24"/>
+        </w:rPr>
+        <w:t>&lt;{</w:t>
+      </w:r>
+      <w:proofErr w:type="spellStart"/>
+      <w:proofErr w:type="gramEnd"/>
+      <w:r>
+        <w:rPr>
+          <w:rFonts w:ascii="Arial" w:hAnsi="Arial" w:cs="Arial"/>
+          <w:color w:val="000000" w:themeColor="text1"/>
+          <w:sz w:val="24"/>
+          <w:szCs w:val="24"/>
+        </w:rPr>
+        <w:t>dateFormat</w:t>
+      </w:r>
+      <w:proofErr w:type="spellEnd"/>
+      <w:r>
+        <w:rPr>
+          <w:rFonts w:ascii="Arial" w:hAnsi="Arial" w:cs="Arial"/>
+          <w:color w:val="000000" w:themeColor="text1"/>
+          <w:sz w:val="24"/>
+          <w:szCs w:val="24"/>
+        </w:rPr>
+        <w:t>(</w:t>
+      </w:r>
+      <w:proofErr w:type="spellStart"/>
+      <w:r>
+        <w:rPr>
+          <w:rFonts w:ascii="Arial" w:hAnsi="Arial" w:cs="Arial"/>
+          <w:color w:val="000000" w:themeColor="text1"/>
+          <w:sz w:val="24"/>
+          <w:szCs w:val="24"/>
+        </w:rPr>
+        <w:t>hearingDueDate</w:t>
+      </w:r>
+      <w:proofErr w:type="spellEnd"/>
+      <w:r>
+        <w:rPr>
+          <w:rFonts w:ascii="Arial" w:hAnsi="Arial" w:cs="Arial"/>
+          <w:color w:val="000000" w:themeColor="text1"/>
+          <w:sz w:val="24"/>
+          <w:szCs w:val="24"/>
+        </w:rPr>
+        <w:t xml:space="preserve">, ‘dd MMMM </w:t>
+      </w:r>
+      <w:proofErr w:type="spellStart"/>
+      <w:r>
+        <w:rPr>
+          <w:rFonts w:ascii="Arial" w:hAnsi="Arial" w:cs="Arial"/>
+          <w:color w:val="000000" w:themeColor="text1"/>
+          <w:sz w:val="24"/>
+          <w:szCs w:val="24"/>
+        </w:rPr>
+        <w:t>yyyy</w:t>
+      </w:r>
+      <w:proofErr w:type="spellEnd"/>
+      <w:r>
+        <w:rPr>
+          <w:rFonts w:ascii="Arial" w:hAnsi="Arial" w:cs="Arial"/>
+          <w:color w:val="000000" w:themeColor="text1"/>
+          <w:sz w:val="24"/>
+          <w:szCs w:val="24"/>
+        </w:rPr>
+        <w:t>’)}&gt;&gt;</w:t>
       </w:r>
       <w:r>
         <w:rPr>
@@ -1622,8 +1952,29 @@
           <w:sz w:val="24"/>
           <w:szCs w:val="24"/>
         </w:rPr>
-        <w:t>&lt;&lt;{dateFormat(</w:t>
-      </w:r>
+        <w:t>&lt;&lt;{</w:t>
+      </w:r>
+      <w:proofErr w:type="spellStart"/>
+      <w:r>
+        <w:rPr>
+          <w:rFonts w:ascii="Arial" w:hAnsi="Arial" w:cs="Arial"/>
+          <w:color w:val="000000" w:themeColor="text1"/>
+          <w:sz w:val="24"/>
+          <w:szCs w:val="24"/>
+        </w:rPr>
+        <w:t>dateFormat</w:t>
+      </w:r>
+      <w:proofErr w:type="spellEnd"/>
+      <w:r>
+        <w:rPr>
+          <w:rFonts w:ascii="Arial" w:hAnsi="Arial" w:cs="Arial"/>
+          <w:color w:val="000000" w:themeColor="text1"/>
+          <w:sz w:val="24"/>
+          <w:szCs w:val="24"/>
+        </w:rPr>
+        <w:t>(</w:t>
+      </w:r>
+      <w:proofErr w:type="spellStart"/>
       <w:r>
         <w:rPr>
           <w:rFonts w:ascii="Arial" w:hAnsi="Arial" w:cs="Arial"/>
@@ -1633,14 +1984,35 @@
         </w:rPr>
         <w:t>hearingDueDate</w:t>
       </w:r>
-      <w:r>
-        <w:rPr>
-          <w:rFonts w:ascii="Arial" w:hAnsi="Arial" w:cs="Arial"/>
-          <w:color w:val="000000" w:themeColor="text1"/>
-          <w:sz w:val="24"/>
-          <w:szCs w:val="24"/>
-        </w:rPr>
-        <w:t xml:space="preserve">, ‘dd MMMM yyyy’)}&gt;&gt; </w:t>
+      <w:proofErr w:type="spellEnd"/>
+      <w:r>
+        <w:rPr>
+          <w:rFonts w:ascii="Arial" w:hAnsi="Arial" w:cs="Arial"/>
+          <w:color w:val="000000" w:themeColor="text1"/>
+          <w:sz w:val="24"/>
+          <w:szCs w:val="24"/>
+        </w:rPr>
+        <w:t xml:space="preserve">, ‘dd MMMM </w:t>
+      </w:r>
+      <w:proofErr w:type="spellStart"/>
+      <w:r>
+        <w:rPr>
+          <w:rFonts w:ascii="Arial" w:hAnsi="Arial" w:cs="Arial"/>
+          <w:color w:val="000000" w:themeColor="text1"/>
+          <w:sz w:val="24"/>
+          <w:szCs w:val="24"/>
+        </w:rPr>
+        <w:t>yyyy</w:t>
+      </w:r>
+      <w:proofErr w:type="spellEnd"/>
+      <w:r>
+        <w:rPr>
+          <w:rFonts w:ascii="Arial" w:hAnsi="Arial" w:cs="Arial"/>
+          <w:color w:val="000000" w:themeColor="text1"/>
+          <w:sz w:val="24"/>
+          <w:szCs w:val="24"/>
+        </w:rPr>
+        <w:t xml:space="preserve">’)}&gt;&gt; </w:t>
       </w:r>
       <w:r>
         <w:rPr>
@@ -1683,6 +2055,7 @@
         </w:rPr>
         <w:t>&lt;</w:t>
       </w:r>
+      <w:proofErr w:type="spellStart"/>
       <w:r>
         <w:rPr>
           <w:rFonts w:ascii="Arial" w:hAnsi="Arial" w:cs="Arial"/>
@@ -1713,6 +2086,7 @@
         </w:rPr>
         <w:t>mount</w:t>
       </w:r>
+      <w:proofErr w:type="spellEnd"/>
       <w:r>
         <w:rPr>
           <w:rFonts w:ascii="Arial" w:hAnsi="Arial" w:cs="Arial"/>
@@ -1762,7 +2136,25 @@
           <w:sz w:val="24"/>
           <w:szCs w:val="24"/>
         </w:rPr>
-        <w:t xml:space="preserve">(i.e one which provides all the required information in the manner </w:t>
+        <w:t>(</w:t>
+      </w:r>
+      <w:proofErr w:type="spellStart"/>
+      <w:r>
+        <w:rPr>
+          <w:rFonts w:ascii="Arial" w:hAnsi="Arial" w:cs="Arial"/>
+          <w:sz w:val="24"/>
+          <w:szCs w:val="24"/>
+        </w:rPr>
+        <w:t>i.e</w:t>
+      </w:r>
+      <w:proofErr w:type="spellEnd"/>
+      <w:r>
+        <w:rPr>
+          <w:rFonts w:ascii="Arial" w:hAnsi="Arial" w:cs="Arial"/>
+          <w:sz w:val="24"/>
+          <w:szCs w:val="24"/>
+        </w:rPr>
+        <w:t xml:space="preserve"> one which provides all the required information in the manner </w:t>
       </w:r>
       <w:r>
         <w:rPr>
@@ -1779,6 +2171,37 @@
         <w:spacing w:after="0" w:line="240" w:lineRule="auto"/>
         <w:rPr>
           <w:rFonts w:ascii="Arial" w:hAnsi="Arial" w:cs="Arial"/>
+          <w:color w:val="000000" w:themeColor="text1"/>
+          <w:sz w:val="24"/>
+          <w:szCs w:val="24"/>
+        </w:rPr>
+      </w:pPr>
+      <w:r>
+        <w:rPr>
+          <w:rFonts w:ascii="Arial" w:hAnsi="Arial" w:cs="Arial"/>
+          <w:color w:val="000000" w:themeColor="text1"/>
+          <w:sz w:val="24"/>
+          <w:szCs w:val="24"/>
+        </w:rPr>
+        <w:t>&lt;&lt;es_&gt;&gt;</w:t>
+      </w:r>
+    </w:p>
+    <w:p>
+      <w:pPr>
+        <w:spacing w:after="0" w:line="240" w:lineRule="auto"/>
+        <w:rPr>
+          <w:rFonts w:ascii="Arial" w:hAnsi="Arial" w:cs="Arial"/>
+          <w:color w:val="000000" w:themeColor="text1"/>
+          <w:sz w:val="24"/>
+          <w:szCs w:val="24"/>
+        </w:rPr>
+      </w:pPr>
+    </w:p>
+    <w:p>
+      <w:pPr>
+        <w:spacing w:after="0" w:line="240" w:lineRule="auto"/>
+        <w:rPr>
+          <w:rFonts w:ascii="Arial" w:hAnsi="Arial" w:cs="Arial"/>
           <w:b/>
           <w:bCs/>
           <w:sz w:val="24"/>
@@ -1786,16 +2209,18 @@
           <w:u w:val="single"/>
         </w:rPr>
       </w:pPr>
-      <w:r>
-        <w:rPr>
-          <w:rFonts w:ascii="Arial" w:hAnsi="Arial" w:cs="Arial"/>
-          <w:color w:val="000000" w:themeColor="text1"/>
-          <w:sz w:val="24"/>
-          <w:szCs w:val="24"/>
-        </w:rPr>
-        <w:t>&lt;&lt;es_&gt;&gt;</w:t>
-      </w:r>
       <w:bookmarkStart w:id="10" w:name="_Hlk150174996"/>
+      <w:r>
+        <w:rPr>
+          <w:rFonts w:ascii="Arial" w:hAnsi="Arial" w:cs="Arial"/>
+          <w:b/>
+          <w:bCs/>
+          <w:sz w:val="24"/>
+          <w:szCs w:val="24"/>
+          <w:u w:val="single"/>
+        </w:rPr>
+        <w:t>The Claimant (or in the event they act in person and the Defendant is represented, the Defendant) must bring to court for the start of the trial a paper copy of the electronic trial bundle for use by witnesses. A failure to do so may result in the imposition of sanctions.</w:t>
+      </w:r>
     </w:p>
     <w:bookmarkEnd w:id="10"/>
     <w:p>

--- a/docker/docmosis/templates/CV-UNS-HNO-ENG-01202.docx
+++ b/docker/docmosis/templates/CV-UNS-HNO-ENG-01202.docx
@@ -79,6 +79,16 @@
                 <w:szCs w:val="24"/>
               </w:rPr>
               <w:t>court</w:t>
+            </w:r>
+            <w:r>
+              <w:rPr>
+                <w:rFonts w:ascii="Arial" w:hAnsi="Arial" w:cs="Arial"/>
+                <w:b/>
+                <w:bCs/>
+                <w:sz w:val="24"/>
+                <w:szCs w:val="24"/>
+              </w:rPr>
+              <w:t>Name</w:t>
             </w:r>
             <w:r>
               <w:rPr>

--- a/docker/docmosis/templates/CV-UNS-HNO-ENG-01202.docx
+++ b/docker/docmosis/templates/CV-UNS-HNO-ENG-01202.docx
@@ -1,6 +1,6 @@
 
 <file path=word/document.xml><?xml version="1.0" encoding="utf-8"?>
-<w:document xmlns:wpc="http://schemas.microsoft.com/office/word/2010/wordprocessingCanvas" xmlns:cx="http://schemas.microsoft.com/office/drawing/2014/chartex" xmlns:cx1="http://schemas.microsoft.com/office/drawing/2015/9/8/chartex" xmlns:cx2="http://schemas.microsoft.com/office/drawing/2015/10/21/chartex" xmlns:cx3="http://schemas.microsoft.com/office/drawing/2016/5/9/chartex" xmlns:cx4="http://schemas.microsoft.com/office/drawing/2016/5/10/chartex" xmlns:cx5="http://schemas.microsoft.com/office/drawing/2016/5/11/chartex" xmlns:cx6="http://schemas.microsoft.com/office/drawing/2016/5/12/chartex" xmlns:cx7="http://schemas.microsoft.com/office/drawing/2016/5/13/chartex" xmlns:cx8="http://schemas.microsoft.com/office/drawing/2016/5/14/chartex" xmlns:mc="http://schemas.openxmlformats.org/markup-compatibility/2006" xmlns:aink="http://schemas.microsoft.com/office/drawing/2016/ink" xmlns:am3d="http://schemas.microsoft.com/office/drawing/2017/model3d" xmlns:o="urn:schemas-microsoft-com:office:office" xmlns:oel="http://schemas.microsoft.com/office/2019/extlst" xmlns:r="http://schemas.openxmlformats.org/officeDocument/2006/relationships" xmlns:m="http://schemas.openxmlformats.org/officeDocument/2006/math" xmlns:v="urn:schemas-microsoft-com:vml" xmlns:wp14="http://schemas.microsoft.com/office/word/2010/wordprocessingDrawing" xmlns:wp="http://schemas.openxmlformats.org/drawingml/2006/wordprocessingDrawing" xmlns:w10="urn:schemas-microsoft-com:office:word" xmlns:w="http://schemas.openxmlformats.org/wordprocessingml/2006/main" xmlns:w14="http://schemas.microsoft.com/office/word/2010/wordml" xmlns:w15="http://schemas.microsoft.com/office/word/2012/wordml" xmlns:w16cex="http://schemas.microsoft.com/office/word/2018/wordml/cex" xmlns:w16cid="http://schemas.microsoft.com/office/word/2016/wordml/cid" xmlns:w16="http://schemas.microsoft.com/office/word/2018/wordml" xmlns:w16sdtdh="http://schemas.microsoft.com/office/word/2020/wordml/sdtdatahash" xmlns:w16se="http://schemas.microsoft.com/office/word/2015/wordml/symex" xmlns:wpg="http://schemas.microsoft.com/office/word/2010/wordprocessingGroup" xmlns:wpi="http://schemas.microsoft.com/office/word/2010/wordprocessingInk" xmlns:wne="http://schemas.microsoft.com/office/word/2006/wordml" xmlns:wps="http://schemas.microsoft.com/office/word/2010/wordprocessingShape" mc:Ignorable="w14 w15 w16se w16cid w16 w16cex w16sdtdh wp14">
+<w:document xmlns:wpc="http://schemas.microsoft.com/office/word/2010/wordprocessingCanvas" xmlns:cx="http://schemas.microsoft.com/office/drawing/2014/chartex" xmlns:cx1="http://schemas.microsoft.com/office/drawing/2015/9/8/chartex" xmlns:cx2="http://schemas.microsoft.com/office/drawing/2015/10/21/chartex" xmlns:cx3="http://schemas.microsoft.com/office/drawing/2016/5/9/chartex" xmlns:cx4="http://schemas.microsoft.com/office/drawing/2016/5/10/chartex" xmlns:cx5="http://schemas.microsoft.com/office/drawing/2016/5/11/chartex" xmlns:cx6="http://schemas.microsoft.com/office/drawing/2016/5/12/chartex" xmlns:cx7="http://schemas.microsoft.com/office/drawing/2016/5/13/chartex" xmlns:cx8="http://schemas.microsoft.com/office/drawing/2016/5/14/chartex" xmlns:mc="http://schemas.openxmlformats.org/markup-compatibility/2006" xmlns:aink="http://schemas.microsoft.com/office/drawing/2016/ink" xmlns:am3d="http://schemas.microsoft.com/office/drawing/2017/model3d" xmlns:o="urn:schemas-microsoft-com:office:office" xmlns:oel="http://schemas.microsoft.com/office/2019/extlst" xmlns:r="http://schemas.openxmlformats.org/officeDocument/2006/relationships" xmlns:m="http://schemas.openxmlformats.org/officeDocument/2006/math" xmlns:v="urn:schemas-microsoft-com:vml" xmlns:wp14="http://schemas.microsoft.com/office/word/2010/wordprocessingDrawing" xmlns:wp="http://schemas.openxmlformats.org/drawingml/2006/wordprocessingDrawing" xmlns:w10="urn:schemas-microsoft-com:office:word" xmlns:w="http://schemas.openxmlformats.org/wordprocessingml/2006/main" xmlns:w14="http://schemas.microsoft.com/office/word/2010/wordml" xmlns:w15="http://schemas.microsoft.com/office/word/2012/wordml" xmlns:w16cex="http://schemas.microsoft.com/office/word/2018/wordml/cex" xmlns:w16cid="http://schemas.microsoft.com/office/word/2016/wordml/cid" xmlns:w16="http://schemas.microsoft.com/office/word/2018/wordml" xmlns:w16du="http://schemas.microsoft.com/office/word/2023/wordml/word16du" xmlns:w16sdtdh="http://schemas.microsoft.com/office/word/2020/wordml/sdtdatahash" xmlns:w16se="http://schemas.microsoft.com/office/word/2015/wordml/symex" xmlns:wpg="http://schemas.microsoft.com/office/word/2010/wordprocessingGroup" xmlns:wpi="http://schemas.microsoft.com/office/word/2010/wordprocessingInk" xmlns:wne="http://schemas.microsoft.com/office/word/2006/wordml" xmlns:wps="http://schemas.microsoft.com/office/word/2010/wordprocessingShape" mc:Ignorable="w14 w15 w16se w16cid w16 w16cex w16sdtdh w16du wp14">
   <w:body>
     <w:tbl>
       <w:tblPr>
@@ -249,7 +249,25 @@
                 <w:sz w:val="24"/>
                 <w:szCs w:val="24"/>
               </w:rPr>
-              <w:t>&lt;&lt;{dateFormat(</w:t>
+              <w:t>&lt;</w:t>
+            </w:r>
+            <w:proofErr w:type="gramStart"/>
+            <w:r>
+              <w:rPr>
+                <w:rFonts w:ascii="Arial" w:hAnsi="Arial" w:cs="Arial"/>
+                <w:sz w:val="24"/>
+                <w:szCs w:val="24"/>
+              </w:rPr>
+              <w:t>&lt;{</w:t>
+            </w:r>
+            <w:proofErr w:type="gramEnd"/>
+            <w:r>
+              <w:rPr>
+                <w:rFonts w:ascii="Arial" w:hAnsi="Arial" w:cs="Arial"/>
+                <w:sz w:val="24"/>
+                <w:szCs w:val="24"/>
+              </w:rPr>
+              <w:t>dateFormat(</w:t>
             </w:r>
             <w:r>
               <w:rPr>
@@ -1075,6 +1093,7 @@
         </w:rPr>
         <w:t>&lt;</w:t>
       </w:r>
+      <w:proofErr w:type="gramStart"/>
       <w:r>
         <w:rPr>
           <w:rFonts w:ascii="Arial" w:hAnsi="Arial" w:cs="Arial"/>
@@ -1089,7 +1108,16 @@
           <w:sz w:val="24"/>
           <w:szCs w:val="24"/>
         </w:rPr>
-        <w:t>{dateFormat(</w:t>
+        <w:t>{</w:t>
+      </w:r>
+      <w:proofErr w:type="gramEnd"/>
+      <w:r>
+        <w:rPr>
+          <w:rFonts w:ascii="Arial" w:hAnsi="Arial" w:cs="Arial"/>
+          <w:sz w:val="24"/>
+          <w:szCs w:val="24"/>
+        </w:rPr>
+        <w:t>dateFormat(</w:t>
       </w:r>
       <w:r>
         <w:rPr>
@@ -1279,23 +1307,7 @@
           <w:sz w:val="24"/>
           <w:szCs w:val="24"/>
         </w:rPr>
-        <w:t xml:space="preserve"> hearing</w:t>
-      </w:r>
-      <w:r>
-        <w:rPr>
-          <w:rFonts w:ascii="Arial" w:hAnsi="Arial" w:cs="Arial"/>
-          <w:sz w:val="24"/>
-          <w:szCs w:val="24"/>
-        </w:rPr>
-        <w:t>/trial</w:t>
-      </w:r>
-      <w:r>
-        <w:rPr>
-          <w:rFonts w:ascii="Arial" w:hAnsi="Arial" w:cs="Arial"/>
-          <w:sz w:val="24"/>
-          <w:szCs w:val="24"/>
-        </w:rPr>
-        <w:t xml:space="preserve"> </w:t>
+        <w:t xml:space="preserve"> hearing </w:t>
       </w:r>
       <w:r>
         <w:rPr>
@@ -1371,6 +1383,7 @@
         </w:rPr>
         <w:t>&lt;&lt;cs_{</w:t>
       </w:r>
+      <w:proofErr w:type="gramStart"/>
       <w:r>
         <w:rPr>
           <w:rFonts w:ascii="Arial" w:hAnsi="Arial" w:cs="Arial"/>
@@ -1386,7 +1399,17 @@
           <w:sz w:val="24"/>
           <w:szCs w:val="24"/>
         </w:rPr>
-        <w:t>!=null}&gt;&gt;</w:t>
+        <w:t>!=</w:t>
+      </w:r>
+      <w:proofErr w:type="gramEnd"/>
+      <w:r>
+        <w:rPr>
+          <w:rFonts w:ascii="Arial" w:hAnsi="Arial" w:cs="Arial"/>
+          <w:color w:val="000000" w:themeColor="text1"/>
+          <w:sz w:val="24"/>
+          <w:szCs w:val="24"/>
+        </w:rPr>
+        <w:t>null}&gt;&gt;</w:t>
       </w:r>
     </w:p>
     <w:p>
@@ -1502,13 +1525,24 @@
       <w:r>
         <w:rPr>
           <w:rFonts w:ascii="Arial" w:hAnsi="Arial" w:cs="Arial"/>
+          <w:b/>
+          <w:bCs/>
           <w:color w:val="000000" w:themeColor="text1"/>
           <w:sz w:val="24"/>
           <w:szCs w:val="24"/>
         </w:rPr>
-        <w:t xml:space="preserve">The Hearing fee is </w:t>
-      </w:r>
-      <w:bookmarkStart w:id="8" w:name="_Hlk114659981"/>
+        <w:t>Hearing fees</w:t>
+      </w:r>
+      <w:r>
+        <w:rPr>
+          <w:rFonts w:ascii="Arial" w:hAnsi="Arial" w:cs="Arial"/>
+          <w:color w:val="000000" w:themeColor="text1"/>
+          <w:sz w:val="24"/>
+          <w:szCs w:val="24"/>
+        </w:rPr>
+        <w:br/>
+        <w:t xml:space="preserve">The hearing fee is &lt;&lt;fee amount&gt;&gt; which must be paid by </w:t>
+      </w:r>
       <w:r>
         <w:rPr>
           <w:rFonts w:ascii="Arial" w:hAnsi="Arial" w:cs="Arial"/>
@@ -1517,23 +1551,128 @@
         </w:rPr>
         <w:t>&lt;</w:t>
       </w:r>
-      <w:r>
-        <w:rPr>
-          <w:rFonts w:ascii="Arial" w:hAnsi="Arial" w:cs="Arial"/>
-          <w:sz w:val="24"/>
-          <w:szCs w:val="24"/>
-        </w:rPr>
-        <w:t>&lt;feeAmount&gt;</w:t>
-      </w:r>
-      <w:r>
-        <w:rPr>
-          <w:rFonts w:ascii="Arial" w:hAnsi="Arial" w:cs="Arial"/>
-          <w:sz w:val="24"/>
-          <w:szCs w:val="24"/>
-        </w:rPr>
-        <w:t>&gt;</w:t>
-      </w:r>
-      <w:bookmarkEnd w:id="8"/>
+      <w:proofErr w:type="gramStart"/>
+      <w:r>
+        <w:rPr>
+          <w:rFonts w:ascii="Arial" w:hAnsi="Arial" w:cs="Arial"/>
+          <w:sz w:val="24"/>
+          <w:szCs w:val="24"/>
+        </w:rPr>
+        <w:t>&lt;{</w:t>
+      </w:r>
+      <w:proofErr w:type="gramEnd"/>
+      <w:r>
+        <w:rPr>
+          <w:rFonts w:ascii="Arial" w:hAnsi="Arial" w:cs="Arial"/>
+          <w:sz w:val="24"/>
+          <w:szCs w:val="24"/>
+        </w:rPr>
+        <w:t>dateFormat(hearingDueDate, ‘dd MMMM yyyy’)}&gt;&gt;</w:t>
+      </w:r>
+      <w:r>
+        <w:rPr>
+          <w:rFonts w:ascii="Arial" w:hAnsi="Arial" w:cs="Arial"/>
+          <w:color w:val="000000" w:themeColor="text1"/>
+          <w:sz w:val="24"/>
+          <w:szCs w:val="24"/>
+        </w:rPr>
+        <w:t>, by the claimant.</w:t>
+      </w:r>
+      <w:r>
+        <w:rPr>
+          <w:rFonts w:ascii="Arial" w:hAnsi="Arial" w:cs="Arial"/>
+          <w:color w:val="000000" w:themeColor="text1"/>
+          <w:sz w:val="24"/>
+          <w:szCs w:val="24"/>
+        </w:rPr>
+        <w:br/>
+        <w:t xml:space="preserve">The payment must be submitted by midnight on </w:t>
+      </w:r>
+      <w:r>
+        <w:rPr>
+          <w:rFonts w:ascii="Arial" w:hAnsi="Arial" w:cs="Arial"/>
+          <w:sz w:val="24"/>
+          <w:szCs w:val="24"/>
+        </w:rPr>
+        <w:t>&lt;&lt;{dateFormat(hearingDueDate, ‘dd MMMM yyyy’)}&gt;&gt;</w:t>
+      </w:r>
+      <w:r>
+        <w:rPr>
+          <w:rFonts w:ascii="Arial" w:hAnsi="Arial" w:cs="Arial"/>
+          <w:color w:val="000000" w:themeColor="text1"/>
+          <w:sz w:val="24"/>
+          <w:szCs w:val="24"/>
+        </w:rPr>
+        <w:t>.</w:t>
+      </w:r>
+      <w:r>
+        <w:rPr>
+          <w:rFonts w:ascii="Arial" w:hAnsi="Arial" w:cs="Arial"/>
+          <w:color w:val="000000" w:themeColor="text1"/>
+          <w:sz w:val="24"/>
+          <w:szCs w:val="24"/>
+        </w:rPr>
+        <w:br/>
+        <w:t xml:space="preserve">You can get help with fees if you are eligible. You must provide your help with fees </w:t>
+      </w:r>
+      <w:r>
+        <w:rPr>
+          <w:rFonts w:ascii="Arial" w:hAnsi="Arial" w:cs="Arial"/>
+          <w:color w:val="000000" w:themeColor="text1"/>
+          <w:sz w:val="24"/>
+          <w:szCs w:val="24"/>
+        </w:rPr>
+        <w:lastRenderedPageBreak/>
+        <w:t xml:space="preserve">reference by midnight on </w:t>
+      </w:r>
+      <w:r>
+        <w:rPr>
+          <w:rFonts w:ascii="Arial" w:hAnsi="Arial" w:cs="Arial"/>
+          <w:sz w:val="24"/>
+          <w:szCs w:val="24"/>
+        </w:rPr>
+        <w:t>&lt;&lt;{dateFormat(hearingDueDate, ‘dd MMMM yyyy’)}&gt;&gt;</w:t>
+      </w:r>
+      <w:r>
+        <w:rPr>
+          <w:rFonts w:ascii="Arial" w:hAnsi="Arial" w:cs="Arial"/>
+          <w:color w:val="000000" w:themeColor="text1"/>
+          <w:sz w:val="24"/>
+          <w:szCs w:val="24"/>
+        </w:rPr>
+        <w:br/>
+        <w:t>To find out if you are eligible for help with fees, visit: </w:t>
+      </w:r>
+      <w:hyperlink r:id="rId9" w:tgtFrame="_blank" w:tooltip="Follow link" w:history="1">
+        <w:r>
+          <w:rPr>
+            <w:rStyle w:val="Hyperlink"/>
+            <w:rFonts w:ascii="Arial" w:hAnsi="Arial" w:cs="Arial"/>
+            <w:sz w:val="24"/>
+            <w:szCs w:val="24"/>
+          </w:rPr>
+          <w:t>https://www.gov.uk/get-help-with-court-fees</w:t>
+        </w:r>
+      </w:hyperlink>
+      <w:r>
+        <w:rPr>
+          <w:rFonts w:ascii="Arial" w:hAnsi="Arial" w:cs="Arial"/>
+          <w:color w:val="000000" w:themeColor="text1"/>
+          <w:sz w:val="24"/>
+          <w:szCs w:val="24"/>
+        </w:rPr>
+        <w:t>.</w:t>
+      </w:r>
+      <w:r>
+        <w:rPr>
+          <w:rFonts w:ascii="Arial" w:hAnsi="Arial" w:cs="Arial"/>
+          <w:color w:val="000000" w:themeColor="text1"/>
+          <w:sz w:val="24"/>
+          <w:szCs w:val="24"/>
+        </w:rPr>
+        <w:br/>
+        <w:t>If the claimant fails to pay on time the claim will be struck out straight away and the claimant might have to pay the defendant's costs.</w:t>
+      </w:r>
     </w:p>
     <w:p>
       <w:pPr>
@@ -1552,23 +1691,16 @@
           <w:sz w:val="24"/>
           <w:szCs w:val="24"/>
         </w:rPr>
-        <w:t>Payable by &lt;&lt;{dateFormat(hearingDueDate, ‘dd MMMM yyyy’)}&gt;&gt;</w:t>
-      </w:r>
-      <w:r>
-        <w:rPr>
-          <w:rFonts w:ascii="Arial" w:hAnsi="Arial" w:cs="Arial"/>
-          <w:color w:val="000000" w:themeColor="text1"/>
-          <w:sz w:val="24"/>
-          <w:szCs w:val="24"/>
-        </w:rPr>
-        <w:t>.</w:t>
-      </w:r>
+        <w:t>&lt;&lt;es_&gt;&gt;</w:t>
+      </w:r>
+      <w:bookmarkStart w:id="8" w:name="_Hlk150174996"/>
     </w:p>
     <w:p>
       <w:pPr>
         <w:spacing w:after="0" w:line="240" w:lineRule="auto"/>
         <w:rPr>
           <w:rFonts w:ascii="Arial" w:hAnsi="Arial" w:cs="Arial"/>
+          <w:color w:val="000000" w:themeColor="text1"/>
           <w:sz w:val="24"/>
           <w:szCs w:val="24"/>
         </w:rPr>
@@ -1576,30 +1708,7 @@
     </w:p>
     <w:p>
       <w:pPr>
-        <w:spacing w:after="0" w:line="240" w:lineRule="auto"/>
-        <w:rPr>
-          <w:rFonts w:ascii="Arial" w:hAnsi="Arial" w:cs="Arial"/>
-          <w:sz w:val="24"/>
-          <w:szCs w:val="24"/>
-        </w:rPr>
-      </w:pPr>
-      <w:r>
-        <w:rPr>
-          <w:rFonts w:ascii="Arial" w:hAnsi="Arial" w:cs="Arial"/>
-          <w:sz w:val="24"/>
-          <w:szCs w:val="24"/>
-        </w:rPr>
-        <w:t>Unless the claimant does by</w:t>
-      </w:r>
-      <w:r>
-        <w:rPr>
-          <w:rFonts w:ascii="Arial" w:hAnsi="Arial" w:cs="Arial"/>
-          <w:sz w:val="24"/>
-          <w:szCs w:val="24"/>
-        </w:rPr>
-        <w:t xml:space="preserve"> </w:t>
-      </w:r>
-      <w:r>
+        <w:spacing w:line="240" w:lineRule="auto"/>
         <w:rPr>
           <w:rFonts w:ascii="Arial" w:hAnsi="Arial" w:cs="Arial"/>
           <w:b/>
@@ -1607,92 +1716,7 @@
           <w:sz w:val="24"/>
           <w:szCs w:val="24"/>
         </w:rPr>
-        <w:t>midnight</w:t>
-      </w:r>
-      <w:r>
-        <w:rPr>
-          <w:rFonts w:ascii="Arial" w:hAnsi="Arial" w:cs="Arial"/>
-          <w:sz w:val="24"/>
-          <w:szCs w:val="24"/>
-        </w:rPr>
-        <w:t xml:space="preserve"> </w:t>
-      </w:r>
-      <w:r>
-        <w:rPr>
-          <w:rFonts w:ascii="Arial" w:hAnsi="Arial" w:cs="Arial"/>
-          <w:sz w:val="24"/>
-          <w:szCs w:val="24"/>
-        </w:rPr>
-        <w:t xml:space="preserve">on </w:t>
-      </w:r>
-      <w:r>
-        <w:rPr>
-          <w:rFonts w:ascii="Arial" w:hAnsi="Arial" w:cs="Arial"/>
-          <w:color w:val="000000" w:themeColor="text1"/>
-          <w:sz w:val="24"/>
-          <w:szCs w:val="24"/>
-        </w:rPr>
-        <w:t>&lt;&lt;{dateFormat(</w:t>
-      </w:r>
-      <w:r>
-        <w:rPr>
-          <w:rFonts w:ascii="Arial" w:hAnsi="Arial" w:cs="Arial"/>
-          <w:color w:val="000000" w:themeColor="text1"/>
-          <w:sz w:val="24"/>
-          <w:szCs w:val="24"/>
-        </w:rPr>
-        <w:t>hearingDueDate</w:t>
-      </w:r>
-      <w:r>
-        <w:rPr>
-          <w:rFonts w:ascii="Arial" w:hAnsi="Arial" w:cs="Arial"/>
-          <w:color w:val="000000" w:themeColor="text1"/>
-          <w:sz w:val="24"/>
-          <w:szCs w:val="24"/>
-        </w:rPr>
-        <w:t xml:space="preserve">, ‘dd MMMM yyyy’)}&gt;&gt; </w:t>
-      </w:r>
-      <w:r>
-        <w:rPr>
-          <w:rFonts w:ascii="Arial" w:hAnsi="Arial" w:cs="Arial"/>
-          <w:sz w:val="24"/>
-          <w:szCs w:val="24"/>
-        </w:rPr>
-        <w:t xml:space="preserve">pay to the court the </w:t>
-      </w:r>
-      <w:r>
-        <w:rPr>
-          <w:rFonts w:ascii="Arial" w:hAnsi="Arial" w:cs="Arial"/>
-          <w:sz w:val="24"/>
-          <w:szCs w:val="24"/>
-        </w:rPr>
-        <w:t>hearing</w:t>
-      </w:r>
-      <w:r>
-        <w:rPr>
-          <w:rFonts w:ascii="Arial" w:hAnsi="Arial" w:cs="Arial"/>
-          <w:sz w:val="24"/>
-          <w:szCs w:val="24"/>
-        </w:rPr>
-        <w:t xml:space="preserve"> fee of </w:t>
-      </w:r>
-      <w:bookmarkStart w:id="9" w:name="_Hlk114660010"/>
-      <w:r>
-        <w:rPr>
-          <w:rFonts w:ascii="Arial" w:hAnsi="Arial" w:cs="Arial"/>
-          <w:sz w:val="24"/>
-          <w:szCs w:val="24"/>
-        </w:rPr>
-        <w:t>&lt;</w:t>
-      </w:r>
-      <w:r>
-        <w:rPr>
-          <w:rFonts w:ascii="Arial" w:hAnsi="Arial" w:cs="Arial"/>
-          <w:sz w:val="24"/>
-          <w:szCs w:val="24"/>
-        </w:rPr>
-        <w:t>&lt;</w:t>
-      </w:r>
+      </w:pPr>
       <w:r>
         <w:rPr>
           <w:rFonts w:ascii="Arial" w:hAnsi="Arial" w:cs="Arial"/>
@@ -1701,8 +1725,30 @@
           <w:sz w:val="24"/>
           <w:szCs w:val="24"/>
         </w:rPr>
-        <w:t>fee</w:t>
-      </w:r>
+        <w:t>The Claimant (or in the event they act in person and the Defendant is represented, the Defendant) must bring to court for the start of the trial a paper copy of the electronic trial bundle for use by witnesses. A failure to do so may result in the imposition of sanctions.</w:t>
+      </w:r>
+    </w:p>
+    <w:bookmarkEnd w:id="8"/>
+    <w:p>
+      <w:pPr>
+        <w:spacing w:after="0" w:line="240" w:lineRule="auto"/>
+        <w:rPr>
+          <w:rFonts w:ascii="Arial" w:hAnsi="Arial" w:cs="Arial"/>
+          <w:color w:val="000000" w:themeColor="text1"/>
+          <w:sz w:val="24"/>
+          <w:szCs w:val="24"/>
+        </w:rPr>
+      </w:pPr>
+    </w:p>
+    <w:p>
+      <w:pPr>
+        <w:spacing w:after="0" w:line="240" w:lineRule="auto"/>
+        <w:rPr>
+          <w:rFonts w:ascii="Arial" w:hAnsi="Arial" w:cs="Arial"/>
+          <w:sz w:val="24"/>
+          <w:szCs w:val="24"/>
+        </w:rPr>
+      </w:pPr>
       <w:r>
         <w:rPr>
           <w:rFonts w:ascii="Arial" w:hAnsi="Arial" w:cs="Arial"/>
@@ -1711,131 +1757,6 @@
           <w:sz w:val="24"/>
           <w:szCs w:val="24"/>
         </w:rPr>
-        <w:t>A</w:t>
-      </w:r>
-      <w:r>
-        <w:rPr>
-          <w:rFonts w:ascii="Arial" w:hAnsi="Arial" w:cs="Arial"/>
-          <w:b/>
-          <w:bCs/>
-          <w:sz w:val="24"/>
-          <w:szCs w:val="24"/>
-        </w:rPr>
-        <w:t>mount</w:t>
-      </w:r>
-      <w:r>
-        <w:rPr>
-          <w:rFonts w:ascii="Arial" w:hAnsi="Arial" w:cs="Arial"/>
-          <w:b/>
-          <w:bCs/>
-          <w:sz w:val="24"/>
-          <w:szCs w:val="24"/>
-        </w:rPr>
-        <w:t>&gt;</w:t>
-      </w:r>
-      <w:r>
-        <w:rPr>
-          <w:rFonts w:ascii="Arial" w:hAnsi="Arial" w:cs="Arial"/>
-          <w:sz w:val="24"/>
-          <w:szCs w:val="24"/>
-        </w:rPr>
-        <w:t xml:space="preserve">&gt; </w:t>
-      </w:r>
-      <w:bookmarkEnd w:id="9"/>
-      <w:r>
-        <w:rPr>
-          <w:rFonts w:ascii="Arial" w:hAnsi="Arial" w:cs="Arial"/>
-          <w:sz w:val="24"/>
-          <w:szCs w:val="24"/>
-        </w:rPr>
-        <w:t xml:space="preserve">or </w:t>
-      </w:r>
-      <w:r>
-        <w:rPr>
-          <w:rFonts w:ascii="Arial" w:hAnsi="Arial" w:cs="Arial"/>
-          <w:sz w:val="24"/>
-          <w:szCs w:val="24"/>
-        </w:rPr>
-        <w:t>upload</w:t>
-      </w:r>
-      <w:r>
-        <w:rPr>
-          <w:rFonts w:ascii="Arial" w:hAnsi="Arial" w:cs="Arial"/>
-          <w:sz w:val="24"/>
-          <w:szCs w:val="24"/>
-        </w:rPr>
-        <w:t xml:space="preserve"> a properly completed application </w:t>
-      </w:r>
-      <w:r>
-        <w:rPr>
-          <w:rFonts w:ascii="Arial" w:hAnsi="Arial" w:cs="Arial"/>
-          <w:sz w:val="24"/>
-          <w:szCs w:val="24"/>
-        </w:rPr>
-        <w:t xml:space="preserve">(i.e one which provides all the required information in the manner </w:t>
-      </w:r>
-      <w:r>
-        <w:rPr>
-          <w:rFonts w:ascii="Arial" w:hAnsi="Arial" w:cs="Arial"/>
-          <w:sz w:val="24"/>
-          <w:szCs w:val="24"/>
-        </w:rPr>
-        <w:lastRenderedPageBreak/>
-        <w:t xml:space="preserve">requested) for help with fees,  then the claim will be struck out without further order, and unless the courts order otherwise, you will also be liable for the costs which the defendant has incurred. </w:t>
-      </w:r>
-    </w:p>
-    <w:p>
-      <w:pPr>
-        <w:spacing w:after="0" w:line="240" w:lineRule="auto"/>
-        <w:rPr>
-          <w:rFonts w:ascii="Arial" w:hAnsi="Arial" w:cs="Arial"/>
-          <w:b/>
-          <w:bCs/>
-          <w:sz w:val="24"/>
-          <w:szCs w:val="24"/>
-          <w:u w:val="single"/>
-        </w:rPr>
-      </w:pPr>
-      <w:r>
-        <w:rPr>
-          <w:rFonts w:ascii="Arial" w:hAnsi="Arial" w:cs="Arial"/>
-          <w:color w:val="000000" w:themeColor="text1"/>
-          <w:sz w:val="24"/>
-          <w:szCs w:val="24"/>
-        </w:rPr>
-        <w:t>&lt;&lt;es_&gt;&gt;</w:t>
-      </w:r>
-      <w:bookmarkStart w:id="10" w:name="_Hlk150174996"/>
-    </w:p>
-    <w:bookmarkEnd w:id="10"/>
-    <w:p>
-      <w:pPr>
-        <w:spacing w:after="0" w:line="240" w:lineRule="auto"/>
-        <w:rPr>
-          <w:rFonts w:ascii="Arial" w:hAnsi="Arial" w:cs="Arial"/>
-          <w:color w:val="000000" w:themeColor="text1"/>
-          <w:sz w:val="24"/>
-          <w:szCs w:val="24"/>
-        </w:rPr>
-      </w:pPr>
-    </w:p>
-    <w:p>
-      <w:pPr>
-        <w:spacing w:after="0" w:line="240" w:lineRule="auto"/>
-        <w:rPr>
-          <w:rFonts w:ascii="Arial" w:hAnsi="Arial" w:cs="Arial"/>
-          <w:sz w:val="24"/>
-          <w:szCs w:val="24"/>
-        </w:rPr>
-      </w:pPr>
-      <w:r>
-        <w:rPr>
-          <w:rFonts w:ascii="Arial" w:hAnsi="Arial" w:cs="Arial"/>
-          <w:b/>
-          <w:bCs/>
-          <w:sz w:val="24"/>
-          <w:szCs w:val="24"/>
-        </w:rPr>
         <w:t xml:space="preserve">Please note: </w:t>
       </w:r>
       <w:r>
@@ -1848,12 +1769,12 @@
       </w:r>
     </w:p>
     <w:sectPr>
-      <w:headerReference w:type="even" r:id="rId9"/>
-      <w:headerReference w:type="default" r:id="rId10"/>
-      <w:footerReference w:type="even" r:id="rId11"/>
-      <w:footerReference w:type="default" r:id="rId12"/>
-      <w:headerReference w:type="first" r:id="rId13"/>
-      <w:footerReference w:type="first" r:id="rId14"/>
+      <w:headerReference w:type="even" r:id="rId10"/>
+      <w:headerReference w:type="default" r:id="rId11"/>
+      <w:footerReference w:type="even" r:id="rId12"/>
+      <w:footerReference w:type="default" r:id="rId13"/>
+      <w:headerReference w:type="first" r:id="rId14"/>
+      <w:footerReference w:type="first" r:id="rId15"/>
       <w:pgSz w:w="11906" w:h="16838"/>
       <w:pgMar w:top="1440" w:right="1080" w:bottom="1440" w:left="1080" w:header="708" w:footer="708" w:gutter="0"/>
       <w:cols w:space="708"/>
@@ -1864,7 +1785,7 @@
 </file>
 
 <file path=word/endnotes.xml><?xml version="1.0" encoding="utf-8"?>
-<w:endnotes xmlns:wpc="http://schemas.microsoft.com/office/word/2010/wordprocessingCanvas" xmlns:cx="http://schemas.microsoft.com/office/drawing/2014/chartex" xmlns:cx1="http://schemas.microsoft.com/office/drawing/2015/9/8/chartex" xmlns:cx2="http://schemas.microsoft.com/office/drawing/2015/10/21/chartex" xmlns:cx3="http://schemas.microsoft.com/office/drawing/2016/5/9/chartex" xmlns:cx4="http://schemas.microsoft.com/office/drawing/2016/5/10/chartex" xmlns:cx5="http://schemas.microsoft.com/office/drawing/2016/5/11/chartex" xmlns:cx6="http://schemas.microsoft.com/office/drawing/2016/5/12/chartex" xmlns:cx7="http://schemas.microsoft.com/office/drawing/2016/5/13/chartex" xmlns:cx8="http://schemas.microsoft.com/office/drawing/2016/5/14/chartex" xmlns:mc="http://schemas.openxmlformats.org/markup-compatibility/2006" xmlns:aink="http://schemas.microsoft.com/office/drawing/2016/ink" xmlns:am3d="http://schemas.microsoft.com/office/drawing/2017/model3d" xmlns:o="urn:schemas-microsoft-com:office:office" xmlns:oel="http://schemas.microsoft.com/office/2019/extlst" xmlns:r="http://schemas.openxmlformats.org/officeDocument/2006/relationships" xmlns:m="http://schemas.openxmlformats.org/officeDocument/2006/math" xmlns:v="urn:schemas-microsoft-com:vml" xmlns:wp14="http://schemas.microsoft.com/office/word/2010/wordprocessingDrawing" xmlns:wp="http://schemas.openxmlformats.org/drawingml/2006/wordprocessingDrawing" xmlns:w10="urn:schemas-microsoft-com:office:word" xmlns:w="http://schemas.openxmlformats.org/wordprocessingml/2006/main" xmlns:w14="http://schemas.microsoft.com/office/word/2010/wordml" xmlns:w15="http://schemas.microsoft.com/office/word/2012/wordml" xmlns:w16cex="http://schemas.microsoft.com/office/word/2018/wordml/cex" xmlns:w16cid="http://schemas.microsoft.com/office/word/2016/wordml/cid" xmlns:w16="http://schemas.microsoft.com/office/word/2018/wordml" xmlns:w16sdtdh="http://schemas.microsoft.com/office/word/2020/wordml/sdtdatahash" xmlns:w16se="http://schemas.microsoft.com/office/word/2015/wordml/symex" xmlns:wpg="http://schemas.microsoft.com/office/word/2010/wordprocessingGroup" xmlns:wpi="http://schemas.microsoft.com/office/word/2010/wordprocessingInk" xmlns:wne="http://schemas.microsoft.com/office/word/2006/wordml" xmlns:wps="http://schemas.microsoft.com/office/word/2010/wordprocessingShape" mc:Ignorable="w14 w15 w16se w16cid w16 w16cex w16sdtdh wp14">
+<w:endnotes xmlns:wpc="http://schemas.microsoft.com/office/word/2010/wordprocessingCanvas" xmlns:cx="http://schemas.microsoft.com/office/drawing/2014/chartex" xmlns:cx1="http://schemas.microsoft.com/office/drawing/2015/9/8/chartex" xmlns:cx2="http://schemas.microsoft.com/office/drawing/2015/10/21/chartex" xmlns:cx3="http://schemas.microsoft.com/office/drawing/2016/5/9/chartex" xmlns:cx4="http://schemas.microsoft.com/office/drawing/2016/5/10/chartex" xmlns:cx5="http://schemas.microsoft.com/office/drawing/2016/5/11/chartex" xmlns:cx6="http://schemas.microsoft.com/office/drawing/2016/5/12/chartex" xmlns:cx7="http://schemas.microsoft.com/office/drawing/2016/5/13/chartex" xmlns:cx8="http://schemas.microsoft.com/office/drawing/2016/5/14/chartex" xmlns:mc="http://schemas.openxmlformats.org/markup-compatibility/2006" xmlns:aink="http://schemas.microsoft.com/office/drawing/2016/ink" xmlns:am3d="http://schemas.microsoft.com/office/drawing/2017/model3d" xmlns:o="urn:schemas-microsoft-com:office:office" xmlns:oel="http://schemas.microsoft.com/office/2019/extlst" xmlns:r="http://schemas.openxmlformats.org/officeDocument/2006/relationships" xmlns:m="http://schemas.openxmlformats.org/officeDocument/2006/math" xmlns:v="urn:schemas-microsoft-com:vml" xmlns:wp14="http://schemas.microsoft.com/office/word/2010/wordprocessingDrawing" xmlns:wp="http://schemas.openxmlformats.org/drawingml/2006/wordprocessingDrawing" xmlns:w10="urn:schemas-microsoft-com:office:word" xmlns:w="http://schemas.openxmlformats.org/wordprocessingml/2006/main" xmlns:w14="http://schemas.microsoft.com/office/word/2010/wordml" xmlns:w15="http://schemas.microsoft.com/office/word/2012/wordml" xmlns:w16cex="http://schemas.microsoft.com/office/word/2018/wordml/cex" xmlns:w16cid="http://schemas.microsoft.com/office/word/2016/wordml/cid" xmlns:w16="http://schemas.microsoft.com/office/word/2018/wordml" xmlns:w16du="http://schemas.microsoft.com/office/word/2023/wordml/word16du" xmlns:w16sdtdh="http://schemas.microsoft.com/office/word/2020/wordml/sdtdatahash" xmlns:w16se="http://schemas.microsoft.com/office/word/2015/wordml/symex" xmlns:wpg="http://schemas.microsoft.com/office/word/2010/wordprocessingGroup" xmlns:wpi="http://schemas.microsoft.com/office/word/2010/wordprocessingInk" xmlns:wne="http://schemas.microsoft.com/office/word/2006/wordml" xmlns:wps="http://schemas.microsoft.com/office/word/2010/wordprocessingShape" mc:Ignorable="w14 w15 w16se w16cid w16 w16cex w16sdtdh w16du wp14">
   <w:endnote w:type="separator" w:id="-1">
     <w:p>
       <w:pPr>
@@ -1889,7 +1810,7 @@
 </file>
 
 <file path=word/footer1.xml><?xml version="1.0" encoding="utf-8"?>
-<w:ftr xmlns:wpc="http://schemas.microsoft.com/office/word/2010/wordprocessingCanvas" xmlns:cx="http://schemas.microsoft.com/office/drawing/2014/chartex" xmlns:cx1="http://schemas.microsoft.com/office/drawing/2015/9/8/chartex" xmlns:cx2="http://schemas.microsoft.com/office/drawing/2015/10/21/chartex" xmlns:cx3="http://schemas.microsoft.com/office/drawing/2016/5/9/chartex" xmlns:cx4="http://schemas.microsoft.com/office/drawing/2016/5/10/chartex" xmlns:cx5="http://schemas.microsoft.com/office/drawing/2016/5/11/chartex" xmlns:cx6="http://schemas.microsoft.com/office/drawing/2016/5/12/chartex" xmlns:cx7="http://schemas.microsoft.com/office/drawing/2016/5/13/chartex" xmlns:cx8="http://schemas.microsoft.com/office/drawing/2016/5/14/chartex" xmlns:mc="http://schemas.openxmlformats.org/markup-compatibility/2006" xmlns:aink="http://schemas.microsoft.com/office/drawing/2016/ink" xmlns:am3d="http://schemas.microsoft.com/office/drawing/2017/model3d" xmlns:o="urn:schemas-microsoft-com:office:office" xmlns:oel="http://schemas.microsoft.com/office/2019/extlst" xmlns:r="http://schemas.openxmlformats.org/officeDocument/2006/relationships" xmlns:m="http://schemas.openxmlformats.org/officeDocument/2006/math" xmlns:v="urn:schemas-microsoft-com:vml" xmlns:wp14="http://schemas.microsoft.com/office/word/2010/wordprocessingDrawing" xmlns:wp="http://schemas.openxmlformats.org/drawingml/2006/wordprocessingDrawing" xmlns:w10="urn:schemas-microsoft-com:office:word" xmlns:w="http://schemas.openxmlformats.org/wordprocessingml/2006/main" xmlns:w14="http://schemas.microsoft.com/office/word/2010/wordml" xmlns:w15="http://schemas.microsoft.com/office/word/2012/wordml" xmlns:w16cex="http://schemas.microsoft.com/office/word/2018/wordml/cex" xmlns:w16cid="http://schemas.microsoft.com/office/word/2016/wordml/cid" xmlns:w16="http://schemas.microsoft.com/office/word/2018/wordml" xmlns:w16sdtdh="http://schemas.microsoft.com/office/word/2020/wordml/sdtdatahash" xmlns:w16se="http://schemas.microsoft.com/office/word/2015/wordml/symex" xmlns:wpg="http://schemas.microsoft.com/office/word/2010/wordprocessingGroup" xmlns:wpi="http://schemas.microsoft.com/office/word/2010/wordprocessingInk" xmlns:wne="http://schemas.microsoft.com/office/word/2006/wordml" xmlns:wps="http://schemas.microsoft.com/office/word/2010/wordprocessingShape" mc:Ignorable="w14 w15 w16se w16cid w16 w16cex w16sdtdh wp14">
+<w:ftr xmlns:wpc="http://schemas.microsoft.com/office/word/2010/wordprocessingCanvas" xmlns:cx="http://schemas.microsoft.com/office/drawing/2014/chartex" xmlns:cx1="http://schemas.microsoft.com/office/drawing/2015/9/8/chartex" xmlns:cx2="http://schemas.microsoft.com/office/drawing/2015/10/21/chartex" xmlns:cx3="http://schemas.microsoft.com/office/drawing/2016/5/9/chartex" xmlns:cx4="http://schemas.microsoft.com/office/drawing/2016/5/10/chartex" xmlns:cx5="http://schemas.microsoft.com/office/drawing/2016/5/11/chartex" xmlns:cx6="http://schemas.microsoft.com/office/drawing/2016/5/12/chartex" xmlns:cx7="http://schemas.microsoft.com/office/drawing/2016/5/13/chartex" xmlns:cx8="http://schemas.microsoft.com/office/drawing/2016/5/14/chartex" xmlns:mc="http://schemas.openxmlformats.org/markup-compatibility/2006" xmlns:aink="http://schemas.microsoft.com/office/drawing/2016/ink" xmlns:am3d="http://schemas.microsoft.com/office/drawing/2017/model3d" xmlns:o="urn:schemas-microsoft-com:office:office" xmlns:oel="http://schemas.microsoft.com/office/2019/extlst" xmlns:r="http://schemas.openxmlformats.org/officeDocument/2006/relationships" xmlns:m="http://schemas.openxmlformats.org/officeDocument/2006/math" xmlns:v="urn:schemas-microsoft-com:vml" xmlns:wp14="http://schemas.microsoft.com/office/word/2010/wordprocessingDrawing" xmlns:wp="http://schemas.openxmlformats.org/drawingml/2006/wordprocessingDrawing" xmlns:w10="urn:schemas-microsoft-com:office:word" xmlns:w="http://schemas.openxmlformats.org/wordprocessingml/2006/main" xmlns:w14="http://schemas.microsoft.com/office/word/2010/wordml" xmlns:w15="http://schemas.microsoft.com/office/word/2012/wordml" xmlns:w16cex="http://schemas.microsoft.com/office/word/2018/wordml/cex" xmlns:w16cid="http://schemas.microsoft.com/office/word/2016/wordml/cid" xmlns:w16="http://schemas.microsoft.com/office/word/2018/wordml" xmlns:w16du="http://schemas.microsoft.com/office/word/2023/wordml/word16du" xmlns:w16sdtdh="http://schemas.microsoft.com/office/word/2020/wordml/sdtdatahash" xmlns:w16se="http://schemas.microsoft.com/office/word/2015/wordml/symex" xmlns:wpg="http://schemas.microsoft.com/office/word/2010/wordprocessingGroup" xmlns:wpi="http://schemas.microsoft.com/office/word/2010/wordprocessingInk" xmlns:wne="http://schemas.microsoft.com/office/word/2006/wordml" xmlns:wps="http://schemas.microsoft.com/office/word/2010/wordprocessingShape" mc:Ignorable="w14 w15 w16se w16cid w16 w16cex w16sdtdh w16du wp14">
   <w:p>
     <w:pPr>
       <w:pStyle w:val="Footer"/>
@@ -1899,7 +1820,7 @@
 </file>
 
 <file path=word/footer2.xml><?xml version="1.0" encoding="utf-8"?>
-<w:ftr xmlns:wpc="http://schemas.microsoft.com/office/word/2010/wordprocessingCanvas" xmlns:cx="http://schemas.microsoft.com/office/drawing/2014/chartex" xmlns:cx1="http://schemas.microsoft.com/office/drawing/2015/9/8/chartex" xmlns:cx2="http://schemas.microsoft.com/office/drawing/2015/10/21/chartex" xmlns:cx3="http://schemas.microsoft.com/office/drawing/2016/5/9/chartex" xmlns:cx4="http://schemas.microsoft.com/office/drawing/2016/5/10/chartex" xmlns:cx5="http://schemas.microsoft.com/office/drawing/2016/5/11/chartex" xmlns:cx6="http://schemas.microsoft.com/office/drawing/2016/5/12/chartex" xmlns:cx7="http://schemas.microsoft.com/office/drawing/2016/5/13/chartex" xmlns:cx8="http://schemas.microsoft.com/office/drawing/2016/5/14/chartex" xmlns:mc="http://schemas.openxmlformats.org/markup-compatibility/2006" xmlns:aink="http://schemas.microsoft.com/office/drawing/2016/ink" xmlns:am3d="http://schemas.microsoft.com/office/drawing/2017/model3d" xmlns:o="urn:schemas-microsoft-com:office:office" xmlns:oel="http://schemas.microsoft.com/office/2019/extlst" xmlns:r="http://schemas.openxmlformats.org/officeDocument/2006/relationships" xmlns:m="http://schemas.openxmlformats.org/officeDocument/2006/math" xmlns:v="urn:schemas-microsoft-com:vml" xmlns:wp14="http://schemas.microsoft.com/office/word/2010/wordprocessingDrawing" xmlns:wp="http://schemas.openxmlformats.org/drawingml/2006/wordprocessingDrawing" xmlns:w10="urn:schemas-microsoft-com:office:word" xmlns:w="http://schemas.openxmlformats.org/wordprocessingml/2006/main" xmlns:w14="http://schemas.microsoft.com/office/word/2010/wordml" xmlns:w15="http://schemas.microsoft.com/office/word/2012/wordml" xmlns:w16cex="http://schemas.microsoft.com/office/word/2018/wordml/cex" xmlns:w16cid="http://schemas.microsoft.com/office/word/2016/wordml/cid" xmlns:w16="http://schemas.microsoft.com/office/word/2018/wordml" xmlns:w16sdtdh="http://schemas.microsoft.com/office/word/2020/wordml/sdtdatahash" xmlns:w16se="http://schemas.microsoft.com/office/word/2015/wordml/symex" xmlns:wpg="http://schemas.microsoft.com/office/word/2010/wordprocessingGroup" xmlns:wpi="http://schemas.microsoft.com/office/word/2010/wordprocessingInk" xmlns:wne="http://schemas.microsoft.com/office/word/2006/wordml" xmlns:wps="http://schemas.microsoft.com/office/word/2010/wordprocessingShape" mc:Ignorable="w14 w15 w16se w16cid w16 w16cex w16sdtdh wp14">
+<w:ftr xmlns:wpc="http://schemas.microsoft.com/office/word/2010/wordprocessingCanvas" xmlns:cx="http://schemas.microsoft.com/office/drawing/2014/chartex" xmlns:cx1="http://schemas.microsoft.com/office/drawing/2015/9/8/chartex" xmlns:cx2="http://schemas.microsoft.com/office/drawing/2015/10/21/chartex" xmlns:cx3="http://schemas.microsoft.com/office/drawing/2016/5/9/chartex" xmlns:cx4="http://schemas.microsoft.com/office/drawing/2016/5/10/chartex" xmlns:cx5="http://schemas.microsoft.com/office/drawing/2016/5/11/chartex" xmlns:cx6="http://schemas.microsoft.com/office/drawing/2016/5/12/chartex" xmlns:cx7="http://schemas.microsoft.com/office/drawing/2016/5/13/chartex" xmlns:cx8="http://schemas.microsoft.com/office/drawing/2016/5/14/chartex" xmlns:mc="http://schemas.openxmlformats.org/markup-compatibility/2006" xmlns:aink="http://schemas.microsoft.com/office/drawing/2016/ink" xmlns:am3d="http://schemas.microsoft.com/office/drawing/2017/model3d" xmlns:o="urn:schemas-microsoft-com:office:office" xmlns:oel="http://schemas.microsoft.com/office/2019/extlst" xmlns:r="http://schemas.openxmlformats.org/officeDocument/2006/relationships" xmlns:m="http://schemas.openxmlformats.org/officeDocument/2006/math" xmlns:v="urn:schemas-microsoft-com:vml" xmlns:wp14="http://schemas.microsoft.com/office/word/2010/wordprocessingDrawing" xmlns:wp="http://schemas.openxmlformats.org/drawingml/2006/wordprocessingDrawing" xmlns:w10="urn:schemas-microsoft-com:office:word" xmlns:w="http://schemas.openxmlformats.org/wordprocessingml/2006/main" xmlns:w14="http://schemas.microsoft.com/office/word/2010/wordml" xmlns:w15="http://schemas.microsoft.com/office/word/2012/wordml" xmlns:w16cex="http://schemas.microsoft.com/office/word/2018/wordml/cex" xmlns:w16cid="http://schemas.microsoft.com/office/word/2016/wordml/cid" xmlns:w16="http://schemas.microsoft.com/office/word/2018/wordml" xmlns:w16du="http://schemas.microsoft.com/office/word/2023/wordml/word16du" xmlns:w16sdtdh="http://schemas.microsoft.com/office/word/2020/wordml/sdtdatahash" xmlns:w16se="http://schemas.microsoft.com/office/word/2015/wordml/symex" xmlns:wpg="http://schemas.microsoft.com/office/word/2010/wordprocessingGroup" xmlns:wpi="http://schemas.microsoft.com/office/word/2010/wordprocessingInk" xmlns:wne="http://schemas.microsoft.com/office/word/2006/wordml" xmlns:wps="http://schemas.microsoft.com/office/word/2010/wordprocessingShape" mc:Ignorable="w14 w15 w16se w16cid w16 w16cex w16sdtdh w16du wp14">
   <w:p>
     <w:pPr>
       <w:pStyle w:val="Footer"/>
@@ -1909,7 +1830,7 @@
 </file>
 
 <file path=word/footer3.xml><?xml version="1.0" encoding="utf-8"?>
-<w:ftr xmlns:wpc="http://schemas.microsoft.com/office/word/2010/wordprocessingCanvas" xmlns:cx="http://schemas.microsoft.com/office/drawing/2014/chartex" xmlns:cx1="http://schemas.microsoft.com/office/drawing/2015/9/8/chartex" xmlns:cx2="http://schemas.microsoft.com/office/drawing/2015/10/21/chartex" xmlns:cx3="http://schemas.microsoft.com/office/drawing/2016/5/9/chartex" xmlns:cx4="http://schemas.microsoft.com/office/drawing/2016/5/10/chartex" xmlns:cx5="http://schemas.microsoft.com/office/drawing/2016/5/11/chartex" xmlns:cx6="http://schemas.microsoft.com/office/drawing/2016/5/12/chartex" xmlns:cx7="http://schemas.microsoft.com/office/drawing/2016/5/13/chartex" xmlns:cx8="http://schemas.microsoft.com/office/drawing/2016/5/14/chartex" xmlns:mc="http://schemas.openxmlformats.org/markup-compatibility/2006" xmlns:aink="http://schemas.microsoft.com/office/drawing/2016/ink" xmlns:am3d="http://schemas.microsoft.com/office/drawing/2017/model3d" xmlns:o="urn:schemas-microsoft-com:office:office" xmlns:oel="http://schemas.microsoft.com/office/2019/extlst" xmlns:r="http://schemas.openxmlformats.org/officeDocument/2006/relationships" xmlns:m="http://schemas.openxmlformats.org/officeDocument/2006/math" xmlns:v="urn:schemas-microsoft-com:vml" xmlns:wp14="http://schemas.microsoft.com/office/word/2010/wordprocessingDrawing" xmlns:wp="http://schemas.openxmlformats.org/drawingml/2006/wordprocessingDrawing" xmlns:w10="urn:schemas-microsoft-com:office:word" xmlns:w="http://schemas.openxmlformats.org/wordprocessingml/2006/main" xmlns:w14="http://schemas.microsoft.com/office/word/2010/wordml" xmlns:w15="http://schemas.microsoft.com/office/word/2012/wordml" xmlns:w16cex="http://schemas.microsoft.com/office/word/2018/wordml/cex" xmlns:w16cid="http://schemas.microsoft.com/office/word/2016/wordml/cid" xmlns:w16="http://schemas.microsoft.com/office/word/2018/wordml" xmlns:w16sdtdh="http://schemas.microsoft.com/office/word/2020/wordml/sdtdatahash" xmlns:w16se="http://schemas.microsoft.com/office/word/2015/wordml/symex" xmlns:wpg="http://schemas.microsoft.com/office/word/2010/wordprocessingGroup" xmlns:wpi="http://schemas.microsoft.com/office/word/2010/wordprocessingInk" xmlns:wne="http://schemas.microsoft.com/office/word/2006/wordml" xmlns:wps="http://schemas.microsoft.com/office/word/2010/wordprocessingShape" mc:Ignorable="w14 w15 w16se w16cid w16 w16cex w16sdtdh wp14">
+<w:ftr xmlns:wpc="http://schemas.microsoft.com/office/word/2010/wordprocessingCanvas" xmlns:cx="http://schemas.microsoft.com/office/drawing/2014/chartex" xmlns:cx1="http://schemas.microsoft.com/office/drawing/2015/9/8/chartex" xmlns:cx2="http://schemas.microsoft.com/office/drawing/2015/10/21/chartex" xmlns:cx3="http://schemas.microsoft.com/office/drawing/2016/5/9/chartex" xmlns:cx4="http://schemas.microsoft.com/office/drawing/2016/5/10/chartex" xmlns:cx5="http://schemas.microsoft.com/office/drawing/2016/5/11/chartex" xmlns:cx6="http://schemas.microsoft.com/office/drawing/2016/5/12/chartex" xmlns:cx7="http://schemas.microsoft.com/office/drawing/2016/5/13/chartex" xmlns:cx8="http://schemas.microsoft.com/office/drawing/2016/5/14/chartex" xmlns:mc="http://schemas.openxmlformats.org/markup-compatibility/2006" xmlns:aink="http://schemas.microsoft.com/office/drawing/2016/ink" xmlns:am3d="http://schemas.microsoft.com/office/drawing/2017/model3d" xmlns:o="urn:schemas-microsoft-com:office:office" xmlns:oel="http://schemas.microsoft.com/office/2019/extlst" xmlns:r="http://schemas.openxmlformats.org/officeDocument/2006/relationships" xmlns:m="http://schemas.openxmlformats.org/officeDocument/2006/math" xmlns:v="urn:schemas-microsoft-com:vml" xmlns:wp14="http://schemas.microsoft.com/office/word/2010/wordprocessingDrawing" xmlns:wp="http://schemas.openxmlformats.org/drawingml/2006/wordprocessingDrawing" xmlns:w10="urn:schemas-microsoft-com:office:word" xmlns:w="http://schemas.openxmlformats.org/wordprocessingml/2006/main" xmlns:w14="http://schemas.microsoft.com/office/word/2010/wordml" xmlns:w15="http://schemas.microsoft.com/office/word/2012/wordml" xmlns:w16cex="http://schemas.microsoft.com/office/word/2018/wordml/cex" xmlns:w16cid="http://schemas.microsoft.com/office/word/2016/wordml/cid" xmlns:w16="http://schemas.microsoft.com/office/word/2018/wordml" xmlns:w16du="http://schemas.microsoft.com/office/word/2023/wordml/word16du" xmlns:w16sdtdh="http://schemas.microsoft.com/office/word/2020/wordml/sdtdatahash" xmlns:w16se="http://schemas.microsoft.com/office/word/2015/wordml/symex" xmlns:wpg="http://schemas.microsoft.com/office/word/2010/wordprocessingGroup" xmlns:wpi="http://schemas.microsoft.com/office/word/2010/wordprocessingInk" xmlns:wne="http://schemas.microsoft.com/office/word/2006/wordml" xmlns:wps="http://schemas.microsoft.com/office/word/2010/wordprocessingShape" mc:Ignorable="w14 w15 w16se w16cid w16 w16cex w16sdtdh w16du wp14">
   <w:p>
     <w:pPr>
       <w:pStyle w:val="Footer"/>
@@ -1919,7 +1840,7 @@
 </file>
 
 <file path=word/footnotes.xml><?xml version="1.0" encoding="utf-8"?>
-<w:footnotes xmlns:wpc="http://schemas.microsoft.com/office/word/2010/wordprocessingCanvas" xmlns:cx="http://schemas.microsoft.com/office/drawing/2014/chartex" xmlns:cx1="http://schemas.microsoft.com/office/drawing/2015/9/8/chartex" xmlns:cx2="http://schemas.microsoft.com/office/drawing/2015/10/21/chartex" xmlns:cx3="http://schemas.microsoft.com/office/drawing/2016/5/9/chartex" xmlns:cx4="http://schemas.microsoft.com/office/drawing/2016/5/10/chartex" xmlns:cx5="http://schemas.microsoft.com/office/drawing/2016/5/11/chartex" xmlns:cx6="http://schemas.microsoft.com/office/drawing/2016/5/12/chartex" xmlns:cx7="http://schemas.microsoft.com/office/drawing/2016/5/13/chartex" xmlns:cx8="http://schemas.microsoft.com/office/drawing/2016/5/14/chartex" xmlns:mc="http://schemas.openxmlformats.org/markup-compatibility/2006" xmlns:aink="http://schemas.microsoft.com/office/drawing/2016/ink" xmlns:am3d="http://schemas.microsoft.com/office/drawing/2017/model3d" xmlns:o="urn:schemas-microsoft-com:office:office" xmlns:oel="http://schemas.microsoft.com/office/2019/extlst" xmlns:r="http://schemas.openxmlformats.org/officeDocument/2006/relationships" xmlns:m="http://schemas.openxmlformats.org/officeDocument/2006/math" xmlns:v="urn:schemas-microsoft-com:vml" xmlns:wp14="http://schemas.microsoft.com/office/word/2010/wordprocessingDrawing" xmlns:wp="http://schemas.openxmlformats.org/drawingml/2006/wordprocessingDrawing" xmlns:w10="urn:schemas-microsoft-com:office:word" xmlns:w="http://schemas.openxmlformats.org/wordprocessingml/2006/main" xmlns:w14="http://schemas.microsoft.com/office/word/2010/wordml" xmlns:w15="http://schemas.microsoft.com/office/word/2012/wordml" xmlns:w16cex="http://schemas.microsoft.com/office/word/2018/wordml/cex" xmlns:w16cid="http://schemas.microsoft.com/office/word/2016/wordml/cid" xmlns:w16="http://schemas.microsoft.com/office/word/2018/wordml" xmlns:w16sdtdh="http://schemas.microsoft.com/office/word/2020/wordml/sdtdatahash" xmlns:w16se="http://schemas.microsoft.com/office/word/2015/wordml/symex" xmlns:wpg="http://schemas.microsoft.com/office/word/2010/wordprocessingGroup" xmlns:wpi="http://schemas.microsoft.com/office/word/2010/wordprocessingInk" xmlns:wne="http://schemas.microsoft.com/office/word/2006/wordml" xmlns:wps="http://schemas.microsoft.com/office/word/2010/wordprocessingShape" mc:Ignorable="w14 w15 w16se w16cid w16 w16cex w16sdtdh wp14">
+<w:footnotes xmlns:wpc="http://schemas.microsoft.com/office/word/2010/wordprocessingCanvas" xmlns:cx="http://schemas.microsoft.com/office/drawing/2014/chartex" xmlns:cx1="http://schemas.microsoft.com/office/drawing/2015/9/8/chartex" xmlns:cx2="http://schemas.microsoft.com/office/drawing/2015/10/21/chartex" xmlns:cx3="http://schemas.microsoft.com/office/drawing/2016/5/9/chartex" xmlns:cx4="http://schemas.microsoft.com/office/drawing/2016/5/10/chartex" xmlns:cx5="http://schemas.microsoft.com/office/drawing/2016/5/11/chartex" xmlns:cx6="http://schemas.microsoft.com/office/drawing/2016/5/12/chartex" xmlns:cx7="http://schemas.microsoft.com/office/drawing/2016/5/13/chartex" xmlns:cx8="http://schemas.microsoft.com/office/drawing/2016/5/14/chartex" xmlns:mc="http://schemas.openxmlformats.org/markup-compatibility/2006" xmlns:aink="http://schemas.microsoft.com/office/drawing/2016/ink" xmlns:am3d="http://schemas.microsoft.com/office/drawing/2017/model3d" xmlns:o="urn:schemas-microsoft-com:office:office" xmlns:oel="http://schemas.microsoft.com/office/2019/extlst" xmlns:r="http://schemas.openxmlformats.org/officeDocument/2006/relationships" xmlns:m="http://schemas.openxmlformats.org/officeDocument/2006/math" xmlns:v="urn:schemas-microsoft-com:vml" xmlns:wp14="http://schemas.microsoft.com/office/word/2010/wordprocessingDrawing" xmlns:wp="http://schemas.openxmlformats.org/drawingml/2006/wordprocessingDrawing" xmlns:w10="urn:schemas-microsoft-com:office:word" xmlns:w="http://schemas.openxmlformats.org/wordprocessingml/2006/main" xmlns:w14="http://schemas.microsoft.com/office/word/2010/wordml" xmlns:w15="http://schemas.microsoft.com/office/word/2012/wordml" xmlns:w16cex="http://schemas.microsoft.com/office/word/2018/wordml/cex" xmlns:w16cid="http://schemas.microsoft.com/office/word/2016/wordml/cid" xmlns:w16="http://schemas.microsoft.com/office/word/2018/wordml" xmlns:w16du="http://schemas.microsoft.com/office/word/2023/wordml/word16du" xmlns:w16sdtdh="http://schemas.microsoft.com/office/word/2020/wordml/sdtdatahash" xmlns:w16se="http://schemas.microsoft.com/office/word/2015/wordml/symex" xmlns:wpg="http://schemas.microsoft.com/office/word/2010/wordprocessingGroup" xmlns:wpi="http://schemas.microsoft.com/office/word/2010/wordprocessingInk" xmlns:wne="http://schemas.microsoft.com/office/word/2006/wordml" xmlns:wps="http://schemas.microsoft.com/office/word/2010/wordprocessingShape" mc:Ignorable="w14 w15 w16se w16cid w16 w16cex w16sdtdh w16du wp14">
   <w:footnote w:type="separator" w:id="-1">
     <w:p>
       <w:pPr>
@@ -1944,7 +1865,7 @@
 </file>
 
 <file path=word/header1.xml><?xml version="1.0" encoding="utf-8"?>
-<w:hdr xmlns:wpc="http://schemas.microsoft.com/office/word/2010/wordprocessingCanvas" xmlns:cx="http://schemas.microsoft.com/office/drawing/2014/chartex" xmlns:cx1="http://schemas.microsoft.com/office/drawing/2015/9/8/chartex" xmlns:cx2="http://schemas.microsoft.com/office/drawing/2015/10/21/chartex" xmlns:cx3="http://schemas.microsoft.com/office/drawing/2016/5/9/chartex" xmlns:cx4="http://schemas.microsoft.com/office/drawing/2016/5/10/chartex" xmlns:cx5="http://schemas.microsoft.com/office/drawing/2016/5/11/chartex" xmlns:cx6="http://schemas.microsoft.com/office/drawing/2016/5/12/chartex" xmlns:cx7="http://schemas.microsoft.com/office/drawing/2016/5/13/chartex" xmlns:cx8="http://schemas.microsoft.com/office/drawing/2016/5/14/chartex" xmlns:mc="http://schemas.openxmlformats.org/markup-compatibility/2006" xmlns:aink="http://schemas.microsoft.com/office/drawing/2016/ink" xmlns:am3d="http://schemas.microsoft.com/office/drawing/2017/model3d" xmlns:o="urn:schemas-microsoft-com:office:office" xmlns:oel="http://schemas.microsoft.com/office/2019/extlst" xmlns:r="http://schemas.openxmlformats.org/officeDocument/2006/relationships" xmlns:m="http://schemas.openxmlformats.org/officeDocument/2006/math" xmlns:v="urn:schemas-microsoft-com:vml" xmlns:wp14="http://schemas.microsoft.com/office/word/2010/wordprocessingDrawing" xmlns:wp="http://schemas.openxmlformats.org/drawingml/2006/wordprocessingDrawing" xmlns:w10="urn:schemas-microsoft-com:office:word" xmlns:w="http://schemas.openxmlformats.org/wordprocessingml/2006/main" xmlns:w14="http://schemas.microsoft.com/office/word/2010/wordml" xmlns:w15="http://schemas.microsoft.com/office/word/2012/wordml" xmlns:w16cex="http://schemas.microsoft.com/office/word/2018/wordml/cex" xmlns:w16cid="http://schemas.microsoft.com/office/word/2016/wordml/cid" xmlns:w16="http://schemas.microsoft.com/office/word/2018/wordml" xmlns:w16sdtdh="http://schemas.microsoft.com/office/word/2020/wordml/sdtdatahash" xmlns:w16se="http://schemas.microsoft.com/office/word/2015/wordml/symex" xmlns:wpg="http://schemas.microsoft.com/office/word/2010/wordprocessingGroup" xmlns:wpi="http://schemas.microsoft.com/office/word/2010/wordprocessingInk" xmlns:wne="http://schemas.microsoft.com/office/word/2006/wordml" xmlns:wps="http://schemas.microsoft.com/office/word/2010/wordprocessingShape" mc:Ignorable="w14 w15 w16se w16cid w16 w16cex w16sdtdh wp14">
+<w:hdr xmlns:wpc="http://schemas.microsoft.com/office/word/2010/wordprocessingCanvas" xmlns:cx="http://schemas.microsoft.com/office/drawing/2014/chartex" xmlns:cx1="http://schemas.microsoft.com/office/drawing/2015/9/8/chartex" xmlns:cx2="http://schemas.microsoft.com/office/drawing/2015/10/21/chartex" xmlns:cx3="http://schemas.microsoft.com/office/drawing/2016/5/9/chartex" xmlns:cx4="http://schemas.microsoft.com/office/drawing/2016/5/10/chartex" xmlns:cx5="http://schemas.microsoft.com/office/drawing/2016/5/11/chartex" xmlns:cx6="http://schemas.microsoft.com/office/drawing/2016/5/12/chartex" xmlns:cx7="http://schemas.microsoft.com/office/drawing/2016/5/13/chartex" xmlns:cx8="http://schemas.microsoft.com/office/drawing/2016/5/14/chartex" xmlns:mc="http://schemas.openxmlformats.org/markup-compatibility/2006" xmlns:aink="http://schemas.microsoft.com/office/drawing/2016/ink" xmlns:am3d="http://schemas.microsoft.com/office/drawing/2017/model3d" xmlns:o="urn:schemas-microsoft-com:office:office" xmlns:oel="http://schemas.microsoft.com/office/2019/extlst" xmlns:r="http://schemas.openxmlformats.org/officeDocument/2006/relationships" xmlns:m="http://schemas.openxmlformats.org/officeDocument/2006/math" xmlns:v="urn:schemas-microsoft-com:vml" xmlns:wp14="http://schemas.microsoft.com/office/word/2010/wordprocessingDrawing" xmlns:wp="http://schemas.openxmlformats.org/drawingml/2006/wordprocessingDrawing" xmlns:w10="urn:schemas-microsoft-com:office:word" xmlns:w="http://schemas.openxmlformats.org/wordprocessingml/2006/main" xmlns:w14="http://schemas.microsoft.com/office/word/2010/wordml" xmlns:w15="http://schemas.microsoft.com/office/word/2012/wordml" xmlns:w16cex="http://schemas.microsoft.com/office/word/2018/wordml/cex" xmlns:w16cid="http://schemas.microsoft.com/office/word/2016/wordml/cid" xmlns:w16="http://schemas.microsoft.com/office/word/2018/wordml" xmlns:w16du="http://schemas.microsoft.com/office/word/2023/wordml/word16du" xmlns:w16sdtdh="http://schemas.microsoft.com/office/word/2020/wordml/sdtdatahash" xmlns:w16se="http://schemas.microsoft.com/office/word/2015/wordml/symex" xmlns:wpg="http://schemas.microsoft.com/office/word/2010/wordprocessingGroup" xmlns:wpi="http://schemas.microsoft.com/office/word/2010/wordprocessingInk" xmlns:wne="http://schemas.microsoft.com/office/word/2006/wordml" xmlns:wps="http://schemas.microsoft.com/office/word/2010/wordprocessingShape" mc:Ignorable="w14 w15 w16se w16cid w16 w16cex w16sdtdh w16du wp14">
   <w:p>
     <w:pPr>
       <w:pStyle w:val="Header"/>
@@ -1954,7 +1875,7 @@
 </file>
 
 <file path=word/header2.xml><?xml version="1.0" encoding="utf-8"?>
-<w:hdr xmlns:wpc="http://schemas.microsoft.com/office/word/2010/wordprocessingCanvas" xmlns:cx="http://schemas.microsoft.com/office/drawing/2014/chartex" xmlns:cx1="http://schemas.microsoft.com/office/drawing/2015/9/8/chartex" xmlns:cx2="http://schemas.microsoft.com/office/drawing/2015/10/21/chartex" xmlns:cx3="http://schemas.microsoft.com/office/drawing/2016/5/9/chartex" xmlns:cx4="http://schemas.microsoft.com/office/drawing/2016/5/10/chartex" xmlns:cx5="http://schemas.microsoft.com/office/drawing/2016/5/11/chartex" xmlns:cx6="http://schemas.microsoft.com/office/drawing/2016/5/12/chartex" xmlns:cx7="http://schemas.microsoft.com/office/drawing/2016/5/13/chartex" xmlns:cx8="http://schemas.microsoft.com/office/drawing/2016/5/14/chartex" xmlns:mc="http://schemas.openxmlformats.org/markup-compatibility/2006" xmlns:aink="http://schemas.microsoft.com/office/drawing/2016/ink" xmlns:am3d="http://schemas.microsoft.com/office/drawing/2017/model3d" xmlns:o="urn:schemas-microsoft-com:office:office" xmlns:oel="http://schemas.microsoft.com/office/2019/extlst" xmlns:r="http://schemas.openxmlformats.org/officeDocument/2006/relationships" xmlns:m="http://schemas.openxmlformats.org/officeDocument/2006/math" xmlns:v="urn:schemas-microsoft-com:vml" xmlns:wp14="http://schemas.microsoft.com/office/word/2010/wordprocessingDrawing" xmlns:wp="http://schemas.openxmlformats.org/drawingml/2006/wordprocessingDrawing" xmlns:w10="urn:schemas-microsoft-com:office:word" xmlns:w="http://schemas.openxmlformats.org/wordprocessingml/2006/main" xmlns:w14="http://schemas.microsoft.com/office/word/2010/wordml" xmlns:w15="http://schemas.microsoft.com/office/word/2012/wordml" xmlns:w16cex="http://schemas.microsoft.com/office/word/2018/wordml/cex" xmlns:w16cid="http://schemas.microsoft.com/office/word/2016/wordml/cid" xmlns:w16="http://schemas.microsoft.com/office/word/2018/wordml" xmlns:w16sdtdh="http://schemas.microsoft.com/office/word/2020/wordml/sdtdatahash" xmlns:w16se="http://schemas.microsoft.com/office/word/2015/wordml/symex" xmlns:wpg="http://schemas.microsoft.com/office/word/2010/wordprocessingGroup" xmlns:wpi="http://schemas.microsoft.com/office/word/2010/wordprocessingInk" xmlns:wne="http://schemas.microsoft.com/office/word/2006/wordml" xmlns:wps="http://schemas.microsoft.com/office/word/2010/wordprocessingShape" mc:Ignorable="w14 w15 w16se w16cid w16 w16cex w16sdtdh wp14">
+<w:hdr xmlns:wpc="http://schemas.microsoft.com/office/word/2010/wordprocessingCanvas" xmlns:cx="http://schemas.microsoft.com/office/drawing/2014/chartex" xmlns:cx1="http://schemas.microsoft.com/office/drawing/2015/9/8/chartex" xmlns:cx2="http://schemas.microsoft.com/office/drawing/2015/10/21/chartex" xmlns:cx3="http://schemas.microsoft.com/office/drawing/2016/5/9/chartex" xmlns:cx4="http://schemas.microsoft.com/office/drawing/2016/5/10/chartex" xmlns:cx5="http://schemas.microsoft.com/office/drawing/2016/5/11/chartex" xmlns:cx6="http://schemas.microsoft.com/office/drawing/2016/5/12/chartex" xmlns:cx7="http://schemas.microsoft.com/office/drawing/2016/5/13/chartex" xmlns:cx8="http://schemas.microsoft.com/office/drawing/2016/5/14/chartex" xmlns:mc="http://schemas.openxmlformats.org/markup-compatibility/2006" xmlns:aink="http://schemas.microsoft.com/office/drawing/2016/ink" xmlns:am3d="http://schemas.microsoft.com/office/drawing/2017/model3d" xmlns:o="urn:schemas-microsoft-com:office:office" xmlns:oel="http://schemas.microsoft.com/office/2019/extlst" xmlns:r="http://schemas.openxmlformats.org/officeDocument/2006/relationships" xmlns:m="http://schemas.openxmlformats.org/officeDocument/2006/math" xmlns:v="urn:schemas-microsoft-com:vml" xmlns:wp14="http://schemas.microsoft.com/office/word/2010/wordprocessingDrawing" xmlns:wp="http://schemas.openxmlformats.org/drawingml/2006/wordprocessingDrawing" xmlns:w10="urn:schemas-microsoft-com:office:word" xmlns:w="http://schemas.openxmlformats.org/wordprocessingml/2006/main" xmlns:w14="http://schemas.microsoft.com/office/word/2010/wordml" xmlns:w15="http://schemas.microsoft.com/office/word/2012/wordml" xmlns:w16cex="http://schemas.microsoft.com/office/word/2018/wordml/cex" xmlns:w16cid="http://schemas.microsoft.com/office/word/2016/wordml/cid" xmlns:w16="http://schemas.microsoft.com/office/word/2018/wordml" xmlns:w16du="http://schemas.microsoft.com/office/word/2023/wordml/word16du" xmlns:w16sdtdh="http://schemas.microsoft.com/office/word/2020/wordml/sdtdatahash" xmlns:w16se="http://schemas.microsoft.com/office/word/2015/wordml/symex" xmlns:wpg="http://schemas.microsoft.com/office/word/2010/wordprocessingGroup" xmlns:wpi="http://schemas.microsoft.com/office/word/2010/wordprocessingInk" xmlns:wne="http://schemas.microsoft.com/office/word/2006/wordml" xmlns:wps="http://schemas.microsoft.com/office/word/2010/wordprocessingShape" mc:Ignorable="w14 w15 w16se w16cid w16 w16cex w16sdtdh w16du wp14">
   <w:p>
     <w:pPr>
       <w:pStyle w:val="Header"/>
@@ -1964,7 +1885,7 @@
 </file>
 
 <file path=word/header3.xml><?xml version="1.0" encoding="utf-8"?>
-<w:hdr xmlns:wpc="http://schemas.microsoft.com/office/word/2010/wordprocessingCanvas" xmlns:cx="http://schemas.microsoft.com/office/drawing/2014/chartex" xmlns:cx1="http://schemas.microsoft.com/office/drawing/2015/9/8/chartex" xmlns:cx2="http://schemas.microsoft.com/office/drawing/2015/10/21/chartex" xmlns:cx3="http://schemas.microsoft.com/office/drawing/2016/5/9/chartex" xmlns:cx4="http://schemas.microsoft.com/office/drawing/2016/5/10/chartex" xmlns:cx5="http://schemas.microsoft.com/office/drawing/2016/5/11/chartex" xmlns:cx6="http://schemas.microsoft.com/office/drawing/2016/5/12/chartex" xmlns:cx7="http://schemas.microsoft.com/office/drawing/2016/5/13/chartex" xmlns:cx8="http://schemas.microsoft.com/office/drawing/2016/5/14/chartex" xmlns:mc="http://schemas.openxmlformats.org/markup-compatibility/2006" xmlns:aink="http://schemas.microsoft.com/office/drawing/2016/ink" xmlns:am3d="http://schemas.microsoft.com/office/drawing/2017/model3d" xmlns:o="urn:schemas-microsoft-com:office:office" xmlns:oel="http://schemas.microsoft.com/office/2019/extlst" xmlns:r="http://schemas.openxmlformats.org/officeDocument/2006/relationships" xmlns:m="http://schemas.openxmlformats.org/officeDocument/2006/math" xmlns:v="urn:schemas-microsoft-com:vml" xmlns:wp14="http://schemas.microsoft.com/office/word/2010/wordprocessingDrawing" xmlns:wp="http://schemas.openxmlformats.org/drawingml/2006/wordprocessingDrawing" xmlns:w10="urn:schemas-microsoft-com:office:word" xmlns:w="http://schemas.openxmlformats.org/wordprocessingml/2006/main" xmlns:w14="http://schemas.microsoft.com/office/word/2010/wordml" xmlns:w15="http://schemas.microsoft.com/office/word/2012/wordml" xmlns:w16cex="http://schemas.microsoft.com/office/word/2018/wordml/cex" xmlns:w16cid="http://schemas.microsoft.com/office/word/2016/wordml/cid" xmlns:w16="http://schemas.microsoft.com/office/word/2018/wordml" xmlns:w16sdtdh="http://schemas.microsoft.com/office/word/2020/wordml/sdtdatahash" xmlns:w16se="http://schemas.microsoft.com/office/word/2015/wordml/symex" xmlns:wpg="http://schemas.microsoft.com/office/word/2010/wordprocessingGroup" xmlns:wpi="http://schemas.microsoft.com/office/word/2010/wordprocessingInk" xmlns:wne="http://schemas.microsoft.com/office/word/2006/wordml" xmlns:wps="http://schemas.microsoft.com/office/word/2010/wordprocessingShape" mc:Ignorable="w14 w15 w16se w16cid w16 w16cex w16sdtdh wp14">
+<w:hdr xmlns:wpc="http://schemas.microsoft.com/office/word/2010/wordprocessingCanvas" xmlns:cx="http://schemas.microsoft.com/office/drawing/2014/chartex" xmlns:cx1="http://schemas.microsoft.com/office/drawing/2015/9/8/chartex" xmlns:cx2="http://schemas.microsoft.com/office/drawing/2015/10/21/chartex" xmlns:cx3="http://schemas.microsoft.com/office/drawing/2016/5/9/chartex" xmlns:cx4="http://schemas.microsoft.com/office/drawing/2016/5/10/chartex" xmlns:cx5="http://schemas.microsoft.com/office/drawing/2016/5/11/chartex" xmlns:cx6="http://schemas.microsoft.com/office/drawing/2016/5/12/chartex" xmlns:cx7="http://schemas.microsoft.com/office/drawing/2016/5/13/chartex" xmlns:cx8="http://schemas.microsoft.com/office/drawing/2016/5/14/chartex" xmlns:mc="http://schemas.openxmlformats.org/markup-compatibility/2006" xmlns:aink="http://schemas.microsoft.com/office/drawing/2016/ink" xmlns:am3d="http://schemas.microsoft.com/office/drawing/2017/model3d" xmlns:o="urn:schemas-microsoft-com:office:office" xmlns:oel="http://schemas.microsoft.com/office/2019/extlst" xmlns:r="http://schemas.openxmlformats.org/officeDocument/2006/relationships" xmlns:m="http://schemas.openxmlformats.org/officeDocument/2006/math" xmlns:v="urn:schemas-microsoft-com:vml" xmlns:wp14="http://schemas.microsoft.com/office/word/2010/wordprocessingDrawing" xmlns:wp="http://schemas.openxmlformats.org/drawingml/2006/wordprocessingDrawing" xmlns:w10="urn:schemas-microsoft-com:office:word" xmlns:w="http://schemas.openxmlformats.org/wordprocessingml/2006/main" xmlns:w14="http://schemas.microsoft.com/office/word/2010/wordml" xmlns:w15="http://schemas.microsoft.com/office/word/2012/wordml" xmlns:w16cex="http://schemas.microsoft.com/office/word/2018/wordml/cex" xmlns:w16cid="http://schemas.microsoft.com/office/word/2016/wordml/cid" xmlns:w16="http://schemas.microsoft.com/office/word/2018/wordml" xmlns:w16du="http://schemas.microsoft.com/office/word/2023/wordml/word16du" xmlns:w16sdtdh="http://schemas.microsoft.com/office/word/2020/wordml/sdtdatahash" xmlns:w16se="http://schemas.microsoft.com/office/word/2015/wordml/symex" xmlns:wpg="http://schemas.microsoft.com/office/word/2010/wordprocessingGroup" xmlns:wpi="http://schemas.microsoft.com/office/word/2010/wordprocessingInk" xmlns:wne="http://schemas.microsoft.com/office/word/2006/wordml" xmlns:wps="http://schemas.microsoft.com/office/word/2010/wordprocessingShape" mc:Ignorable="w14 w15 w16se w16cid w16 w16cex w16sdtdh w16du wp14">
   <w:p>
     <w:pPr>
       <w:pStyle w:val="Header"/>
@@ -1974,7 +1895,7 @@
 </file>
 
 <file path=word/numbering.xml><?xml version="1.0" encoding="utf-8"?>
-<w:numbering xmlns:wpc="http://schemas.microsoft.com/office/word/2010/wordprocessingCanvas" xmlns:cx="http://schemas.microsoft.com/office/drawing/2014/chartex" xmlns:cx1="http://schemas.microsoft.com/office/drawing/2015/9/8/chartex" xmlns:cx2="http://schemas.microsoft.com/office/drawing/2015/10/21/chartex" xmlns:cx3="http://schemas.microsoft.com/office/drawing/2016/5/9/chartex" xmlns:cx4="http://schemas.microsoft.com/office/drawing/2016/5/10/chartex" xmlns:cx5="http://schemas.microsoft.com/office/drawing/2016/5/11/chartex" xmlns:cx6="http://schemas.microsoft.com/office/drawing/2016/5/12/chartex" xmlns:cx7="http://schemas.microsoft.com/office/drawing/2016/5/13/chartex" xmlns:cx8="http://schemas.microsoft.com/office/drawing/2016/5/14/chartex" xmlns:mc="http://schemas.openxmlformats.org/markup-compatibility/2006" xmlns:aink="http://schemas.microsoft.com/office/drawing/2016/ink" xmlns:am3d="http://schemas.microsoft.com/office/drawing/2017/model3d" xmlns:o="urn:schemas-microsoft-com:office:office" xmlns:oel="http://schemas.microsoft.com/office/2019/extlst" xmlns:r="http://schemas.openxmlformats.org/officeDocument/2006/relationships" xmlns:m="http://schemas.openxmlformats.org/officeDocument/2006/math" xmlns:v="urn:schemas-microsoft-com:vml" xmlns:wp14="http://schemas.microsoft.com/office/word/2010/wordprocessingDrawing" xmlns:wp="http://schemas.openxmlformats.org/drawingml/2006/wordprocessingDrawing" xmlns:w10="urn:schemas-microsoft-com:office:word" xmlns:w="http://schemas.openxmlformats.org/wordprocessingml/2006/main" xmlns:w14="http://schemas.microsoft.com/office/word/2010/wordml" xmlns:w15="http://schemas.microsoft.com/office/word/2012/wordml" xmlns:w16cex="http://schemas.microsoft.com/office/word/2018/wordml/cex" xmlns:w16cid="http://schemas.microsoft.com/office/word/2016/wordml/cid" xmlns:w16="http://schemas.microsoft.com/office/word/2018/wordml" xmlns:w16sdtdh="http://schemas.microsoft.com/office/word/2020/wordml/sdtdatahash" xmlns:w16se="http://schemas.microsoft.com/office/word/2015/wordml/symex" xmlns:wpg="http://schemas.microsoft.com/office/word/2010/wordprocessingGroup" xmlns:wpi="http://schemas.microsoft.com/office/word/2010/wordprocessingInk" xmlns:wne="http://schemas.microsoft.com/office/word/2006/wordml" xmlns:wps="http://schemas.microsoft.com/office/word/2010/wordprocessingShape" mc:Ignorable="w14 w15 w16se w16cid w16 w16cex w16sdtdh wp14">
+<w:numbering xmlns:wpc="http://schemas.microsoft.com/office/word/2010/wordprocessingCanvas" xmlns:cx="http://schemas.microsoft.com/office/drawing/2014/chartex" xmlns:cx1="http://schemas.microsoft.com/office/drawing/2015/9/8/chartex" xmlns:cx2="http://schemas.microsoft.com/office/drawing/2015/10/21/chartex" xmlns:cx3="http://schemas.microsoft.com/office/drawing/2016/5/9/chartex" xmlns:cx4="http://schemas.microsoft.com/office/drawing/2016/5/10/chartex" xmlns:cx5="http://schemas.microsoft.com/office/drawing/2016/5/11/chartex" xmlns:cx6="http://schemas.microsoft.com/office/drawing/2016/5/12/chartex" xmlns:cx7="http://schemas.microsoft.com/office/drawing/2016/5/13/chartex" xmlns:cx8="http://schemas.microsoft.com/office/drawing/2016/5/14/chartex" xmlns:mc="http://schemas.openxmlformats.org/markup-compatibility/2006" xmlns:aink="http://schemas.microsoft.com/office/drawing/2016/ink" xmlns:am3d="http://schemas.microsoft.com/office/drawing/2017/model3d" xmlns:o="urn:schemas-microsoft-com:office:office" xmlns:oel="http://schemas.microsoft.com/office/2019/extlst" xmlns:r="http://schemas.openxmlformats.org/officeDocument/2006/relationships" xmlns:m="http://schemas.openxmlformats.org/officeDocument/2006/math" xmlns:v="urn:schemas-microsoft-com:vml" xmlns:wp14="http://schemas.microsoft.com/office/word/2010/wordprocessingDrawing" xmlns:wp="http://schemas.openxmlformats.org/drawingml/2006/wordprocessingDrawing" xmlns:w10="urn:schemas-microsoft-com:office:word" xmlns:w="http://schemas.openxmlformats.org/wordprocessingml/2006/main" xmlns:w14="http://schemas.microsoft.com/office/word/2010/wordml" xmlns:w15="http://schemas.microsoft.com/office/word/2012/wordml" xmlns:w16cex="http://schemas.microsoft.com/office/word/2018/wordml/cex" xmlns:w16cid="http://schemas.microsoft.com/office/word/2016/wordml/cid" xmlns:w16="http://schemas.microsoft.com/office/word/2018/wordml" xmlns:w16du="http://schemas.microsoft.com/office/word/2023/wordml/word16du" xmlns:w16sdtdh="http://schemas.microsoft.com/office/word/2020/wordml/sdtdatahash" xmlns:w16se="http://schemas.microsoft.com/office/word/2015/wordml/symex" xmlns:wpg="http://schemas.microsoft.com/office/word/2010/wordprocessingGroup" xmlns:wpi="http://schemas.microsoft.com/office/word/2010/wordprocessingInk" xmlns:wne="http://schemas.microsoft.com/office/word/2006/wordml" xmlns:wps="http://schemas.microsoft.com/office/word/2010/wordprocessingShape" mc:Ignorable="w14 w15 w16se w16cid w16 w16cex w16sdtdh w16du wp14">
   <w:abstractNum w:abstractNumId="0" w15:restartNumberingAfterBreak="0">
     <w:nsid w:val="210D2DDA"/>
     <w:multiLevelType w:val="hybridMultilevel"/>
@@ -2827,7 +2748,7 @@
 </file>
 
 <file path=word/styles.xml><?xml version="1.0" encoding="utf-8"?>
-<w:styles xmlns:mc="http://schemas.openxmlformats.org/markup-compatibility/2006" xmlns:r="http://schemas.openxmlformats.org/officeDocument/2006/relationships" xmlns:w="http://schemas.openxmlformats.org/wordprocessingml/2006/main" xmlns:w14="http://schemas.microsoft.com/office/word/2010/wordml" xmlns:w15="http://schemas.microsoft.com/office/word/2012/wordml" xmlns:w16cex="http://schemas.microsoft.com/office/word/2018/wordml/cex" xmlns:w16cid="http://schemas.microsoft.com/office/word/2016/wordml/cid" xmlns:w16="http://schemas.microsoft.com/office/word/2018/wordml" xmlns:w16sdtdh="http://schemas.microsoft.com/office/word/2020/wordml/sdtdatahash" xmlns:w16se="http://schemas.microsoft.com/office/word/2015/wordml/symex" mc:Ignorable="w14 w15 w16se w16cid w16 w16cex w16sdtdh">
+<w:styles xmlns:mc="http://schemas.openxmlformats.org/markup-compatibility/2006" xmlns:r="http://schemas.openxmlformats.org/officeDocument/2006/relationships" xmlns:w="http://schemas.openxmlformats.org/wordprocessingml/2006/main" xmlns:w14="http://schemas.microsoft.com/office/word/2010/wordml" xmlns:w15="http://schemas.microsoft.com/office/word/2012/wordml" xmlns:w16cex="http://schemas.microsoft.com/office/word/2018/wordml/cex" xmlns:w16cid="http://schemas.microsoft.com/office/word/2016/wordml/cid" xmlns:w16="http://schemas.microsoft.com/office/word/2018/wordml" xmlns:w16du="http://schemas.microsoft.com/office/word/2023/wordml/word16du" xmlns:w16sdtdh="http://schemas.microsoft.com/office/word/2020/wordml/sdtdatahash" xmlns:w16se="http://schemas.microsoft.com/office/word/2015/wordml/symex" mc:Ignorable="w14 w15 w16se w16cid w16 w16cex w16sdtdh w16du">
   <w:docDefaults>
     <w:rPrDefault>
       <w:rPr>
@@ -3392,6 +3313,29 @@
       <w:szCs w:val="20"/>
     </w:rPr>
   </w:style>
+  <w:style w:type="character" w:styleId="Hyperlink">
+    <w:name w:val="Hyperlink"/>
+    <w:basedOn w:val="DefaultParagraphFont"/>
+    <w:uiPriority w:val="99"/>
+    <w:unhideWhenUsed/>
+    <w:rsid w:val="007A4627"/>
+    <w:rPr>
+      <w:color w:val="0000FF" w:themeColor="hyperlink"/>
+      <w:u w:val="single"/>
+    </w:rPr>
+  </w:style>
+  <w:style w:type="character" w:styleId="UnresolvedMention">
+    <w:name w:val="Unresolved Mention"/>
+    <w:basedOn w:val="DefaultParagraphFont"/>
+    <w:uiPriority w:val="99"/>
+    <w:semiHidden/>
+    <w:unhideWhenUsed/>
+    <w:rsid w:val="007A4627"/>
+    <w:rPr>
+      <w:color w:val="605E5C"/>
+      <w:shd w:val="clear" w:color="auto" w:fill="E1DFDD"/>
+    </w:rPr>
+  </w:style>
 </w:styles>
 </file>
 

--- a/docker/docmosis/templates/CV-UNS-HNO-ENG-01202.docx
+++ b/docker/docmosis/templates/CV-UNS-HNO-ENG-01202.docx
@@ -249,25 +249,7 @@
                 <w:sz w:val="24"/>
                 <w:szCs w:val="24"/>
               </w:rPr>
-              <w:t>&lt;</w:t>
-            </w:r>
-            <w:proofErr w:type="gramStart"/>
-            <w:r>
-              <w:rPr>
-                <w:rFonts w:ascii="Arial" w:hAnsi="Arial" w:cs="Arial"/>
-                <w:sz w:val="24"/>
-                <w:szCs w:val="24"/>
-              </w:rPr>
-              <w:t>&lt;{</w:t>
-            </w:r>
-            <w:proofErr w:type="gramEnd"/>
-            <w:r>
-              <w:rPr>
-                <w:rFonts w:ascii="Arial" w:hAnsi="Arial" w:cs="Arial"/>
-                <w:sz w:val="24"/>
-                <w:szCs w:val="24"/>
-              </w:rPr>
-              <w:t>dateFormat(</w:t>
+              <w:t>&lt;&lt;{dateFormat(</w:t>
             </w:r>
             <w:r>
               <w:rPr>
@@ -1093,7 +1075,6 @@
         </w:rPr>
         <w:t>&lt;</w:t>
       </w:r>
-      <w:proofErr w:type="gramStart"/>
       <w:r>
         <w:rPr>
           <w:rFonts w:ascii="Arial" w:hAnsi="Arial" w:cs="Arial"/>
@@ -1108,16 +1089,7 @@
           <w:sz w:val="24"/>
           <w:szCs w:val="24"/>
         </w:rPr>
-        <w:t>{</w:t>
-      </w:r>
-      <w:proofErr w:type="gramEnd"/>
-      <w:r>
-        <w:rPr>
-          <w:rFonts w:ascii="Arial" w:hAnsi="Arial" w:cs="Arial"/>
-          <w:sz w:val="24"/>
-          <w:szCs w:val="24"/>
-        </w:rPr>
-        <w:t>dateFormat(</w:t>
+        <w:t>{dateFormat(</w:t>
       </w:r>
       <w:r>
         <w:rPr>
@@ -1383,7 +1355,6 @@
         </w:rPr>
         <w:t>&lt;&lt;cs_{</w:t>
       </w:r>
-      <w:proofErr w:type="gramStart"/>
       <w:r>
         <w:rPr>
           <w:rFonts w:ascii="Arial" w:hAnsi="Arial" w:cs="Arial"/>
@@ -1399,17 +1370,7 @@
           <w:sz w:val="24"/>
           <w:szCs w:val="24"/>
         </w:rPr>
-        <w:t>!=</w:t>
-      </w:r>
-      <w:proofErr w:type="gramEnd"/>
-      <w:r>
-        <w:rPr>
-          <w:rFonts w:ascii="Arial" w:hAnsi="Arial" w:cs="Arial"/>
-          <w:color w:val="000000" w:themeColor="text1"/>
-          <w:sz w:val="24"/>
-          <w:szCs w:val="24"/>
-        </w:rPr>
-        <w:t>null}&gt;&gt;</w:t>
+        <w:t>!=null}&gt;&gt;</w:t>
       </w:r>
     </w:p>
     <w:p>
@@ -1541,33 +1502,33 @@
           <w:szCs w:val="24"/>
         </w:rPr>
         <w:br/>
-        <w:t xml:space="preserve">The hearing fee is &lt;&lt;fee amount&gt;&gt; which must be paid by </w:t>
-      </w:r>
-      <w:r>
-        <w:rPr>
-          <w:rFonts w:ascii="Arial" w:hAnsi="Arial" w:cs="Arial"/>
-          <w:sz w:val="24"/>
-          <w:szCs w:val="24"/>
-        </w:rPr>
-        <w:t>&lt;</w:t>
-      </w:r>
-      <w:proofErr w:type="gramStart"/>
-      <w:r>
-        <w:rPr>
-          <w:rFonts w:ascii="Arial" w:hAnsi="Arial" w:cs="Arial"/>
-          <w:sz w:val="24"/>
-          <w:szCs w:val="24"/>
-        </w:rPr>
-        <w:t>&lt;{</w:t>
-      </w:r>
-      <w:proofErr w:type="gramEnd"/>
-      <w:r>
-        <w:rPr>
-          <w:rFonts w:ascii="Arial" w:hAnsi="Arial" w:cs="Arial"/>
-          <w:sz w:val="24"/>
-          <w:szCs w:val="24"/>
-        </w:rPr>
-        <w:t>dateFormat(hearingDueDate, ‘dd MMMM yyyy’)}&gt;&gt;</w:t>
+        <w:t>The hearing fee is &lt;&lt;fee</w:t>
+      </w:r>
+      <w:r>
+        <w:rPr>
+          <w:rFonts w:ascii="Arial" w:hAnsi="Arial" w:cs="Arial"/>
+          <w:color w:val="000000" w:themeColor="text1"/>
+          <w:sz w:val="24"/>
+          <w:szCs w:val="24"/>
+        </w:rPr>
+        <w:t>A</w:t>
+      </w:r>
+      <w:r>
+        <w:rPr>
+          <w:rFonts w:ascii="Arial" w:hAnsi="Arial" w:cs="Arial"/>
+          <w:color w:val="000000" w:themeColor="text1"/>
+          <w:sz w:val="24"/>
+          <w:szCs w:val="24"/>
+        </w:rPr>
+        <w:t xml:space="preserve">mount&gt;&gt; which must be paid by </w:t>
+      </w:r>
+      <w:r>
+        <w:rPr>
+          <w:rFonts w:ascii="Arial" w:hAnsi="Arial" w:cs="Arial"/>
+          <w:sz w:val="24"/>
+          <w:szCs w:val="24"/>
+        </w:rPr>
+        <w:t>&lt;&lt;{dateFormat(hearingDueDate, ‘dd MMMM yyyy’)}&gt;&gt;</w:t>
       </w:r>
       <w:r>
         <w:rPr>

--- a/docker/docmosis/templates/CV-UNS-HNO-ENG-01202.docx
+++ b/docker/docmosis/templates/CV-UNS-HNO-ENG-01202.docx
@@ -1203,22 +1203,6 @@
           <w:szCs w:val="24"/>
         </w:rPr>
       </w:pPr>
-      <w:r>
-        <w:rPr>
-          <w:rFonts w:ascii="Arial" w:hAnsi="Arial" w:cs="Arial"/>
-          <w:sz w:val="24"/>
-          <w:szCs w:val="24"/>
-        </w:rPr>
-        <w:t>by</w:t>
-      </w:r>
-      <w:r>
-        <w:rPr>
-          <w:rFonts w:ascii="Arial" w:hAnsi="Arial" w:cs="Arial"/>
-          <w:sz w:val="24"/>
-          <w:szCs w:val="24"/>
-        </w:rPr>
-        <w:t xml:space="preserve"> </w:t>
-      </w:r>
       <w:bookmarkStart w:id="5" w:name="_Hlk114659947"/>
       <w:r>
         <w:rPr>

--- a/docker/docmosis/templates/CV-UNS-HNO-ENG-01202.docx
+++ b/docker/docmosis/templates/CV-UNS-HNO-ENG-01202.docx
@@ -1,6 +1,6 @@
 
 <file path=word/document.xml><?xml version="1.0" encoding="utf-8"?>
-<w:document xmlns:wpc="http://schemas.microsoft.com/office/word/2010/wordprocessingCanvas" xmlns:cx="http://schemas.microsoft.com/office/drawing/2014/chartex" xmlns:cx1="http://schemas.microsoft.com/office/drawing/2015/9/8/chartex" xmlns:cx2="http://schemas.microsoft.com/office/drawing/2015/10/21/chartex" xmlns:cx3="http://schemas.microsoft.com/office/drawing/2016/5/9/chartex" xmlns:cx4="http://schemas.microsoft.com/office/drawing/2016/5/10/chartex" xmlns:cx5="http://schemas.microsoft.com/office/drawing/2016/5/11/chartex" xmlns:cx6="http://schemas.microsoft.com/office/drawing/2016/5/12/chartex" xmlns:cx7="http://schemas.microsoft.com/office/drawing/2016/5/13/chartex" xmlns:cx8="http://schemas.microsoft.com/office/drawing/2016/5/14/chartex" xmlns:mc="http://schemas.openxmlformats.org/markup-compatibility/2006" xmlns:aink="http://schemas.microsoft.com/office/drawing/2016/ink" xmlns:am3d="http://schemas.microsoft.com/office/drawing/2017/model3d" xmlns:o="urn:schemas-microsoft-com:office:office" xmlns:oel="http://schemas.microsoft.com/office/2019/extlst" xmlns:r="http://schemas.openxmlformats.org/officeDocument/2006/relationships" xmlns:m="http://schemas.openxmlformats.org/officeDocument/2006/math" xmlns:v="urn:schemas-microsoft-com:vml" xmlns:wp14="http://schemas.microsoft.com/office/word/2010/wordprocessingDrawing" xmlns:wp="http://schemas.openxmlformats.org/drawingml/2006/wordprocessingDrawing" xmlns:w10="urn:schemas-microsoft-com:office:word" xmlns:w="http://schemas.openxmlformats.org/wordprocessingml/2006/main" xmlns:w14="http://schemas.microsoft.com/office/word/2010/wordml" xmlns:w15="http://schemas.microsoft.com/office/word/2012/wordml" xmlns:w16cex="http://schemas.microsoft.com/office/word/2018/wordml/cex" xmlns:w16cid="http://schemas.microsoft.com/office/word/2016/wordml/cid" xmlns:w16="http://schemas.microsoft.com/office/word/2018/wordml" xmlns:w16sdtdh="http://schemas.microsoft.com/office/word/2020/wordml/sdtdatahash" xmlns:w16se="http://schemas.microsoft.com/office/word/2015/wordml/symex" xmlns:wpg="http://schemas.microsoft.com/office/word/2010/wordprocessingGroup" xmlns:wpi="http://schemas.microsoft.com/office/word/2010/wordprocessingInk" xmlns:wne="http://schemas.microsoft.com/office/word/2006/wordml" xmlns:wps="http://schemas.microsoft.com/office/word/2010/wordprocessingShape" mc:Ignorable="w14 w15 w16se w16cid w16 w16cex w16sdtdh wp14">
+<w:document xmlns:wpc="http://schemas.microsoft.com/office/word/2010/wordprocessingCanvas" xmlns:cx="http://schemas.microsoft.com/office/drawing/2014/chartex" xmlns:cx1="http://schemas.microsoft.com/office/drawing/2015/9/8/chartex" xmlns:cx2="http://schemas.microsoft.com/office/drawing/2015/10/21/chartex" xmlns:cx3="http://schemas.microsoft.com/office/drawing/2016/5/9/chartex" xmlns:cx4="http://schemas.microsoft.com/office/drawing/2016/5/10/chartex" xmlns:cx5="http://schemas.microsoft.com/office/drawing/2016/5/11/chartex" xmlns:cx6="http://schemas.microsoft.com/office/drawing/2016/5/12/chartex" xmlns:cx7="http://schemas.microsoft.com/office/drawing/2016/5/13/chartex" xmlns:cx8="http://schemas.microsoft.com/office/drawing/2016/5/14/chartex" xmlns:mc="http://schemas.openxmlformats.org/markup-compatibility/2006" xmlns:aink="http://schemas.microsoft.com/office/drawing/2016/ink" xmlns:am3d="http://schemas.microsoft.com/office/drawing/2017/model3d" xmlns:o="urn:schemas-microsoft-com:office:office" xmlns:oel="http://schemas.microsoft.com/office/2019/extlst" xmlns:r="http://schemas.openxmlformats.org/officeDocument/2006/relationships" xmlns:m="http://schemas.openxmlformats.org/officeDocument/2006/math" xmlns:v="urn:schemas-microsoft-com:vml" xmlns:wp14="http://schemas.microsoft.com/office/word/2010/wordprocessingDrawing" xmlns:wp="http://schemas.openxmlformats.org/drawingml/2006/wordprocessingDrawing" xmlns:w10="urn:schemas-microsoft-com:office:word" xmlns:w="http://schemas.openxmlformats.org/wordprocessingml/2006/main" xmlns:w14="http://schemas.microsoft.com/office/word/2010/wordml" xmlns:w15="http://schemas.microsoft.com/office/word/2012/wordml" xmlns:w16cex="http://schemas.microsoft.com/office/word/2018/wordml/cex" xmlns:w16cid="http://schemas.microsoft.com/office/word/2016/wordml/cid" xmlns:w16="http://schemas.microsoft.com/office/word/2018/wordml" xmlns:w16du="http://schemas.microsoft.com/office/word/2023/wordml/word16du" xmlns:w16sdtdh="http://schemas.microsoft.com/office/word/2020/wordml/sdtdatahash" xmlns:w16se="http://schemas.microsoft.com/office/word/2015/wordml/symex" xmlns:wpg="http://schemas.microsoft.com/office/word/2010/wordprocessingGroup" xmlns:wpi="http://schemas.microsoft.com/office/word/2010/wordprocessingInk" xmlns:wne="http://schemas.microsoft.com/office/word/2006/wordml" xmlns:wps="http://schemas.microsoft.com/office/word/2010/wordprocessingShape" mc:Ignorable="w14 w15 w16se w16cid w16 w16cex w16sdtdh w16du wp14">
   <w:body>
     <w:tbl>
       <w:tblPr>
@@ -1203,22 +1203,6 @@
           <w:szCs w:val="24"/>
         </w:rPr>
       </w:pPr>
-      <w:r>
-        <w:rPr>
-          <w:rFonts w:ascii="Arial" w:hAnsi="Arial" w:cs="Arial"/>
-          <w:sz w:val="24"/>
-          <w:szCs w:val="24"/>
-        </w:rPr>
-        <w:t>by</w:t>
-      </w:r>
-      <w:r>
-        <w:rPr>
-          <w:rFonts w:ascii="Arial" w:hAnsi="Arial" w:cs="Arial"/>
-          <w:sz w:val="24"/>
-          <w:szCs w:val="24"/>
-        </w:rPr>
-        <w:t xml:space="preserve"> </w:t>
-      </w:r>
       <w:bookmarkStart w:id="5" w:name="_Hlk114659947"/>
       <w:r>
         <w:rPr>
@@ -1279,23 +1263,7 @@
           <w:sz w:val="24"/>
           <w:szCs w:val="24"/>
         </w:rPr>
-        <w:t xml:space="preserve"> hearing</w:t>
-      </w:r>
-      <w:r>
-        <w:rPr>
-          <w:rFonts w:ascii="Arial" w:hAnsi="Arial" w:cs="Arial"/>
-          <w:sz w:val="24"/>
-          <w:szCs w:val="24"/>
-        </w:rPr>
-        <w:t>/trial</w:t>
-      </w:r>
-      <w:r>
-        <w:rPr>
-          <w:rFonts w:ascii="Arial" w:hAnsi="Arial" w:cs="Arial"/>
-          <w:sz w:val="24"/>
-          <w:szCs w:val="24"/>
-        </w:rPr>
-        <w:t xml:space="preserve"> </w:t>
+        <w:t xml:space="preserve"> hearing </w:t>
       </w:r>
       <w:r>
         <w:rPr>
@@ -1459,7 +1427,7 @@
           <w:sz w:val="24"/>
           <w:szCs w:val="24"/>
         </w:rPr>
-        <w:t>&lt;&lt;cs_{listingOrRelisting=’</w:t>
+        <w:t>&lt;&lt;cs_{</w:t>
       </w:r>
       <w:r>
         <w:rPr>
@@ -1468,7 +1436,7 @@
           <w:sz w:val="24"/>
           <w:szCs w:val="24"/>
         </w:rPr>
-        <w:t>LISTING</w:t>
+        <w:t>listingOrRelistingWithFeeDue=’SHOW’</w:t>
       </w:r>
       <w:r>
         <w:rPr>
@@ -1477,7 +1445,7 @@
           <w:sz w:val="24"/>
           <w:szCs w:val="24"/>
         </w:rPr>
-        <w:t>’}&gt;&gt;</w:t>
+        <w:t>}&gt;&gt;</w:t>
       </w:r>
       <w:r>
         <w:rPr>
@@ -1502,38 +1470,154 @@
       <w:r>
         <w:rPr>
           <w:rFonts w:ascii="Arial" w:hAnsi="Arial" w:cs="Arial"/>
+          <w:b/>
+          <w:bCs/>
           <w:color w:val="000000" w:themeColor="text1"/>
           <w:sz w:val="24"/>
           <w:szCs w:val="24"/>
         </w:rPr>
-        <w:t xml:space="preserve">The Hearing fee is </w:t>
-      </w:r>
-      <w:bookmarkStart w:id="8" w:name="_Hlk114659981"/>
-      <w:r>
-        <w:rPr>
-          <w:rFonts w:ascii="Arial" w:hAnsi="Arial" w:cs="Arial"/>
-          <w:sz w:val="24"/>
-          <w:szCs w:val="24"/>
-        </w:rPr>
-        <w:t>&lt;</w:t>
-      </w:r>
-      <w:r>
-        <w:rPr>
-          <w:rFonts w:ascii="Arial" w:hAnsi="Arial" w:cs="Arial"/>
-          <w:sz w:val="24"/>
-          <w:szCs w:val="24"/>
-        </w:rPr>
-        <w:t>&lt;feeAmount&gt;</w:t>
-      </w:r>
-      <w:r>
-        <w:rPr>
-          <w:rFonts w:ascii="Arial" w:hAnsi="Arial" w:cs="Arial"/>
-          <w:sz w:val="24"/>
-          <w:szCs w:val="24"/>
-        </w:rPr>
-        <w:t>&gt;</w:t>
-      </w:r>
-      <w:bookmarkEnd w:id="8"/>
+        <w:t>Hearing fees</w:t>
+      </w:r>
+      <w:r>
+        <w:rPr>
+          <w:rFonts w:ascii="Arial" w:hAnsi="Arial" w:cs="Arial"/>
+          <w:color w:val="000000" w:themeColor="text1"/>
+          <w:sz w:val="24"/>
+          <w:szCs w:val="24"/>
+        </w:rPr>
+        <w:br/>
+        <w:t>The hearing fee is &lt;&lt;fee</w:t>
+      </w:r>
+      <w:r>
+        <w:rPr>
+          <w:rFonts w:ascii="Arial" w:hAnsi="Arial" w:cs="Arial"/>
+          <w:color w:val="000000" w:themeColor="text1"/>
+          <w:sz w:val="24"/>
+          <w:szCs w:val="24"/>
+        </w:rPr>
+        <w:t>A</w:t>
+      </w:r>
+      <w:r>
+        <w:rPr>
+          <w:rFonts w:ascii="Arial" w:hAnsi="Arial" w:cs="Arial"/>
+          <w:color w:val="000000" w:themeColor="text1"/>
+          <w:sz w:val="24"/>
+          <w:szCs w:val="24"/>
+        </w:rPr>
+        <w:t xml:space="preserve">mount&gt;&gt; which must be paid by </w:t>
+      </w:r>
+      <w:r>
+        <w:rPr>
+          <w:rFonts w:ascii="Arial" w:hAnsi="Arial" w:cs="Arial"/>
+          <w:sz w:val="24"/>
+          <w:szCs w:val="24"/>
+        </w:rPr>
+        <w:t>&lt;&lt;{dateFormat(hearingDueDate, ‘dd MMMM yyyy’)}&gt;&gt;</w:t>
+      </w:r>
+      <w:r>
+        <w:rPr>
+          <w:rFonts w:ascii="Arial" w:hAnsi="Arial" w:cs="Arial"/>
+          <w:color w:val="000000" w:themeColor="text1"/>
+          <w:sz w:val="24"/>
+          <w:szCs w:val="24"/>
+        </w:rPr>
+        <w:t>, by the claimant.</w:t>
+      </w:r>
+      <w:r>
+        <w:rPr>
+          <w:rFonts w:ascii="Arial" w:hAnsi="Arial" w:cs="Arial"/>
+          <w:color w:val="000000" w:themeColor="text1"/>
+          <w:sz w:val="24"/>
+          <w:szCs w:val="24"/>
+        </w:rPr>
+        <w:br/>
+        <w:t xml:space="preserve">The payment must be submitted by midnight on </w:t>
+      </w:r>
+      <w:r>
+        <w:rPr>
+          <w:rFonts w:ascii="Arial" w:hAnsi="Arial" w:cs="Arial"/>
+          <w:sz w:val="24"/>
+          <w:szCs w:val="24"/>
+        </w:rPr>
+        <w:t>&lt;&lt;{dateFormat(hearingDueDate, ‘dd MMMM yyyy’)}&gt;&gt;</w:t>
+      </w:r>
+      <w:r>
+        <w:rPr>
+          <w:rFonts w:ascii="Arial" w:hAnsi="Arial" w:cs="Arial"/>
+          <w:color w:val="000000" w:themeColor="text1"/>
+          <w:sz w:val="24"/>
+          <w:szCs w:val="24"/>
+        </w:rPr>
+        <w:t>.</w:t>
+      </w:r>
+      <w:r>
+        <w:rPr>
+          <w:rFonts w:ascii="Arial" w:hAnsi="Arial" w:cs="Arial"/>
+          <w:color w:val="000000" w:themeColor="text1"/>
+          <w:sz w:val="24"/>
+          <w:szCs w:val="24"/>
+        </w:rPr>
+        <w:br/>
+        <w:t xml:space="preserve">You can get help with fees if you are eligible. You must provide your help with fees </w:t>
+      </w:r>
+      <w:r>
+        <w:rPr>
+          <w:rFonts w:ascii="Arial" w:hAnsi="Arial" w:cs="Arial"/>
+          <w:color w:val="000000" w:themeColor="text1"/>
+          <w:sz w:val="24"/>
+          <w:szCs w:val="24"/>
+        </w:rPr>
+        <w:lastRenderedPageBreak/>
+        <w:t xml:space="preserve">reference by midnight on </w:t>
+      </w:r>
+      <w:r>
+        <w:rPr>
+          <w:rFonts w:ascii="Arial" w:hAnsi="Arial" w:cs="Arial"/>
+          <w:sz w:val="24"/>
+          <w:szCs w:val="24"/>
+        </w:rPr>
+        <w:t>&lt;&lt;{dateFormat(hearingDueDate, ‘dd MMMM yyyy’)}&gt;&gt;</w:t>
+      </w:r>
+      <w:r>
+        <w:rPr>
+          <w:rFonts w:ascii="Arial" w:hAnsi="Arial" w:cs="Arial"/>
+          <w:color w:val="000000" w:themeColor="text1"/>
+          <w:sz w:val="24"/>
+          <w:szCs w:val="24"/>
+        </w:rPr>
+        <w:br/>
+        <w:t>To find out if you are eligible for help with fees, visit: </w:t>
+      </w:r>
+      <w:hyperlink r:id="rId9" w:tgtFrame="_blank" w:tooltip="Follow link" w:history="1">
+        <w:r>
+          <w:rPr>
+            <w:rStyle w:val="Hyperlink"/>
+            <w:rFonts w:ascii="Arial" w:hAnsi="Arial" w:cs="Arial"/>
+            <w:sz w:val="24"/>
+            <w:szCs w:val="24"/>
+          </w:rPr>
+          <w:t>https://www.gov.uk/get-help-with-court-fees</w:t>
+        </w:r>
+      </w:hyperlink>
+      <w:r>
+        <w:rPr>
+          <w:rFonts w:ascii="Arial" w:hAnsi="Arial" w:cs="Arial"/>
+          <w:color w:val="000000" w:themeColor="text1"/>
+          <w:sz w:val="24"/>
+          <w:szCs w:val="24"/>
+        </w:rPr>
+        <w:t>.</w:t>
+      </w:r>
+      <w:r>
+        <w:rPr>
+          <w:rFonts w:ascii="Arial" w:hAnsi="Arial" w:cs="Arial"/>
+          <w:color w:val="000000" w:themeColor="text1"/>
+          <w:sz w:val="24"/>
+          <w:szCs w:val="24"/>
+        </w:rPr>
+        <w:br/>
+        <w:t>If the claimant fails to pay on time the claim will be struck out straight away and the claimant might have to pay the defendant's costs.</w:t>
+      </w:r>
     </w:p>
     <w:p>
       <w:pPr>
@@ -1552,23 +1636,16 @@
           <w:sz w:val="24"/>
           <w:szCs w:val="24"/>
         </w:rPr>
-        <w:t>Payable by &lt;&lt;{dateFormat(hearingDueDate, ‘dd MMMM yyyy’)}&gt;&gt;</w:t>
-      </w:r>
-      <w:r>
-        <w:rPr>
-          <w:rFonts w:ascii="Arial" w:hAnsi="Arial" w:cs="Arial"/>
-          <w:color w:val="000000" w:themeColor="text1"/>
-          <w:sz w:val="24"/>
-          <w:szCs w:val="24"/>
-        </w:rPr>
-        <w:t>.</w:t>
-      </w:r>
+        <w:t>&lt;&lt;es_&gt;&gt;</w:t>
+      </w:r>
+      <w:bookmarkStart w:id="8" w:name="_Hlk150174996"/>
     </w:p>
     <w:p>
       <w:pPr>
         <w:spacing w:after="0" w:line="240" w:lineRule="auto"/>
         <w:rPr>
           <w:rFonts w:ascii="Arial" w:hAnsi="Arial" w:cs="Arial"/>
+          <w:color w:val="000000" w:themeColor="text1"/>
           <w:sz w:val="24"/>
           <w:szCs w:val="24"/>
         </w:rPr>
@@ -1576,30 +1653,7 @@
     </w:p>
     <w:p>
       <w:pPr>
-        <w:spacing w:after="0" w:line="240" w:lineRule="auto"/>
-        <w:rPr>
-          <w:rFonts w:ascii="Arial" w:hAnsi="Arial" w:cs="Arial"/>
-          <w:sz w:val="24"/>
-          <w:szCs w:val="24"/>
-        </w:rPr>
-      </w:pPr>
-      <w:r>
-        <w:rPr>
-          <w:rFonts w:ascii="Arial" w:hAnsi="Arial" w:cs="Arial"/>
-          <w:sz w:val="24"/>
-          <w:szCs w:val="24"/>
-        </w:rPr>
-        <w:t>Unless the claimant does by</w:t>
-      </w:r>
-      <w:r>
-        <w:rPr>
-          <w:rFonts w:ascii="Arial" w:hAnsi="Arial" w:cs="Arial"/>
-          <w:sz w:val="24"/>
-          <w:szCs w:val="24"/>
-        </w:rPr>
-        <w:t xml:space="preserve"> </w:t>
-      </w:r>
-      <w:r>
+        <w:spacing w:line="240" w:lineRule="auto"/>
         <w:rPr>
           <w:rFonts w:ascii="Arial" w:hAnsi="Arial" w:cs="Arial"/>
           <w:b/>
@@ -1607,92 +1661,7 @@
           <w:sz w:val="24"/>
           <w:szCs w:val="24"/>
         </w:rPr>
-        <w:t>midnight</w:t>
-      </w:r>
-      <w:r>
-        <w:rPr>
-          <w:rFonts w:ascii="Arial" w:hAnsi="Arial" w:cs="Arial"/>
-          <w:sz w:val="24"/>
-          <w:szCs w:val="24"/>
-        </w:rPr>
-        <w:t xml:space="preserve"> </w:t>
-      </w:r>
-      <w:r>
-        <w:rPr>
-          <w:rFonts w:ascii="Arial" w:hAnsi="Arial" w:cs="Arial"/>
-          <w:sz w:val="24"/>
-          <w:szCs w:val="24"/>
-        </w:rPr>
-        <w:t xml:space="preserve">on </w:t>
-      </w:r>
-      <w:r>
-        <w:rPr>
-          <w:rFonts w:ascii="Arial" w:hAnsi="Arial" w:cs="Arial"/>
-          <w:color w:val="000000" w:themeColor="text1"/>
-          <w:sz w:val="24"/>
-          <w:szCs w:val="24"/>
-        </w:rPr>
-        <w:t>&lt;&lt;{dateFormat(</w:t>
-      </w:r>
-      <w:r>
-        <w:rPr>
-          <w:rFonts w:ascii="Arial" w:hAnsi="Arial" w:cs="Arial"/>
-          <w:color w:val="000000" w:themeColor="text1"/>
-          <w:sz w:val="24"/>
-          <w:szCs w:val="24"/>
-        </w:rPr>
-        <w:t>hearingDueDate</w:t>
-      </w:r>
-      <w:r>
-        <w:rPr>
-          <w:rFonts w:ascii="Arial" w:hAnsi="Arial" w:cs="Arial"/>
-          <w:color w:val="000000" w:themeColor="text1"/>
-          <w:sz w:val="24"/>
-          <w:szCs w:val="24"/>
-        </w:rPr>
-        <w:t xml:space="preserve">, ‘dd MMMM yyyy’)}&gt;&gt; </w:t>
-      </w:r>
-      <w:r>
-        <w:rPr>
-          <w:rFonts w:ascii="Arial" w:hAnsi="Arial" w:cs="Arial"/>
-          <w:sz w:val="24"/>
-          <w:szCs w:val="24"/>
-        </w:rPr>
-        <w:t xml:space="preserve">pay to the court the </w:t>
-      </w:r>
-      <w:r>
-        <w:rPr>
-          <w:rFonts w:ascii="Arial" w:hAnsi="Arial" w:cs="Arial"/>
-          <w:sz w:val="24"/>
-          <w:szCs w:val="24"/>
-        </w:rPr>
-        <w:t>hearing</w:t>
-      </w:r>
-      <w:r>
-        <w:rPr>
-          <w:rFonts w:ascii="Arial" w:hAnsi="Arial" w:cs="Arial"/>
-          <w:sz w:val="24"/>
-          <w:szCs w:val="24"/>
-        </w:rPr>
-        <w:t xml:space="preserve"> fee of </w:t>
-      </w:r>
-      <w:bookmarkStart w:id="9" w:name="_Hlk114660010"/>
-      <w:r>
-        <w:rPr>
-          <w:rFonts w:ascii="Arial" w:hAnsi="Arial" w:cs="Arial"/>
-          <w:sz w:val="24"/>
-          <w:szCs w:val="24"/>
-        </w:rPr>
-        <w:t>&lt;</w:t>
-      </w:r>
-      <w:r>
-        <w:rPr>
-          <w:rFonts w:ascii="Arial" w:hAnsi="Arial" w:cs="Arial"/>
-          <w:sz w:val="24"/>
-          <w:szCs w:val="24"/>
-        </w:rPr>
-        <w:t>&lt;</w:t>
-      </w:r>
+      </w:pPr>
       <w:r>
         <w:rPr>
           <w:rFonts w:ascii="Arial" w:hAnsi="Arial" w:cs="Arial"/>
@@ -1701,8 +1670,30 @@
           <w:sz w:val="24"/>
           <w:szCs w:val="24"/>
         </w:rPr>
-        <w:t>fee</w:t>
-      </w:r>
+        <w:t>The Claimant (or in the event they act in person and the Defendant is represented, the Defendant) must bring to court for the start of the trial a paper copy of the electronic trial bundle for use by witnesses. A failure to do so may result in the imposition of sanctions.</w:t>
+      </w:r>
+    </w:p>
+    <w:bookmarkEnd w:id="8"/>
+    <w:p>
+      <w:pPr>
+        <w:spacing w:after="0" w:line="240" w:lineRule="auto"/>
+        <w:rPr>
+          <w:rFonts w:ascii="Arial" w:hAnsi="Arial" w:cs="Arial"/>
+          <w:color w:val="000000" w:themeColor="text1"/>
+          <w:sz w:val="24"/>
+          <w:szCs w:val="24"/>
+        </w:rPr>
+      </w:pPr>
+    </w:p>
+    <w:p>
+      <w:pPr>
+        <w:spacing w:after="0" w:line="240" w:lineRule="auto"/>
+        <w:rPr>
+          <w:rFonts w:ascii="Arial" w:hAnsi="Arial" w:cs="Arial"/>
+          <w:sz w:val="24"/>
+          <w:szCs w:val="24"/>
+        </w:rPr>
+      </w:pPr>
       <w:r>
         <w:rPr>
           <w:rFonts w:ascii="Arial" w:hAnsi="Arial" w:cs="Arial"/>
@@ -1711,131 +1702,6 @@
           <w:sz w:val="24"/>
           <w:szCs w:val="24"/>
         </w:rPr>
-        <w:t>A</w:t>
-      </w:r>
-      <w:r>
-        <w:rPr>
-          <w:rFonts w:ascii="Arial" w:hAnsi="Arial" w:cs="Arial"/>
-          <w:b/>
-          <w:bCs/>
-          <w:sz w:val="24"/>
-          <w:szCs w:val="24"/>
-        </w:rPr>
-        <w:t>mount</w:t>
-      </w:r>
-      <w:r>
-        <w:rPr>
-          <w:rFonts w:ascii="Arial" w:hAnsi="Arial" w:cs="Arial"/>
-          <w:b/>
-          <w:bCs/>
-          <w:sz w:val="24"/>
-          <w:szCs w:val="24"/>
-        </w:rPr>
-        <w:t>&gt;</w:t>
-      </w:r>
-      <w:r>
-        <w:rPr>
-          <w:rFonts w:ascii="Arial" w:hAnsi="Arial" w:cs="Arial"/>
-          <w:sz w:val="24"/>
-          <w:szCs w:val="24"/>
-        </w:rPr>
-        <w:t xml:space="preserve">&gt; </w:t>
-      </w:r>
-      <w:bookmarkEnd w:id="9"/>
-      <w:r>
-        <w:rPr>
-          <w:rFonts w:ascii="Arial" w:hAnsi="Arial" w:cs="Arial"/>
-          <w:sz w:val="24"/>
-          <w:szCs w:val="24"/>
-        </w:rPr>
-        <w:t xml:space="preserve">or </w:t>
-      </w:r>
-      <w:r>
-        <w:rPr>
-          <w:rFonts w:ascii="Arial" w:hAnsi="Arial" w:cs="Arial"/>
-          <w:sz w:val="24"/>
-          <w:szCs w:val="24"/>
-        </w:rPr>
-        <w:t>upload</w:t>
-      </w:r>
-      <w:r>
-        <w:rPr>
-          <w:rFonts w:ascii="Arial" w:hAnsi="Arial" w:cs="Arial"/>
-          <w:sz w:val="24"/>
-          <w:szCs w:val="24"/>
-        </w:rPr>
-        <w:t xml:space="preserve"> a properly completed application </w:t>
-      </w:r>
-      <w:r>
-        <w:rPr>
-          <w:rFonts w:ascii="Arial" w:hAnsi="Arial" w:cs="Arial"/>
-          <w:sz w:val="24"/>
-          <w:szCs w:val="24"/>
-        </w:rPr>
-        <w:t xml:space="preserve">(i.e one which provides all the required information in the manner </w:t>
-      </w:r>
-      <w:r>
-        <w:rPr>
-          <w:rFonts w:ascii="Arial" w:hAnsi="Arial" w:cs="Arial"/>
-          <w:sz w:val="24"/>
-          <w:szCs w:val="24"/>
-        </w:rPr>
-        <w:lastRenderedPageBreak/>
-        <w:t xml:space="preserve">requested) for help with fees,  then the claim will be struck out without further order, and unless the courts order otherwise, you will also be liable for the costs which the defendant has incurred. </w:t>
-      </w:r>
-    </w:p>
-    <w:p>
-      <w:pPr>
-        <w:spacing w:after="0" w:line="240" w:lineRule="auto"/>
-        <w:rPr>
-          <w:rFonts w:ascii="Arial" w:hAnsi="Arial" w:cs="Arial"/>
-          <w:b/>
-          <w:bCs/>
-          <w:sz w:val="24"/>
-          <w:szCs w:val="24"/>
-          <w:u w:val="single"/>
-        </w:rPr>
-      </w:pPr>
-      <w:r>
-        <w:rPr>
-          <w:rFonts w:ascii="Arial" w:hAnsi="Arial" w:cs="Arial"/>
-          <w:color w:val="000000" w:themeColor="text1"/>
-          <w:sz w:val="24"/>
-          <w:szCs w:val="24"/>
-        </w:rPr>
-        <w:t>&lt;&lt;es_&gt;&gt;</w:t>
-      </w:r>
-      <w:bookmarkStart w:id="10" w:name="_Hlk150174996"/>
-    </w:p>
-    <w:bookmarkEnd w:id="10"/>
-    <w:p>
-      <w:pPr>
-        <w:spacing w:after="0" w:line="240" w:lineRule="auto"/>
-        <w:rPr>
-          <w:rFonts w:ascii="Arial" w:hAnsi="Arial" w:cs="Arial"/>
-          <w:color w:val="000000" w:themeColor="text1"/>
-          <w:sz w:val="24"/>
-          <w:szCs w:val="24"/>
-        </w:rPr>
-      </w:pPr>
-    </w:p>
-    <w:p>
-      <w:pPr>
-        <w:spacing w:after="0" w:line="240" w:lineRule="auto"/>
-        <w:rPr>
-          <w:rFonts w:ascii="Arial" w:hAnsi="Arial" w:cs="Arial"/>
-          <w:sz w:val="24"/>
-          <w:szCs w:val="24"/>
-        </w:rPr>
-      </w:pPr>
-      <w:r>
-        <w:rPr>
-          <w:rFonts w:ascii="Arial" w:hAnsi="Arial" w:cs="Arial"/>
-          <w:b/>
-          <w:bCs/>
-          <w:sz w:val="24"/>
-          <w:szCs w:val="24"/>
-        </w:rPr>
         <w:t xml:space="preserve">Please note: </w:t>
       </w:r>
       <w:r>
@@ -1848,12 +1714,12 @@
       </w:r>
     </w:p>
     <w:sectPr>
-      <w:headerReference w:type="even" r:id="rId9"/>
-      <w:headerReference w:type="default" r:id="rId10"/>
-      <w:footerReference w:type="even" r:id="rId11"/>
-      <w:footerReference w:type="default" r:id="rId12"/>
-      <w:headerReference w:type="first" r:id="rId13"/>
-      <w:footerReference w:type="first" r:id="rId14"/>
+      <w:headerReference w:type="even" r:id="rId10"/>
+      <w:headerReference w:type="default" r:id="rId11"/>
+      <w:footerReference w:type="even" r:id="rId12"/>
+      <w:footerReference w:type="default" r:id="rId13"/>
+      <w:headerReference w:type="first" r:id="rId14"/>
+      <w:footerReference w:type="first" r:id="rId15"/>
       <w:pgSz w:w="11906" w:h="16838"/>
       <w:pgMar w:top="1440" w:right="1080" w:bottom="1440" w:left="1080" w:header="708" w:footer="708" w:gutter="0"/>
       <w:cols w:space="708"/>
@@ -1864,7 +1730,7 @@
 </file>
 
 <file path=word/endnotes.xml><?xml version="1.0" encoding="utf-8"?>
-<w:endnotes xmlns:wpc="http://schemas.microsoft.com/office/word/2010/wordprocessingCanvas" xmlns:cx="http://schemas.microsoft.com/office/drawing/2014/chartex" xmlns:cx1="http://schemas.microsoft.com/office/drawing/2015/9/8/chartex" xmlns:cx2="http://schemas.microsoft.com/office/drawing/2015/10/21/chartex" xmlns:cx3="http://schemas.microsoft.com/office/drawing/2016/5/9/chartex" xmlns:cx4="http://schemas.microsoft.com/office/drawing/2016/5/10/chartex" xmlns:cx5="http://schemas.microsoft.com/office/drawing/2016/5/11/chartex" xmlns:cx6="http://schemas.microsoft.com/office/drawing/2016/5/12/chartex" xmlns:cx7="http://schemas.microsoft.com/office/drawing/2016/5/13/chartex" xmlns:cx8="http://schemas.microsoft.com/office/drawing/2016/5/14/chartex" xmlns:mc="http://schemas.openxmlformats.org/markup-compatibility/2006" xmlns:aink="http://schemas.microsoft.com/office/drawing/2016/ink" xmlns:am3d="http://schemas.microsoft.com/office/drawing/2017/model3d" xmlns:o="urn:schemas-microsoft-com:office:office" xmlns:oel="http://schemas.microsoft.com/office/2019/extlst" xmlns:r="http://schemas.openxmlformats.org/officeDocument/2006/relationships" xmlns:m="http://schemas.openxmlformats.org/officeDocument/2006/math" xmlns:v="urn:schemas-microsoft-com:vml" xmlns:wp14="http://schemas.microsoft.com/office/word/2010/wordprocessingDrawing" xmlns:wp="http://schemas.openxmlformats.org/drawingml/2006/wordprocessingDrawing" xmlns:w10="urn:schemas-microsoft-com:office:word" xmlns:w="http://schemas.openxmlformats.org/wordprocessingml/2006/main" xmlns:w14="http://schemas.microsoft.com/office/word/2010/wordml" xmlns:w15="http://schemas.microsoft.com/office/word/2012/wordml" xmlns:w16cex="http://schemas.microsoft.com/office/word/2018/wordml/cex" xmlns:w16cid="http://schemas.microsoft.com/office/word/2016/wordml/cid" xmlns:w16="http://schemas.microsoft.com/office/word/2018/wordml" xmlns:w16sdtdh="http://schemas.microsoft.com/office/word/2020/wordml/sdtdatahash" xmlns:w16se="http://schemas.microsoft.com/office/word/2015/wordml/symex" xmlns:wpg="http://schemas.microsoft.com/office/word/2010/wordprocessingGroup" xmlns:wpi="http://schemas.microsoft.com/office/word/2010/wordprocessingInk" xmlns:wne="http://schemas.microsoft.com/office/word/2006/wordml" xmlns:wps="http://schemas.microsoft.com/office/word/2010/wordprocessingShape" mc:Ignorable="w14 w15 w16se w16cid w16 w16cex w16sdtdh wp14">
+<w:endnotes xmlns:wpc="http://schemas.microsoft.com/office/word/2010/wordprocessingCanvas" xmlns:cx="http://schemas.microsoft.com/office/drawing/2014/chartex" xmlns:cx1="http://schemas.microsoft.com/office/drawing/2015/9/8/chartex" xmlns:cx2="http://schemas.microsoft.com/office/drawing/2015/10/21/chartex" xmlns:cx3="http://schemas.microsoft.com/office/drawing/2016/5/9/chartex" xmlns:cx4="http://schemas.microsoft.com/office/drawing/2016/5/10/chartex" xmlns:cx5="http://schemas.microsoft.com/office/drawing/2016/5/11/chartex" xmlns:cx6="http://schemas.microsoft.com/office/drawing/2016/5/12/chartex" xmlns:cx7="http://schemas.microsoft.com/office/drawing/2016/5/13/chartex" xmlns:cx8="http://schemas.microsoft.com/office/drawing/2016/5/14/chartex" xmlns:mc="http://schemas.openxmlformats.org/markup-compatibility/2006" xmlns:aink="http://schemas.microsoft.com/office/drawing/2016/ink" xmlns:am3d="http://schemas.microsoft.com/office/drawing/2017/model3d" xmlns:o="urn:schemas-microsoft-com:office:office" xmlns:oel="http://schemas.microsoft.com/office/2019/extlst" xmlns:r="http://schemas.openxmlformats.org/officeDocument/2006/relationships" xmlns:m="http://schemas.openxmlformats.org/officeDocument/2006/math" xmlns:v="urn:schemas-microsoft-com:vml" xmlns:wp14="http://schemas.microsoft.com/office/word/2010/wordprocessingDrawing" xmlns:wp="http://schemas.openxmlformats.org/drawingml/2006/wordprocessingDrawing" xmlns:w10="urn:schemas-microsoft-com:office:word" xmlns:w="http://schemas.openxmlformats.org/wordprocessingml/2006/main" xmlns:w14="http://schemas.microsoft.com/office/word/2010/wordml" xmlns:w15="http://schemas.microsoft.com/office/word/2012/wordml" xmlns:w16cex="http://schemas.microsoft.com/office/word/2018/wordml/cex" xmlns:w16cid="http://schemas.microsoft.com/office/word/2016/wordml/cid" xmlns:w16="http://schemas.microsoft.com/office/word/2018/wordml" xmlns:w16du="http://schemas.microsoft.com/office/word/2023/wordml/word16du" xmlns:w16sdtdh="http://schemas.microsoft.com/office/word/2020/wordml/sdtdatahash" xmlns:w16se="http://schemas.microsoft.com/office/word/2015/wordml/symex" xmlns:wpg="http://schemas.microsoft.com/office/word/2010/wordprocessingGroup" xmlns:wpi="http://schemas.microsoft.com/office/word/2010/wordprocessingInk" xmlns:wne="http://schemas.microsoft.com/office/word/2006/wordml" xmlns:wps="http://schemas.microsoft.com/office/word/2010/wordprocessingShape" mc:Ignorable="w14 w15 w16se w16cid w16 w16cex w16sdtdh w16du wp14">
   <w:endnote w:type="separator" w:id="-1">
     <w:p>
       <w:pPr>
@@ -1889,7 +1755,7 @@
 </file>
 
 <file path=word/footer1.xml><?xml version="1.0" encoding="utf-8"?>
-<w:ftr xmlns:wpc="http://schemas.microsoft.com/office/word/2010/wordprocessingCanvas" xmlns:cx="http://schemas.microsoft.com/office/drawing/2014/chartex" xmlns:cx1="http://schemas.microsoft.com/office/drawing/2015/9/8/chartex" xmlns:cx2="http://schemas.microsoft.com/office/drawing/2015/10/21/chartex" xmlns:cx3="http://schemas.microsoft.com/office/drawing/2016/5/9/chartex" xmlns:cx4="http://schemas.microsoft.com/office/drawing/2016/5/10/chartex" xmlns:cx5="http://schemas.microsoft.com/office/drawing/2016/5/11/chartex" xmlns:cx6="http://schemas.microsoft.com/office/drawing/2016/5/12/chartex" xmlns:cx7="http://schemas.microsoft.com/office/drawing/2016/5/13/chartex" xmlns:cx8="http://schemas.microsoft.com/office/drawing/2016/5/14/chartex" xmlns:mc="http://schemas.openxmlformats.org/markup-compatibility/2006" xmlns:aink="http://schemas.microsoft.com/office/drawing/2016/ink" xmlns:am3d="http://schemas.microsoft.com/office/drawing/2017/model3d" xmlns:o="urn:schemas-microsoft-com:office:office" xmlns:oel="http://schemas.microsoft.com/office/2019/extlst" xmlns:r="http://schemas.openxmlformats.org/officeDocument/2006/relationships" xmlns:m="http://schemas.openxmlformats.org/officeDocument/2006/math" xmlns:v="urn:schemas-microsoft-com:vml" xmlns:wp14="http://schemas.microsoft.com/office/word/2010/wordprocessingDrawing" xmlns:wp="http://schemas.openxmlformats.org/drawingml/2006/wordprocessingDrawing" xmlns:w10="urn:schemas-microsoft-com:office:word" xmlns:w="http://schemas.openxmlformats.org/wordprocessingml/2006/main" xmlns:w14="http://schemas.microsoft.com/office/word/2010/wordml" xmlns:w15="http://schemas.microsoft.com/office/word/2012/wordml" xmlns:w16cex="http://schemas.microsoft.com/office/word/2018/wordml/cex" xmlns:w16cid="http://schemas.microsoft.com/office/word/2016/wordml/cid" xmlns:w16="http://schemas.microsoft.com/office/word/2018/wordml" xmlns:w16sdtdh="http://schemas.microsoft.com/office/word/2020/wordml/sdtdatahash" xmlns:w16se="http://schemas.microsoft.com/office/word/2015/wordml/symex" xmlns:wpg="http://schemas.microsoft.com/office/word/2010/wordprocessingGroup" xmlns:wpi="http://schemas.microsoft.com/office/word/2010/wordprocessingInk" xmlns:wne="http://schemas.microsoft.com/office/word/2006/wordml" xmlns:wps="http://schemas.microsoft.com/office/word/2010/wordprocessingShape" mc:Ignorable="w14 w15 w16se w16cid w16 w16cex w16sdtdh wp14">
+<w:ftr xmlns:wpc="http://schemas.microsoft.com/office/word/2010/wordprocessingCanvas" xmlns:cx="http://schemas.microsoft.com/office/drawing/2014/chartex" xmlns:cx1="http://schemas.microsoft.com/office/drawing/2015/9/8/chartex" xmlns:cx2="http://schemas.microsoft.com/office/drawing/2015/10/21/chartex" xmlns:cx3="http://schemas.microsoft.com/office/drawing/2016/5/9/chartex" xmlns:cx4="http://schemas.microsoft.com/office/drawing/2016/5/10/chartex" xmlns:cx5="http://schemas.microsoft.com/office/drawing/2016/5/11/chartex" xmlns:cx6="http://schemas.microsoft.com/office/drawing/2016/5/12/chartex" xmlns:cx7="http://schemas.microsoft.com/office/drawing/2016/5/13/chartex" xmlns:cx8="http://schemas.microsoft.com/office/drawing/2016/5/14/chartex" xmlns:mc="http://schemas.openxmlformats.org/markup-compatibility/2006" xmlns:aink="http://schemas.microsoft.com/office/drawing/2016/ink" xmlns:am3d="http://schemas.microsoft.com/office/drawing/2017/model3d" xmlns:o="urn:schemas-microsoft-com:office:office" xmlns:oel="http://schemas.microsoft.com/office/2019/extlst" xmlns:r="http://schemas.openxmlformats.org/officeDocument/2006/relationships" xmlns:m="http://schemas.openxmlformats.org/officeDocument/2006/math" xmlns:v="urn:schemas-microsoft-com:vml" xmlns:wp14="http://schemas.microsoft.com/office/word/2010/wordprocessingDrawing" xmlns:wp="http://schemas.openxmlformats.org/drawingml/2006/wordprocessingDrawing" xmlns:w10="urn:schemas-microsoft-com:office:word" xmlns:w="http://schemas.openxmlformats.org/wordprocessingml/2006/main" xmlns:w14="http://schemas.microsoft.com/office/word/2010/wordml" xmlns:w15="http://schemas.microsoft.com/office/word/2012/wordml" xmlns:w16cex="http://schemas.microsoft.com/office/word/2018/wordml/cex" xmlns:w16cid="http://schemas.microsoft.com/office/word/2016/wordml/cid" xmlns:w16="http://schemas.microsoft.com/office/word/2018/wordml" xmlns:w16du="http://schemas.microsoft.com/office/word/2023/wordml/word16du" xmlns:w16sdtdh="http://schemas.microsoft.com/office/word/2020/wordml/sdtdatahash" xmlns:w16se="http://schemas.microsoft.com/office/word/2015/wordml/symex" xmlns:wpg="http://schemas.microsoft.com/office/word/2010/wordprocessingGroup" xmlns:wpi="http://schemas.microsoft.com/office/word/2010/wordprocessingInk" xmlns:wne="http://schemas.microsoft.com/office/word/2006/wordml" xmlns:wps="http://schemas.microsoft.com/office/word/2010/wordprocessingShape" mc:Ignorable="w14 w15 w16se w16cid w16 w16cex w16sdtdh w16du wp14">
   <w:p>
     <w:pPr>
       <w:pStyle w:val="Footer"/>
@@ -1899,7 +1765,7 @@
 </file>
 
 <file path=word/footer2.xml><?xml version="1.0" encoding="utf-8"?>
-<w:ftr xmlns:wpc="http://schemas.microsoft.com/office/word/2010/wordprocessingCanvas" xmlns:cx="http://schemas.microsoft.com/office/drawing/2014/chartex" xmlns:cx1="http://schemas.microsoft.com/office/drawing/2015/9/8/chartex" xmlns:cx2="http://schemas.microsoft.com/office/drawing/2015/10/21/chartex" xmlns:cx3="http://schemas.microsoft.com/office/drawing/2016/5/9/chartex" xmlns:cx4="http://schemas.microsoft.com/office/drawing/2016/5/10/chartex" xmlns:cx5="http://schemas.microsoft.com/office/drawing/2016/5/11/chartex" xmlns:cx6="http://schemas.microsoft.com/office/drawing/2016/5/12/chartex" xmlns:cx7="http://schemas.microsoft.com/office/drawing/2016/5/13/chartex" xmlns:cx8="http://schemas.microsoft.com/office/drawing/2016/5/14/chartex" xmlns:mc="http://schemas.openxmlformats.org/markup-compatibility/2006" xmlns:aink="http://schemas.microsoft.com/office/drawing/2016/ink" xmlns:am3d="http://schemas.microsoft.com/office/drawing/2017/model3d" xmlns:o="urn:schemas-microsoft-com:office:office" xmlns:oel="http://schemas.microsoft.com/office/2019/extlst" xmlns:r="http://schemas.openxmlformats.org/officeDocument/2006/relationships" xmlns:m="http://schemas.openxmlformats.org/officeDocument/2006/math" xmlns:v="urn:schemas-microsoft-com:vml" xmlns:wp14="http://schemas.microsoft.com/office/word/2010/wordprocessingDrawing" xmlns:wp="http://schemas.openxmlformats.org/drawingml/2006/wordprocessingDrawing" xmlns:w10="urn:schemas-microsoft-com:office:word" xmlns:w="http://schemas.openxmlformats.org/wordprocessingml/2006/main" xmlns:w14="http://schemas.microsoft.com/office/word/2010/wordml" xmlns:w15="http://schemas.microsoft.com/office/word/2012/wordml" xmlns:w16cex="http://schemas.microsoft.com/office/word/2018/wordml/cex" xmlns:w16cid="http://schemas.microsoft.com/office/word/2016/wordml/cid" xmlns:w16="http://schemas.microsoft.com/office/word/2018/wordml" xmlns:w16sdtdh="http://schemas.microsoft.com/office/word/2020/wordml/sdtdatahash" xmlns:w16se="http://schemas.microsoft.com/office/word/2015/wordml/symex" xmlns:wpg="http://schemas.microsoft.com/office/word/2010/wordprocessingGroup" xmlns:wpi="http://schemas.microsoft.com/office/word/2010/wordprocessingInk" xmlns:wne="http://schemas.microsoft.com/office/word/2006/wordml" xmlns:wps="http://schemas.microsoft.com/office/word/2010/wordprocessingShape" mc:Ignorable="w14 w15 w16se w16cid w16 w16cex w16sdtdh wp14">
+<w:ftr xmlns:wpc="http://schemas.microsoft.com/office/word/2010/wordprocessingCanvas" xmlns:cx="http://schemas.microsoft.com/office/drawing/2014/chartex" xmlns:cx1="http://schemas.microsoft.com/office/drawing/2015/9/8/chartex" xmlns:cx2="http://schemas.microsoft.com/office/drawing/2015/10/21/chartex" xmlns:cx3="http://schemas.microsoft.com/office/drawing/2016/5/9/chartex" xmlns:cx4="http://schemas.microsoft.com/office/drawing/2016/5/10/chartex" xmlns:cx5="http://schemas.microsoft.com/office/drawing/2016/5/11/chartex" xmlns:cx6="http://schemas.microsoft.com/office/drawing/2016/5/12/chartex" xmlns:cx7="http://schemas.microsoft.com/office/drawing/2016/5/13/chartex" xmlns:cx8="http://schemas.microsoft.com/office/drawing/2016/5/14/chartex" xmlns:mc="http://schemas.openxmlformats.org/markup-compatibility/2006" xmlns:aink="http://schemas.microsoft.com/office/drawing/2016/ink" xmlns:am3d="http://schemas.microsoft.com/office/drawing/2017/model3d" xmlns:o="urn:schemas-microsoft-com:office:office" xmlns:oel="http://schemas.microsoft.com/office/2019/extlst" xmlns:r="http://schemas.openxmlformats.org/officeDocument/2006/relationships" xmlns:m="http://schemas.openxmlformats.org/officeDocument/2006/math" xmlns:v="urn:schemas-microsoft-com:vml" xmlns:wp14="http://schemas.microsoft.com/office/word/2010/wordprocessingDrawing" xmlns:wp="http://schemas.openxmlformats.org/drawingml/2006/wordprocessingDrawing" xmlns:w10="urn:schemas-microsoft-com:office:word" xmlns:w="http://schemas.openxmlformats.org/wordprocessingml/2006/main" xmlns:w14="http://schemas.microsoft.com/office/word/2010/wordml" xmlns:w15="http://schemas.microsoft.com/office/word/2012/wordml" xmlns:w16cex="http://schemas.microsoft.com/office/word/2018/wordml/cex" xmlns:w16cid="http://schemas.microsoft.com/office/word/2016/wordml/cid" xmlns:w16="http://schemas.microsoft.com/office/word/2018/wordml" xmlns:w16du="http://schemas.microsoft.com/office/word/2023/wordml/word16du" xmlns:w16sdtdh="http://schemas.microsoft.com/office/word/2020/wordml/sdtdatahash" xmlns:w16se="http://schemas.microsoft.com/office/word/2015/wordml/symex" xmlns:wpg="http://schemas.microsoft.com/office/word/2010/wordprocessingGroup" xmlns:wpi="http://schemas.microsoft.com/office/word/2010/wordprocessingInk" xmlns:wne="http://schemas.microsoft.com/office/word/2006/wordml" xmlns:wps="http://schemas.microsoft.com/office/word/2010/wordprocessingShape" mc:Ignorable="w14 w15 w16se w16cid w16 w16cex w16sdtdh w16du wp14">
   <w:p>
     <w:pPr>
       <w:pStyle w:val="Footer"/>
@@ -1909,7 +1775,7 @@
 </file>
 
 <file path=word/footer3.xml><?xml version="1.0" encoding="utf-8"?>
-<w:ftr xmlns:wpc="http://schemas.microsoft.com/office/word/2010/wordprocessingCanvas" xmlns:cx="http://schemas.microsoft.com/office/drawing/2014/chartex" xmlns:cx1="http://schemas.microsoft.com/office/drawing/2015/9/8/chartex" xmlns:cx2="http://schemas.microsoft.com/office/drawing/2015/10/21/chartex" xmlns:cx3="http://schemas.microsoft.com/office/drawing/2016/5/9/chartex" xmlns:cx4="http://schemas.microsoft.com/office/drawing/2016/5/10/chartex" xmlns:cx5="http://schemas.microsoft.com/office/drawing/2016/5/11/chartex" xmlns:cx6="http://schemas.microsoft.com/office/drawing/2016/5/12/chartex" xmlns:cx7="http://schemas.microsoft.com/office/drawing/2016/5/13/chartex" xmlns:cx8="http://schemas.microsoft.com/office/drawing/2016/5/14/chartex" xmlns:mc="http://schemas.openxmlformats.org/markup-compatibility/2006" xmlns:aink="http://schemas.microsoft.com/office/drawing/2016/ink" xmlns:am3d="http://schemas.microsoft.com/office/drawing/2017/model3d" xmlns:o="urn:schemas-microsoft-com:office:office" xmlns:oel="http://schemas.microsoft.com/office/2019/extlst" xmlns:r="http://schemas.openxmlformats.org/officeDocument/2006/relationships" xmlns:m="http://schemas.openxmlformats.org/officeDocument/2006/math" xmlns:v="urn:schemas-microsoft-com:vml" xmlns:wp14="http://schemas.microsoft.com/office/word/2010/wordprocessingDrawing" xmlns:wp="http://schemas.openxmlformats.org/drawingml/2006/wordprocessingDrawing" xmlns:w10="urn:schemas-microsoft-com:office:word" xmlns:w="http://schemas.openxmlformats.org/wordprocessingml/2006/main" xmlns:w14="http://schemas.microsoft.com/office/word/2010/wordml" xmlns:w15="http://schemas.microsoft.com/office/word/2012/wordml" xmlns:w16cex="http://schemas.microsoft.com/office/word/2018/wordml/cex" xmlns:w16cid="http://schemas.microsoft.com/office/word/2016/wordml/cid" xmlns:w16="http://schemas.microsoft.com/office/word/2018/wordml" xmlns:w16sdtdh="http://schemas.microsoft.com/office/word/2020/wordml/sdtdatahash" xmlns:w16se="http://schemas.microsoft.com/office/word/2015/wordml/symex" xmlns:wpg="http://schemas.microsoft.com/office/word/2010/wordprocessingGroup" xmlns:wpi="http://schemas.microsoft.com/office/word/2010/wordprocessingInk" xmlns:wne="http://schemas.microsoft.com/office/word/2006/wordml" xmlns:wps="http://schemas.microsoft.com/office/word/2010/wordprocessingShape" mc:Ignorable="w14 w15 w16se w16cid w16 w16cex w16sdtdh wp14">
+<w:ftr xmlns:wpc="http://schemas.microsoft.com/office/word/2010/wordprocessingCanvas" xmlns:cx="http://schemas.microsoft.com/office/drawing/2014/chartex" xmlns:cx1="http://schemas.microsoft.com/office/drawing/2015/9/8/chartex" xmlns:cx2="http://schemas.microsoft.com/office/drawing/2015/10/21/chartex" xmlns:cx3="http://schemas.microsoft.com/office/drawing/2016/5/9/chartex" xmlns:cx4="http://schemas.microsoft.com/office/drawing/2016/5/10/chartex" xmlns:cx5="http://schemas.microsoft.com/office/drawing/2016/5/11/chartex" xmlns:cx6="http://schemas.microsoft.com/office/drawing/2016/5/12/chartex" xmlns:cx7="http://schemas.microsoft.com/office/drawing/2016/5/13/chartex" xmlns:cx8="http://schemas.microsoft.com/office/drawing/2016/5/14/chartex" xmlns:mc="http://schemas.openxmlformats.org/markup-compatibility/2006" xmlns:aink="http://schemas.microsoft.com/office/drawing/2016/ink" xmlns:am3d="http://schemas.microsoft.com/office/drawing/2017/model3d" xmlns:o="urn:schemas-microsoft-com:office:office" xmlns:oel="http://schemas.microsoft.com/office/2019/extlst" xmlns:r="http://schemas.openxmlformats.org/officeDocument/2006/relationships" xmlns:m="http://schemas.openxmlformats.org/officeDocument/2006/math" xmlns:v="urn:schemas-microsoft-com:vml" xmlns:wp14="http://schemas.microsoft.com/office/word/2010/wordprocessingDrawing" xmlns:wp="http://schemas.openxmlformats.org/drawingml/2006/wordprocessingDrawing" xmlns:w10="urn:schemas-microsoft-com:office:word" xmlns:w="http://schemas.openxmlformats.org/wordprocessingml/2006/main" xmlns:w14="http://schemas.microsoft.com/office/word/2010/wordml" xmlns:w15="http://schemas.microsoft.com/office/word/2012/wordml" xmlns:w16cex="http://schemas.microsoft.com/office/word/2018/wordml/cex" xmlns:w16cid="http://schemas.microsoft.com/office/word/2016/wordml/cid" xmlns:w16="http://schemas.microsoft.com/office/word/2018/wordml" xmlns:w16du="http://schemas.microsoft.com/office/word/2023/wordml/word16du" xmlns:w16sdtdh="http://schemas.microsoft.com/office/word/2020/wordml/sdtdatahash" xmlns:w16se="http://schemas.microsoft.com/office/word/2015/wordml/symex" xmlns:wpg="http://schemas.microsoft.com/office/word/2010/wordprocessingGroup" xmlns:wpi="http://schemas.microsoft.com/office/word/2010/wordprocessingInk" xmlns:wne="http://schemas.microsoft.com/office/word/2006/wordml" xmlns:wps="http://schemas.microsoft.com/office/word/2010/wordprocessingShape" mc:Ignorable="w14 w15 w16se w16cid w16 w16cex w16sdtdh w16du wp14">
   <w:p>
     <w:pPr>
       <w:pStyle w:val="Footer"/>
@@ -1919,7 +1785,7 @@
 </file>
 
 <file path=word/footnotes.xml><?xml version="1.0" encoding="utf-8"?>
-<w:footnotes xmlns:wpc="http://schemas.microsoft.com/office/word/2010/wordprocessingCanvas" xmlns:cx="http://schemas.microsoft.com/office/drawing/2014/chartex" xmlns:cx1="http://schemas.microsoft.com/office/drawing/2015/9/8/chartex" xmlns:cx2="http://schemas.microsoft.com/office/drawing/2015/10/21/chartex" xmlns:cx3="http://schemas.microsoft.com/office/drawing/2016/5/9/chartex" xmlns:cx4="http://schemas.microsoft.com/office/drawing/2016/5/10/chartex" xmlns:cx5="http://schemas.microsoft.com/office/drawing/2016/5/11/chartex" xmlns:cx6="http://schemas.microsoft.com/office/drawing/2016/5/12/chartex" xmlns:cx7="http://schemas.microsoft.com/office/drawing/2016/5/13/chartex" xmlns:cx8="http://schemas.microsoft.com/office/drawing/2016/5/14/chartex" xmlns:mc="http://schemas.openxmlformats.org/markup-compatibility/2006" xmlns:aink="http://schemas.microsoft.com/office/drawing/2016/ink" xmlns:am3d="http://schemas.microsoft.com/office/drawing/2017/model3d" xmlns:o="urn:schemas-microsoft-com:office:office" xmlns:oel="http://schemas.microsoft.com/office/2019/extlst" xmlns:r="http://schemas.openxmlformats.org/officeDocument/2006/relationships" xmlns:m="http://schemas.openxmlformats.org/officeDocument/2006/math" xmlns:v="urn:schemas-microsoft-com:vml" xmlns:wp14="http://schemas.microsoft.com/office/word/2010/wordprocessingDrawing" xmlns:wp="http://schemas.openxmlformats.org/drawingml/2006/wordprocessingDrawing" xmlns:w10="urn:schemas-microsoft-com:office:word" xmlns:w="http://schemas.openxmlformats.org/wordprocessingml/2006/main" xmlns:w14="http://schemas.microsoft.com/office/word/2010/wordml" xmlns:w15="http://schemas.microsoft.com/office/word/2012/wordml" xmlns:w16cex="http://schemas.microsoft.com/office/word/2018/wordml/cex" xmlns:w16cid="http://schemas.microsoft.com/office/word/2016/wordml/cid" xmlns:w16="http://schemas.microsoft.com/office/word/2018/wordml" xmlns:w16sdtdh="http://schemas.microsoft.com/office/word/2020/wordml/sdtdatahash" xmlns:w16se="http://schemas.microsoft.com/office/word/2015/wordml/symex" xmlns:wpg="http://schemas.microsoft.com/office/word/2010/wordprocessingGroup" xmlns:wpi="http://schemas.microsoft.com/office/word/2010/wordprocessingInk" xmlns:wne="http://schemas.microsoft.com/office/word/2006/wordml" xmlns:wps="http://schemas.microsoft.com/office/word/2010/wordprocessingShape" mc:Ignorable="w14 w15 w16se w16cid w16 w16cex w16sdtdh wp14">
+<w:footnotes xmlns:wpc="http://schemas.microsoft.com/office/word/2010/wordprocessingCanvas" xmlns:cx="http://schemas.microsoft.com/office/drawing/2014/chartex" xmlns:cx1="http://schemas.microsoft.com/office/drawing/2015/9/8/chartex" xmlns:cx2="http://schemas.microsoft.com/office/drawing/2015/10/21/chartex" xmlns:cx3="http://schemas.microsoft.com/office/drawing/2016/5/9/chartex" xmlns:cx4="http://schemas.microsoft.com/office/drawing/2016/5/10/chartex" xmlns:cx5="http://schemas.microsoft.com/office/drawing/2016/5/11/chartex" xmlns:cx6="http://schemas.microsoft.com/office/drawing/2016/5/12/chartex" xmlns:cx7="http://schemas.microsoft.com/office/drawing/2016/5/13/chartex" xmlns:cx8="http://schemas.microsoft.com/office/drawing/2016/5/14/chartex" xmlns:mc="http://schemas.openxmlformats.org/markup-compatibility/2006" xmlns:aink="http://schemas.microsoft.com/office/drawing/2016/ink" xmlns:am3d="http://schemas.microsoft.com/office/drawing/2017/model3d" xmlns:o="urn:schemas-microsoft-com:office:office" xmlns:oel="http://schemas.microsoft.com/office/2019/extlst" xmlns:r="http://schemas.openxmlformats.org/officeDocument/2006/relationships" xmlns:m="http://schemas.openxmlformats.org/officeDocument/2006/math" xmlns:v="urn:schemas-microsoft-com:vml" xmlns:wp14="http://schemas.microsoft.com/office/word/2010/wordprocessingDrawing" xmlns:wp="http://schemas.openxmlformats.org/drawingml/2006/wordprocessingDrawing" xmlns:w10="urn:schemas-microsoft-com:office:word" xmlns:w="http://schemas.openxmlformats.org/wordprocessingml/2006/main" xmlns:w14="http://schemas.microsoft.com/office/word/2010/wordml" xmlns:w15="http://schemas.microsoft.com/office/word/2012/wordml" xmlns:w16cex="http://schemas.microsoft.com/office/word/2018/wordml/cex" xmlns:w16cid="http://schemas.microsoft.com/office/word/2016/wordml/cid" xmlns:w16="http://schemas.microsoft.com/office/word/2018/wordml" xmlns:w16du="http://schemas.microsoft.com/office/word/2023/wordml/word16du" xmlns:w16sdtdh="http://schemas.microsoft.com/office/word/2020/wordml/sdtdatahash" xmlns:w16se="http://schemas.microsoft.com/office/word/2015/wordml/symex" xmlns:wpg="http://schemas.microsoft.com/office/word/2010/wordprocessingGroup" xmlns:wpi="http://schemas.microsoft.com/office/word/2010/wordprocessingInk" xmlns:wne="http://schemas.microsoft.com/office/word/2006/wordml" xmlns:wps="http://schemas.microsoft.com/office/word/2010/wordprocessingShape" mc:Ignorable="w14 w15 w16se w16cid w16 w16cex w16sdtdh w16du wp14">
   <w:footnote w:type="separator" w:id="-1">
     <w:p>
       <w:pPr>
@@ -1944,7 +1810,7 @@
 </file>
 
 <file path=word/header1.xml><?xml version="1.0" encoding="utf-8"?>
-<w:hdr xmlns:wpc="http://schemas.microsoft.com/office/word/2010/wordprocessingCanvas" xmlns:cx="http://schemas.microsoft.com/office/drawing/2014/chartex" xmlns:cx1="http://schemas.microsoft.com/office/drawing/2015/9/8/chartex" xmlns:cx2="http://schemas.microsoft.com/office/drawing/2015/10/21/chartex" xmlns:cx3="http://schemas.microsoft.com/office/drawing/2016/5/9/chartex" xmlns:cx4="http://schemas.microsoft.com/office/drawing/2016/5/10/chartex" xmlns:cx5="http://schemas.microsoft.com/office/drawing/2016/5/11/chartex" xmlns:cx6="http://schemas.microsoft.com/office/drawing/2016/5/12/chartex" xmlns:cx7="http://schemas.microsoft.com/office/drawing/2016/5/13/chartex" xmlns:cx8="http://schemas.microsoft.com/office/drawing/2016/5/14/chartex" xmlns:mc="http://schemas.openxmlformats.org/markup-compatibility/2006" xmlns:aink="http://schemas.microsoft.com/office/drawing/2016/ink" xmlns:am3d="http://schemas.microsoft.com/office/drawing/2017/model3d" xmlns:o="urn:schemas-microsoft-com:office:office" xmlns:oel="http://schemas.microsoft.com/office/2019/extlst" xmlns:r="http://schemas.openxmlformats.org/officeDocument/2006/relationships" xmlns:m="http://schemas.openxmlformats.org/officeDocument/2006/math" xmlns:v="urn:schemas-microsoft-com:vml" xmlns:wp14="http://schemas.microsoft.com/office/word/2010/wordprocessingDrawing" xmlns:wp="http://schemas.openxmlformats.org/drawingml/2006/wordprocessingDrawing" xmlns:w10="urn:schemas-microsoft-com:office:word" xmlns:w="http://schemas.openxmlformats.org/wordprocessingml/2006/main" xmlns:w14="http://schemas.microsoft.com/office/word/2010/wordml" xmlns:w15="http://schemas.microsoft.com/office/word/2012/wordml" xmlns:w16cex="http://schemas.microsoft.com/office/word/2018/wordml/cex" xmlns:w16cid="http://schemas.microsoft.com/office/word/2016/wordml/cid" xmlns:w16="http://schemas.microsoft.com/office/word/2018/wordml" xmlns:w16sdtdh="http://schemas.microsoft.com/office/word/2020/wordml/sdtdatahash" xmlns:w16se="http://schemas.microsoft.com/office/word/2015/wordml/symex" xmlns:wpg="http://schemas.microsoft.com/office/word/2010/wordprocessingGroup" xmlns:wpi="http://schemas.microsoft.com/office/word/2010/wordprocessingInk" xmlns:wne="http://schemas.microsoft.com/office/word/2006/wordml" xmlns:wps="http://schemas.microsoft.com/office/word/2010/wordprocessingShape" mc:Ignorable="w14 w15 w16se w16cid w16 w16cex w16sdtdh wp14">
+<w:hdr xmlns:wpc="http://schemas.microsoft.com/office/word/2010/wordprocessingCanvas" xmlns:cx="http://schemas.microsoft.com/office/drawing/2014/chartex" xmlns:cx1="http://schemas.microsoft.com/office/drawing/2015/9/8/chartex" xmlns:cx2="http://schemas.microsoft.com/office/drawing/2015/10/21/chartex" xmlns:cx3="http://schemas.microsoft.com/office/drawing/2016/5/9/chartex" xmlns:cx4="http://schemas.microsoft.com/office/drawing/2016/5/10/chartex" xmlns:cx5="http://schemas.microsoft.com/office/drawing/2016/5/11/chartex" xmlns:cx6="http://schemas.microsoft.com/office/drawing/2016/5/12/chartex" xmlns:cx7="http://schemas.microsoft.com/office/drawing/2016/5/13/chartex" xmlns:cx8="http://schemas.microsoft.com/office/drawing/2016/5/14/chartex" xmlns:mc="http://schemas.openxmlformats.org/markup-compatibility/2006" xmlns:aink="http://schemas.microsoft.com/office/drawing/2016/ink" xmlns:am3d="http://schemas.microsoft.com/office/drawing/2017/model3d" xmlns:o="urn:schemas-microsoft-com:office:office" xmlns:oel="http://schemas.microsoft.com/office/2019/extlst" xmlns:r="http://schemas.openxmlformats.org/officeDocument/2006/relationships" xmlns:m="http://schemas.openxmlformats.org/officeDocument/2006/math" xmlns:v="urn:schemas-microsoft-com:vml" xmlns:wp14="http://schemas.microsoft.com/office/word/2010/wordprocessingDrawing" xmlns:wp="http://schemas.openxmlformats.org/drawingml/2006/wordprocessingDrawing" xmlns:w10="urn:schemas-microsoft-com:office:word" xmlns:w="http://schemas.openxmlformats.org/wordprocessingml/2006/main" xmlns:w14="http://schemas.microsoft.com/office/word/2010/wordml" xmlns:w15="http://schemas.microsoft.com/office/word/2012/wordml" xmlns:w16cex="http://schemas.microsoft.com/office/word/2018/wordml/cex" xmlns:w16cid="http://schemas.microsoft.com/office/word/2016/wordml/cid" xmlns:w16="http://schemas.microsoft.com/office/word/2018/wordml" xmlns:w16du="http://schemas.microsoft.com/office/word/2023/wordml/word16du" xmlns:w16sdtdh="http://schemas.microsoft.com/office/word/2020/wordml/sdtdatahash" xmlns:w16se="http://schemas.microsoft.com/office/word/2015/wordml/symex" xmlns:wpg="http://schemas.microsoft.com/office/word/2010/wordprocessingGroup" xmlns:wpi="http://schemas.microsoft.com/office/word/2010/wordprocessingInk" xmlns:wne="http://schemas.microsoft.com/office/word/2006/wordml" xmlns:wps="http://schemas.microsoft.com/office/word/2010/wordprocessingShape" mc:Ignorable="w14 w15 w16se w16cid w16 w16cex w16sdtdh w16du wp14">
   <w:p>
     <w:pPr>
       <w:pStyle w:val="Header"/>
@@ -1954,7 +1820,7 @@
 </file>
 
 <file path=word/header2.xml><?xml version="1.0" encoding="utf-8"?>
-<w:hdr xmlns:wpc="http://schemas.microsoft.com/office/word/2010/wordprocessingCanvas" xmlns:cx="http://schemas.microsoft.com/office/drawing/2014/chartex" xmlns:cx1="http://schemas.microsoft.com/office/drawing/2015/9/8/chartex" xmlns:cx2="http://schemas.microsoft.com/office/drawing/2015/10/21/chartex" xmlns:cx3="http://schemas.microsoft.com/office/drawing/2016/5/9/chartex" xmlns:cx4="http://schemas.microsoft.com/office/drawing/2016/5/10/chartex" xmlns:cx5="http://schemas.microsoft.com/office/drawing/2016/5/11/chartex" xmlns:cx6="http://schemas.microsoft.com/office/drawing/2016/5/12/chartex" xmlns:cx7="http://schemas.microsoft.com/office/drawing/2016/5/13/chartex" xmlns:cx8="http://schemas.microsoft.com/office/drawing/2016/5/14/chartex" xmlns:mc="http://schemas.openxmlformats.org/markup-compatibility/2006" xmlns:aink="http://schemas.microsoft.com/office/drawing/2016/ink" xmlns:am3d="http://schemas.microsoft.com/office/drawing/2017/model3d" xmlns:o="urn:schemas-microsoft-com:office:office" xmlns:oel="http://schemas.microsoft.com/office/2019/extlst" xmlns:r="http://schemas.openxmlformats.org/officeDocument/2006/relationships" xmlns:m="http://schemas.openxmlformats.org/officeDocument/2006/math" xmlns:v="urn:schemas-microsoft-com:vml" xmlns:wp14="http://schemas.microsoft.com/office/word/2010/wordprocessingDrawing" xmlns:wp="http://schemas.openxmlformats.org/drawingml/2006/wordprocessingDrawing" xmlns:w10="urn:schemas-microsoft-com:office:word" xmlns:w="http://schemas.openxmlformats.org/wordprocessingml/2006/main" xmlns:w14="http://schemas.microsoft.com/office/word/2010/wordml" xmlns:w15="http://schemas.microsoft.com/office/word/2012/wordml" xmlns:w16cex="http://schemas.microsoft.com/office/word/2018/wordml/cex" xmlns:w16cid="http://schemas.microsoft.com/office/word/2016/wordml/cid" xmlns:w16="http://schemas.microsoft.com/office/word/2018/wordml" xmlns:w16sdtdh="http://schemas.microsoft.com/office/word/2020/wordml/sdtdatahash" xmlns:w16se="http://schemas.microsoft.com/office/word/2015/wordml/symex" xmlns:wpg="http://schemas.microsoft.com/office/word/2010/wordprocessingGroup" xmlns:wpi="http://schemas.microsoft.com/office/word/2010/wordprocessingInk" xmlns:wne="http://schemas.microsoft.com/office/word/2006/wordml" xmlns:wps="http://schemas.microsoft.com/office/word/2010/wordprocessingShape" mc:Ignorable="w14 w15 w16se w16cid w16 w16cex w16sdtdh wp14">
+<w:hdr xmlns:wpc="http://schemas.microsoft.com/office/word/2010/wordprocessingCanvas" xmlns:cx="http://schemas.microsoft.com/office/drawing/2014/chartex" xmlns:cx1="http://schemas.microsoft.com/office/drawing/2015/9/8/chartex" xmlns:cx2="http://schemas.microsoft.com/office/drawing/2015/10/21/chartex" xmlns:cx3="http://schemas.microsoft.com/office/drawing/2016/5/9/chartex" xmlns:cx4="http://schemas.microsoft.com/office/drawing/2016/5/10/chartex" xmlns:cx5="http://schemas.microsoft.com/office/drawing/2016/5/11/chartex" xmlns:cx6="http://schemas.microsoft.com/office/drawing/2016/5/12/chartex" xmlns:cx7="http://schemas.microsoft.com/office/drawing/2016/5/13/chartex" xmlns:cx8="http://schemas.microsoft.com/office/drawing/2016/5/14/chartex" xmlns:mc="http://schemas.openxmlformats.org/markup-compatibility/2006" xmlns:aink="http://schemas.microsoft.com/office/drawing/2016/ink" xmlns:am3d="http://schemas.microsoft.com/office/drawing/2017/model3d" xmlns:o="urn:schemas-microsoft-com:office:office" xmlns:oel="http://schemas.microsoft.com/office/2019/extlst" xmlns:r="http://schemas.openxmlformats.org/officeDocument/2006/relationships" xmlns:m="http://schemas.openxmlformats.org/officeDocument/2006/math" xmlns:v="urn:schemas-microsoft-com:vml" xmlns:wp14="http://schemas.microsoft.com/office/word/2010/wordprocessingDrawing" xmlns:wp="http://schemas.openxmlformats.org/drawingml/2006/wordprocessingDrawing" xmlns:w10="urn:schemas-microsoft-com:office:word" xmlns:w="http://schemas.openxmlformats.org/wordprocessingml/2006/main" xmlns:w14="http://schemas.microsoft.com/office/word/2010/wordml" xmlns:w15="http://schemas.microsoft.com/office/word/2012/wordml" xmlns:w16cex="http://schemas.microsoft.com/office/word/2018/wordml/cex" xmlns:w16cid="http://schemas.microsoft.com/office/word/2016/wordml/cid" xmlns:w16="http://schemas.microsoft.com/office/word/2018/wordml" xmlns:w16du="http://schemas.microsoft.com/office/word/2023/wordml/word16du" xmlns:w16sdtdh="http://schemas.microsoft.com/office/word/2020/wordml/sdtdatahash" xmlns:w16se="http://schemas.microsoft.com/office/word/2015/wordml/symex" xmlns:wpg="http://schemas.microsoft.com/office/word/2010/wordprocessingGroup" xmlns:wpi="http://schemas.microsoft.com/office/word/2010/wordprocessingInk" xmlns:wne="http://schemas.microsoft.com/office/word/2006/wordml" xmlns:wps="http://schemas.microsoft.com/office/word/2010/wordprocessingShape" mc:Ignorable="w14 w15 w16se w16cid w16 w16cex w16sdtdh w16du wp14">
   <w:p>
     <w:pPr>
       <w:pStyle w:val="Header"/>
@@ -1964,7 +1830,7 @@
 </file>
 
 <file path=word/header3.xml><?xml version="1.0" encoding="utf-8"?>
-<w:hdr xmlns:wpc="http://schemas.microsoft.com/office/word/2010/wordprocessingCanvas" xmlns:cx="http://schemas.microsoft.com/office/drawing/2014/chartex" xmlns:cx1="http://schemas.microsoft.com/office/drawing/2015/9/8/chartex" xmlns:cx2="http://schemas.microsoft.com/office/drawing/2015/10/21/chartex" xmlns:cx3="http://schemas.microsoft.com/office/drawing/2016/5/9/chartex" xmlns:cx4="http://schemas.microsoft.com/office/drawing/2016/5/10/chartex" xmlns:cx5="http://schemas.microsoft.com/office/drawing/2016/5/11/chartex" xmlns:cx6="http://schemas.microsoft.com/office/drawing/2016/5/12/chartex" xmlns:cx7="http://schemas.microsoft.com/office/drawing/2016/5/13/chartex" xmlns:cx8="http://schemas.microsoft.com/office/drawing/2016/5/14/chartex" xmlns:mc="http://schemas.openxmlformats.org/markup-compatibility/2006" xmlns:aink="http://schemas.microsoft.com/office/drawing/2016/ink" xmlns:am3d="http://schemas.microsoft.com/office/drawing/2017/model3d" xmlns:o="urn:schemas-microsoft-com:office:office" xmlns:oel="http://schemas.microsoft.com/office/2019/extlst" xmlns:r="http://schemas.openxmlformats.org/officeDocument/2006/relationships" xmlns:m="http://schemas.openxmlformats.org/officeDocument/2006/math" xmlns:v="urn:schemas-microsoft-com:vml" xmlns:wp14="http://schemas.microsoft.com/office/word/2010/wordprocessingDrawing" xmlns:wp="http://schemas.openxmlformats.org/drawingml/2006/wordprocessingDrawing" xmlns:w10="urn:schemas-microsoft-com:office:word" xmlns:w="http://schemas.openxmlformats.org/wordprocessingml/2006/main" xmlns:w14="http://schemas.microsoft.com/office/word/2010/wordml" xmlns:w15="http://schemas.microsoft.com/office/word/2012/wordml" xmlns:w16cex="http://schemas.microsoft.com/office/word/2018/wordml/cex" xmlns:w16cid="http://schemas.microsoft.com/office/word/2016/wordml/cid" xmlns:w16="http://schemas.microsoft.com/office/word/2018/wordml" xmlns:w16sdtdh="http://schemas.microsoft.com/office/word/2020/wordml/sdtdatahash" xmlns:w16se="http://schemas.microsoft.com/office/word/2015/wordml/symex" xmlns:wpg="http://schemas.microsoft.com/office/word/2010/wordprocessingGroup" xmlns:wpi="http://schemas.microsoft.com/office/word/2010/wordprocessingInk" xmlns:wne="http://schemas.microsoft.com/office/word/2006/wordml" xmlns:wps="http://schemas.microsoft.com/office/word/2010/wordprocessingShape" mc:Ignorable="w14 w15 w16se w16cid w16 w16cex w16sdtdh wp14">
+<w:hdr xmlns:wpc="http://schemas.microsoft.com/office/word/2010/wordprocessingCanvas" xmlns:cx="http://schemas.microsoft.com/office/drawing/2014/chartex" xmlns:cx1="http://schemas.microsoft.com/office/drawing/2015/9/8/chartex" xmlns:cx2="http://schemas.microsoft.com/office/drawing/2015/10/21/chartex" xmlns:cx3="http://schemas.microsoft.com/office/drawing/2016/5/9/chartex" xmlns:cx4="http://schemas.microsoft.com/office/drawing/2016/5/10/chartex" xmlns:cx5="http://schemas.microsoft.com/office/drawing/2016/5/11/chartex" xmlns:cx6="http://schemas.microsoft.com/office/drawing/2016/5/12/chartex" xmlns:cx7="http://schemas.microsoft.com/office/drawing/2016/5/13/chartex" xmlns:cx8="http://schemas.microsoft.com/office/drawing/2016/5/14/chartex" xmlns:mc="http://schemas.openxmlformats.org/markup-compatibility/2006" xmlns:aink="http://schemas.microsoft.com/office/drawing/2016/ink" xmlns:am3d="http://schemas.microsoft.com/office/drawing/2017/model3d" xmlns:o="urn:schemas-microsoft-com:office:office" xmlns:oel="http://schemas.microsoft.com/office/2019/extlst" xmlns:r="http://schemas.openxmlformats.org/officeDocument/2006/relationships" xmlns:m="http://schemas.openxmlformats.org/officeDocument/2006/math" xmlns:v="urn:schemas-microsoft-com:vml" xmlns:wp14="http://schemas.microsoft.com/office/word/2010/wordprocessingDrawing" xmlns:wp="http://schemas.openxmlformats.org/drawingml/2006/wordprocessingDrawing" xmlns:w10="urn:schemas-microsoft-com:office:word" xmlns:w="http://schemas.openxmlformats.org/wordprocessingml/2006/main" xmlns:w14="http://schemas.microsoft.com/office/word/2010/wordml" xmlns:w15="http://schemas.microsoft.com/office/word/2012/wordml" xmlns:w16cex="http://schemas.microsoft.com/office/word/2018/wordml/cex" xmlns:w16cid="http://schemas.microsoft.com/office/word/2016/wordml/cid" xmlns:w16="http://schemas.microsoft.com/office/word/2018/wordml" xmlns:w16du="http://schemas.microsoft.com/office/word/2023/wordml/word16du" xmlns:w16sdtdh="http://schemas.microsoft.com/office/word/2020/wordml/sdtdatahash" xmlns:w16se="http://schemas.microsoft.com/office/word/2015/wordml/symex" xmlns:wpg="http://schemas.microsoft.com/office/word/2010/wordprocessingGroup" xmlns:wpi="http://schemas.microsoft.com/office/word/2010/wordprocessingInk" xmlns:wne="http://schemas.microsoft.com/office/word/2006/wordml" xmlns:wps="http://schemas.microsoft.com/office/word/2010/wordprocessingShape" mc:Ignorable="w14 w15 w16se w16cid w16 w16cex w16sdtdh w16du wp14">
   <w:p>
     <w:pPr>
       <w:pStyle w:val="Header"/>
@@ -1974,7 +1840,7 @@
 </file>
 
 <file path=word/numbering.xml><?xml version="1.0" encoding="utf-8"?>
-<w:numbering xmlns:wpc="http://schemas.microsoft.com/office/word/2010/wordprocessingCanvas" xmlns:cx="http://schemas.microsoft.com/office/drawing/2014/chartex" xmlns:cx1="http://schemas.microsoft.com/office/drawing/2015/9/8/chartex" xmlns:cx2="http://schemas.microsoft.com/office/drawing/2015/10/21/chartex" xmlns:cx3="http://schemas.microsoft.com/office/drawing/2016/5/9/chartex" xmlns:cx4="http://schemas.microsoft.com/office/drawing/2016/5/10/chartex" xmlns:cx5="http://schemas.microsoft.com/office/drawing/2016/5/11/chartex" xmlns:cx6="http://schemas.microsoft.com/office/drawing/2016/5/12/chartex" xmlns:cx7="http://schemas.microsoft.com/office/drawing/2016/5/13/chartex" xmlns:cx8="http://schemas.microsoft.com/office/drawing/2016/5/14/chartex" xmlns:mc="http://schemas.openxmlformats.org/markup-compatibility/2006" xmlns:aink="http://schemas.microsoft.com/office/drawing/2016/ink" xmlns:am3d="http://schemas.microsoft.com/office/drawing/2017/model3d" xmlns:o="urn:schemas-microsoft-com:office:office" xmlns:oel="http://schemas.microsoft.com/office/2019/extlst" xmlns:r="http://schemas.openxmlformats.org/officeDocument/2006/relationships" xmlns:m="http://schemas.openxmlformats.org/officeDocument/2006/math" xmlns:v="urn:schemas-microsoft-com:vml" xmlns:wp14="http://schemas.microsoft.com/office/word/2010/wordprocessingDrawing" xmlns:wp="http://schemas.openxmlformats.org/drawingml/2006/wordprocessingDrawing" xmlns:w10="urn:schemas-microsoft-com:office:word" xmlns:w="http://schemas.openxmlformats.org/wordprocessingml/2006/main" xmlns:w14="http://schemas.microsoft.com/office/word/2010/wordml" xmlns:w15="http://schemas.microsoft.com/office/word/2012/wordml" xmlns:w16cex="http://schemas.microsoft.com/office/word/2018/wordml/cex" xmlns:w16cid="http://schemas.microsoft.com/office/word/2016/wordml/cid" xmlns:w16="http://schemas.microsoft.com/office/word/2018/wordml" xmlns:w16sdtdh="http://schemas.microsoft.com/office/word/2020/wordml/sdtdatahash" xmlns:w16se="http://schemas.microsoft.com/office/word/2015/wordml/symex" xmlns:wpg="http://schemas.microsoft.com/office/word/2010/wordprocessingGroup" xmlns:wpi="http://schemas.microsoft.com/office/word/2010/wordprocessingInk" xmlns:wne="http://schemas.microsoft.com/office/word/2006/wordml" xmlns:wps="http://schemas.microsoft.com/office/word/2010/wordprocessingShape" mc:Ignorable="w14 w15 w16se w16cid w16 w16cex w16sdtdh wp14">
+<w:numbering xmlns:wpc="http://schemas.microsoft.com/office/word/2010/wordprocessingCanvas" xmlns:cx="http://schemas.microsoft.com/office/drawing/2014/chartex" xmlns:cx1="http://schemas.microsoft.com/office/drawing/2015/9/8/chartex" xmlns:cx2="http://schemas.microsoft.com/office/drawing/2015/10/21/chartex" xmlns:cx3="http://schemas.microsoft.com/office/drawing/2016/5/9/chartex" xmlns:cx4="http://schemas.microsoft.com/office/drawing/2016/5/10/chartex" xmlns:cx5="http://schemas.microsoft.com/office/drawing/2016/5/11/chartex" xmlns:cx6="http://schemas.microsoft.com/office/drawing/2016/5/12/chartex" xmlns:cx7="http://schemas.microsoft.com/office/drawing/2016/5/13/chartex" xmlns:cx8="http://schemas.microsoft.com/office/drawing/2016/5/14/chartex" xmlns:mc="http://schemas.openxmlformats.org/markup-compatibility/2006" xmlns:aink="http://schemas.microsoft.com/office/drawing/2016/ink" xmlns:am3d="http://schemas.microsoft.com/office/drawing/2017/model3d" xmlns:o="urn:schemas-microsoft-com:office:office" xmlns:oel="http://schemas.microsoft.com/office/2019/extlst" xmlns:r="http://schemas.openxmlformats.org/officeDocument/2006/relationships" xmlns:m="http://schemas.openxmlformats.org/officeDocument/2006/math" xmlns:v="urn:schemas-microsoft-com:vml" xmlns:wp14="http://schemas.microsoft.com/office/word/2010/wordprocessingDrawing" xmlns:wp="http://schemas.openxmlformats.org/drawingml/2006/wordprocessingDrawing" xmlns:w10="urn:schemas-microsoft-com:office:word" xmlns:w="http://schemas.openxmlformats.org/wordprocessingml/2006/main" xmlns:w14="http://schemas.microsoft.com/office/word/2010/wordml" xmlns:w15="http://schemas.microsoft.com/office/word/2012/wordml" xmlns:w16cex="http://schemas.microsoft.com/office/word/2018/wordml/cex" xmlns:w16cid="http://schemas.microsoft.com/office/word/2016/wordml/cid" xmlns:w16="http://schemas.microsoft.com/office/word/2018/wordml" xmlns:w16du="http://schemas.microsoft.com/office/word/2023/wordml/word16du" xmlns:w16sdtdh="http://schemas.microsoft.com/office/word/2020/wordml/sdtdatahash" xmlns:w16se="http://schemas.microsoft.com/office/word/2015/wordml/symex" xmlns:wpg="http://schemas.microsoft.com/office/word/2010/wordprocessingGroup" xmlns:wpi="http://schemas.microsoft.com/office/word/2010/wordprocessingInk" xmlns:wne="http://schemas.microsoft.com/office/word/2006/wordml" xmlns:wps="http://schemas.microsoft.com/office/word/2010/wordprocessingShape" mc:Ignorable="w14 w15 w16se w16cid w16 w16cex w16sdtdh w16du wp14">
   <w:abstractNum w:abstractNumId="0" w15:restartNumberingAfterBreak="0">
     <w:nsid w:val="210D2DDA"/>
     <w:multiLevelType w:val="hybridMultilevel"/>
@@ -2827,7 +2693,7 @@
 </file>
 
 <file path=word/styles.xml><?xml version="1.0" encoding="utf-8"?>
-<w:styles xmlns:mc="http://schemas.openxmlformats.org/markup-compatibility/2006" xmlns:r="http://schemas.openxmlformats.org/officeDocument/2006/relationships" xmlns:w="http://schemas.openxmlformats.org/wordprocessingml/2006/main" xmlns:w14="http://schemas.microsoft.com/office/word/2010/wordml" xmlns:w15="http://schemas.microsoft.com/office/word/2012/wordml" xmlns:w16cex="http://schemas.microsoft.com/office/word/2018/wordml/cex" xmlns:w16cid="http://schemas.microsoft.com/office/word/2016/wordml/cid" xmlns:w16="http://schemas.microsoft.com/office/word/2018/wordml" xmlns:w16sdtdh="http://schemas.microsoft.com/office/word/2020/wordml/sdtdatahash" xmlns:w16se="http://schemas.microsoft.com/office/word/2015/wordml/symex" mc:Ignorable="w14 w15 w16se w16cid w16 w16cex w16sdtdh">
+<w:styles xmlns:mc="http://schemas.openxmlformats.org/markup-compatibility/2006" xmlns:r="http://schemas.openxmlformats.org/officeDocument/2006/relationships" xmlns:w="http://schemas.openxmlformats.org/wordprocessingml/2006/main" xmlns:w14="http://schemas.microsoft.com/office/word/2010/wordml" xmlns:w15="http://schemas.microsoft.com/office/word/2012/wordml" xmlns:w16cex="http://schemas.microsoft.com/office/word/2018/wordml/cex" xmlns:w16cid="http://schemas.microsoft.com/office/word/2016/wordml/cid" xmlns:w16="http://schemas.microsoft.com/office/word/2018/wordml" xmlns:w16du="http://schemas.microsoft.com/office/word/2023/wordml/word16du" xmlns:w16sdtdh="http://schemas.microsoft.com/office/word/2020/wordml/sdtdatahash" xmlns:w16se="http://schemas.microsoft.com/office/word/2015/wordml/symex" mc:Ignorable="w14 w15 w16se w16cid w16 w16cex w16sdtdh w16du">
   <w:docDefaults>
     <w:rPrDefault>
       <w:rPr>
@@ -3228,7 +3094,6 @@
   <w:style w:type="character" w:default="1" w:styleId="DefaultParagraphFont">
     <w:name w:val="Default Paragraph Font"/>
     <w:uiPriority w:val="1"/>
-    <w:semiHidden/>
     <w:unhideWhenUsed/>
   </w:style>
   <w:style w:type="table" w:default="1" w:styleId="TableNormal">
@@ -3390,6 +3255,29 @@
       <w:bCs/>
       <w:sz w:val="20"/>
       <w:szCs w:val="20"/>
+    </w:rPr>
+  </w:style>
+  <w:style w:type="character" w:styleId="Hyperlink">
+    <w:name w:val="Hyperlink"/>
+    <w:basedOn w:val="DefaultParagraphFont"/>
+    <w:uiPriority w:val="99"/>
+    <w:unhideWhenUsed/>
+    <w:rsid w:val="007A4627"/>
+    <w:rPr>
+      <w:color w:val="0000FF" w:themeColor="hyperlink"/>
+      <w:u w:val="single"/>
+    </w:rPr>
+  </w:style>
+  <w:style w:type="character" w:styleId="UnresolvedMention">
+    <w:name w:val="Unresolved Mention"/>
+    <w:basedOn w:val="DefaultParagraphFont"/>
+    <w:uiPriority w:val="99"/>
+    <w:semiHidden/>
+    <w:unhideWhenUsed/>
+    <w:rsid w:val="007A4627"/>
+    <w:rPr>
+      <w:color w:val="605E5C"/>
+      <w:shd w:val="clear" w:color="auto" w:fill="E1DFDD"/>
     </w:rPr>
   </w:style>
 </w:styles>

--- a/docker/docmosis/templates/CV-UNS-HNO-ENG-01202.docx
+++ b/docker/docmosis/templates/CV-UNS-HNO-ENG-01202.docx
@@ -70,7 +70,6 @@
               </w:rPr>
               <w:t>&lt;</w:t>
             </w:r>
-            <w:proofErr w:type="spellStart"/>
             <w:r>
               <w:rPr>
                 <w:rFonts w:ascii="Arial" w:hAnsi="Arial" w:cs="Arial"/>
@@ -91,7 +90,6 @@
               </w:rPr>
               <w:t>Name</w:t>
             </w:r>
-            <w:proofErr w:type="spellEnd"/>
             <w:r>
               <w:rPr>
                 <w:rFonts w:ascii="Arial" w:hAnsi="Arial" w:cs="Arial"/>
@@ -179,7 +177,6 @@
               </w:rPr>
               <w:t>&lt;</w:t>
             </w:r>
-            <w:proofErr w:type="spellStart"/>
             <w:r>
               <w:rPr>
                 <w:rFonts w:ascii="Arial" w:hAnsi="Arial" w:cs="Arial"/>
@@ -188,7 +185,6 @@
               </w:rPr>
               <w:t>caseNumber</w:t>
             </w:r>
-            <w:proofErr w:type="spellEnd"/>
             <w:r>
               <w:rPr>
                 <w:rFonts w:ascii="Arial" w:hAnsi="Arial" w:cs="Arial"/>
@@ -253,37 +249,8 @@
                 <w:sz w:val="24"/>
                 <w:szCs w:val="24"/>
               </w:rPr>
-              <w:t>&lt;</w:t>
-            </w:r>
-            <w:proofErr w:type="gramStart"/>
-            <w:r>
-              <w:rPr>
-                <w:rFonts w:ascii="Arial" w:hAnsi="Arial" w:cs="Arial"/>
-                <w:sz w:val="24"/>
-                <w:szCs w:val="24"/>
-              </w:rPr>
-              <w:t>&lt;{</w:t>
-            </w:r>
-            <w:proofErr w:type="spellStart"/>
-            <w:proofErr w:type="gramEnd"/>
-            <w:r>
-              <w:rPr>
-                <w:rFonts w:ascii="Arial" w:hAnsi="Arial" w:cs="Arial"/>
-                <w:sz w:val="24"/>
-                <w:szCs w:val="24"/>
-              </w:rPr>
-              <w:t>dateFormat</w:t>
-            </w:r>
-            <w:proofErr w:type="spellEnd"/>
-            <w:r>
-              <w:rPr>
-                <w:rFonts w:ascii="Arial" w:hAnsi="Arial" w:cs="Arial"/>
-                <w:sz w:val="24"/>
-                <w:szCs w:val="24"/>
-              </w:rPr>
-              <w:t>(</w:t>
-            </w:r>
-            <w:proofErr w:type="spellStart"/>
+              <w:t>&lt;&lt;{dateFormat(</w:t>
+            </w:r>
             <w:r>
               <w:rPr>
                 <w:rFonts w:ascii="Arial" w:hAnsi="Arial" w:cs="Arial"/>
@@ -292,32 +259,13 @@
               </w:rPr>
               <w:t>creationDate</w:t>
             </w:r>
-            <w:proofErr w:type="spellEnd"/>
-            <w:r>
-              <w:rPr>
-                <w:rFonts w:ascii="Arial" w:hAnsi="Arial" w:cs="Arial"/>
-                <w:sz w:val="24"/>
-                <w:szCs w:val="24"/>
-              </w:rPr>
-              <w:t xml:space="preserve">, ‘dd MMMM </w:t>
-            </w:r>
-            <w:proofErr w:type="spellStart"/>
-            <w:r>
-              <w:rPr>
-                <w:rFonts w:ascii="Arial" w:hAnsi="Arial" w:cs="Arial"/>
-                <w:sz w:val="24"/>
-                <w:szCs w:val="24"/>
-              </w:rPr>
-              <w:t>yyyy</w:t>
-            </w:r>
-            <w:proofErr w:type="spellEnd"/>
-            <w:r>
-              <w:rPr>
-                <w:rFonts w:ascii="Arial" w:hAnsi="Arial" w:cs="Arial"/>
-                <w:sz w:val="24"/>
-                <w:szCs w:val="24"/>
-              </w:rPr>
-              <w:t>’)}&gt;&gt;</w:t>
+            <w:r>
+              <w:rPr>
+                <w:rFonts w:ascii="Arial" w:hAnsi="Arial" w:cs="Arial"/>
+                <w:sz w:val="24"/>
+                <w:szCs w:val="24"/>
+              </w:rPr>
+              <w:t>, ‘dd MMMM yyyy’)}&gt;&gt;</w:t>
             </w:r>
           </w:p>
         </w:tc>
@@ -565,25 +513,7 @@
                 <w:sz w:val="24"/>
                 <w:szCs w:val="24"/>
               </w:rPr>
-              <w:t>Reference number: &lt;&lt;</w:t>
-            </w:r>
-            <w:proofErr w:type="spellStart"/>
-            <w:r>
-              <w:rPr>
-                <w:rFonts w:ascii="Arial" w:hAnsi="Arial" w:cs="Arial"/>
-                <w:sz w:val="24"/>
-                <w:szCs w:val="24"/>
-              </w:rPr>
-              <w:t>claimantReference</w:t>
-            </w:r>
-            <w:proofErr w:type="spellEnd"/>
-            <w:r>
-              <w:rPr>
-                <w:rFonts w:ascii="Arial" w:hAnsi="Arial" w:cs="Arial"/>
-                <w:sz w:val="24"/>
-                <w:szCs w:val="24"/>
-              </w:rPr>
-              <w:t>&gt;&gt;</w:t>
+              <w:t>Reference number: &lt;&lt;claimantReference&gt;&gt;</w:t>
             </w:r>
           </w:p>
         </w:tc>
@@ -631,25 +561,7 @@
                 <w:sz w:val="24"/>
                 <w:szCs w:val="24"/>
               </w:rPr>
-              <w:t>&lt;&lt;</w:t>
-            </w:r>
-            <w:proofErr w:type="spellStart"/>
-            <w:r>
-              <w:rPr>
-                <w:rFonts w:ascii="Arial" w:hAnsi="Arial" w:cs="Arial"/>
-                <w:sz w:val="24"/>
-                <w:szCs w:val="24"/>
-              </w:rPr>
-              <w:t>cs_false</w:t>
-            </w:r>
-            <w:proofErr w:type="spellEnd"/>
-            <w:r>
-              <w:rPr>
-                <w:rFonts w:ascii="Arial" w:hAnsi="Arial" w:cs="Arial"/>
-                <w:sz w:val="24"/>
-                <w:szCs w:val="24"/>
-              </w:rPr>
-              <w:t xml:space="preserve">&gt;&gt;&lt;&lt;es_&gt;&gt; </w:t>
+              <w:t xml:space="preserve">&lt;&lt;cs_false&gt;&gt;&lt;&lt;es_&gt;&gt; </w:t>
             </w:r>
             <w:r>
               <w:rPr>
@@ -860,25 +772,7 @@
                 <w:sz w:val="24"/>
                 <w:szCs w:val="24"/>
               </w:rPr>
-              <w:t>Reference number: &lt;&lt;</w:t>
-            </w:r>
-            <w:proofErr w:type="spellStart"/>
-            <w:r>
-              <w:rPr>
-                <w:rFonts w:ascii="Arial" w:hAnsi="Arial" w:cs="Arial"/>
-                <w:sz w:val="24"/>
-                <w:szCs w:val="24"/>
-              </w:rPr>
-              <w:t>defendantReference</w:t>
-            </w:r>
-            <w:proofErr w:type="spellEnd"/>
-            <w:r>
-              <w:rPr>
-                <w:rFonts w:ascii="Arial" w:hAnsi="Arial" w:cs="Arial"/>
-                <w:sz w:val="24"/>
-                <w:szCs w:val="24"/>
-              </w:rPr>
-              <w:t>&gt;&gt;</w:t>
+              <w:t>Reference number: &lt;&lt;defendantReference&gt;&gt;</w:t>
             </w:r>
           </w:p>
         </w:tc>
@@ -1181,7 +1075,6 @@
         </w:rPr>
         <w:t>&lt;</w:t>
       </w:r>
-      <w:proofErr w:type="gramStart"/>
       <w:r>
         <w:rPr>
           <w:rFonts w:ascii="Arial" w:hAnsi="Arial" w:cs="Arial"/>
@@ -1196,28 +1089,8 @@
           <w:sz w:val="24"/>
           <w:szCs w:val="24"/>
         </w:rPr>
-        <w:t>{</w:t>
-      </w:r>
-      <w:proofErr w:type="spellStart"/>
-      <w:proofErr w:type="gramEnd"/>
-      <w:r>
-        <w:rPr>
-          <w:rFonts w:ascii="Arial" w:hAnsi="Arial" w:cs="Arial"/>
-          <w:sz w:val="24"/>
-          <w:szCs w:val="24"/>
-        </w:rPr>
-        <w:t>dateFormat</w:t>
-      </w:r>
-      <w:proofErr w:type="spellEnd"/>
-      <w:r>
-        <w:rPr>
-          <w:rFonts w:ascii="Arial" w:hAnsi="Arial" w:cs="Arial"/>
-          <w:sz w:val="24"/>
-          <w:szCs w:val="24"/>
-        </w:rPr>
-        <w:t>(</w:t>
-      </w:r>
-      <w:proofErr w:type="spellStart"/>
+        <w:t>{dateFormat(</w:t>
+      </w:r>
       <w:r>
         <w:rPr>
           <w:rFonts w:ascii="Arial" w:hAnsi="Arial" w:cs="Arial"/>
@@ -1226,25 +1099,14 @@
         </w:rPr>
         <w:t>hearingDate</w:t>
       </w:r>
-      <w:proofErr w:type="spellEnd"/>
-      <w:r>
-        <w:rPr>
-          <w:rFonts w:ascii="Arial" w:hAnsi="Arial" w:cs="Arial"/>
-          <w:sz w:val="24"/>
-          <w:szCs w:val="24"/>
-        </w:rPr>
-        <w:t xml:space="preserve">, ‘dd MMMM </w:t>
-      </w:r>
-      <w:proofErr w:type="spellStart"/>
-      <w:r>
-        <w:rPr>
-          <w:rFonts w:ascii="Arial" w:hAnsi="Arial" w:cs="Arial"/>
-          <w:sz w:val="24"/>
-          <w:szCs w:val="24"/>
-        </w:rPr>
-        <w:t>yyyy</w:t>
-      </w:r>
-      <w:proofErr w:type="spellEnd"/>
+      <w:r>
+        <w:rPr>
+          <w:rFonts w:ascii="Arial" w:hAnsi="Arial" w:cs="Arial"/>
+          <w:sz w:val="24"/>
+          <w:szCs w:val="24"/>
+        </w:rPr>
+        <w:t>, ‘dd MMMM yyyy</w:t>
+      </w:r>
       <w:r>
         <w:rPr>
           <w:rFonts w:ascii="Arial" w:hAnsi="Arial" w:cs="Arial"/>
@@ -1309,25 +1171,7 @@
           <w:sz w:val="24"/>
           <w:szCs w:val="24"/>
         </w:rPr>
-        <w:t>&lt;</w:t>
-      </w:r>
-      <w:proofErr w:type="spellStart"/>
-      <w:r>
-        <w:rPr>
-          <w:rFonts w:ascii="Arial" w:hAnsi="Arial" w:cs="Arial"/>
-          <w:sz w:val="24"/>
-          <w:szCs w:val="24"/>
-        </w:rPr>
-        <w:t>hearingTime</w:t>
-      </w:r>
-      <w:proofErr w:type="spellEnd"/>
-      <w:r>
-        <w:rPr>
-          <w:rFonts w:ascii="Arial" w:hAnsi="Arial" w:cs="Arial"/>
-          <w:sz w:val="24"/>
-          <w:szCs w:val="24"/>
-        </w:rPr>
-        <w:t>&gt;</w:t>
+        <w:t>&lt;hearingTime&gt;</w:t>
       </w:r>
       <w:r>
         <w:rPr>
@@ -1374,25 +1218,7 @@
           <w:sz w:val="24"/>
           <w:szCs w:val="24"/>
         </w:rPr>
-        <w:t>&lt;</w:t>
-      </w:r>
-      <w:proofErr w:type="spellStart"/>
-      <w:r>
-        <w:rPr>
-          <w:rFonts w:ascii="Arial" w:hAnsi="Arial" w:cs="Arial"/>
-          <w:sz w:val="24"/>
-          <w:szCs w:val="24"/>
-        </w:rPr>
-        <w:t>hearingType</w:t>
-      </w:r>
-      <w:proofErr w:type="spellEnd"/>
-      <w:r>
-        <w:rPr>
-          <w:rFonts w:ascii="Arial" w:hAnsi="Arial" w:cs="Arial"/>
-          <w:sz w:val="24"/>
-          <w:szCs w:val="24"/>
-        </w:rPr>
-        <w:t>&gt;</w:t>
+        <w:t>&lt;hearingType&gt;</w:t>
       </w:r>
       <w:r>
         <w:rPr>
@@ -1470,25 +1296,7 @@
           <w:sz w:val="24"/>
           <w:szCs w:val="24"/>
         </w:rPr>
-        <w:t>&lt;</w:t>
-      </w:r>
-      <w:proofErr w:type="spellStart"/>
-      <w:r>
-        <w:rPr>
-          <w:rFonts w:ascii="Arial" w:hAnsi="Arial" w:cs="Arial"/>
-          <w:sz w:val="24"/>
-          <w:szCs w:val="24"/>
-        </w:rPr>
-        <w:t>hearingDuration</w:t>
-      </w:r>
-      <w:proofErr w:type="spellEnd"/>
-      <w:r>
-        <w:rPr>
-          <w:rFonts w:ascii="Arial" w:hAnsi="Arial" w:cs="Arial"/>
-          <w:sz w:val="24"/>
-          <w:szCs w:val="24"/>
-        </w:rPr>
-        <w:t>&gt;</w:t>
+        <w:t>&lt;hearingDuration&gt;</w:t>
       </w:r>
       <w:r>
         <w:rPr>
@@ -1531,8 +1339,6 @@
         </w:rPr>
         <w:t>&lt;&lt;cs_{</w:t>
       </w:r>
-      <w:proofErr w:type="spellStart"/>
-      <w:proofErr w:type="gramStart"/>
       <w:r>
         <w:rPr>
           <w:rFonts w:ascii="Arial" w:hAnsi="Arial" w:cs="Arial"/>
@@ -1541,7 +1347,6 @@
         </w:rPr>
         <w:t>additionalInfo</w:t>
       </w:r>
-      <w:proofErr w:type="spellEnd"/>
       <w:r>
         <w:rPr>
           <w:rFonts w:ascii="Arial" w:hAnsi="Arial" w:cs="Arial"/>
@@ -1549,17 +1354,7 @@
           <w:sz w:val="24"/>
           <w:szCs w:val="24"/>
         </w:rPr>
-        <w:t>!=</w:t>
-      </w:r>
-      <w:proofErr w:type="gramEnd"/>
-      <w:r>
-        <w:rPr>
-          <w:rFonts w:ascii="Arial" w:hAnsi="Arial" w:cs="Arial"/>
-          <w:color w:val="000000" w:themeColor="text1"/>
-          <w:sz w:val="24"/>
-          <w:szCs w:val="24"/>
-        </w:rPr>
-        <w:t>null}&gt;&gt;</w:t>
+        <w:t>!=null}&gt;&gt;</w:t>
       </w:r>
     </w:p>
     <w:p>
@@ -1585,25 +1380,7 @@
           <w:sz w:val="24"/>
           <w:szCs w:val="24"/>
         </w:rPr>
-        <w:t>&lt;</w:t>
-      </w:r>
-      <w:proofErr w:type="spellStart"/>
-      <w:r>
-        <w:rPr>
-          <w:rFonts w:ascii="Arial" w:hAnsi="Arial" w:cs="Arial"/>
-          <w:sz w:val="24"/>
-          <w:szCs w:val="24"/>
-        </w:rPr>
-        <w:t>additionalInfo</w:t>
-      </w:r>
-      <w:proofErr w:type="spellEnd"/>
-      <w:r>
-        <w:rPr>
-          <w:rFonts w:ascii="Arial" w:hAnsi="Arial" w:cs="Arial"/>
-          <w:sz w:val="24"/>
-          <w:szCs w:val="24"/>
-        </w:rPr>
-        <w:t>&gt;</w:t>
+        <w:t>&lt;additionalInfo&gt;</w:t>
       </w:r>
       <w:r>
         <w:rPr>
@@ -1652,7 +1429,6 @@
         </w:rPr>
         <w:t>&lt;&lt;cs_{</w:t>
       </w:r>
-      <w:proofErr w:type="spellStart"/>
       <w:r>
         <w:rPr>
           <w:rFonts w:ascii="Arial" w:hAnsi="Arial" w:cs="Arial"/>
@@ -1660,17 +1436,7 @@
           <w:sz w:val="24"/>
           <w:szCs w:val="24"/>
         </w:rPr>
-        <w:t>listingOrRelistingWithFeeDue</w:t>
-      </w:r>
-      <w:proofErr w:type="spellEnd"/>
-      <w:r>
-        <w:rPr>
-          <w:rFonts w:ascii="Arial" w:hAnsi="Arial" w:cs="Arial"/>
-          <w:color w:val="000000" w:themeColor="text1"/>
-          <w:sz w:val="24"/>
-          <w:szCs w:val="24"/>
-        </w:rPr>
-        <w:t>=’SHOW’</w:t>
+        <w:t>listingOrRelistingWithFeeDue=’SHOW’</w:t>
       </w:r>
       <w:r>
         <w:rPr>
@@ -1720,9 +1486,8 @@
           <w:szCs w:val="24"/>
         </w:rPr>
         <w:br/>
-        <w:t>The hearing fee is &lt;&lt;</w:t>
-      </w:r>
-      <w:proofErr w:type="spellStart"/>
+        <w:t>The hearing fee is &lt;&lt;fee</w:t>
+      </w:r>
       <w:r>
         <w:rPr>
           <w:rFonts w:ascii="Arial" w:hAnsi="Arial" w:cs="Arial"/>
@@ -1730,7 +1495,7 @@
           <w:sz w:val="24"/>
           <w:szCs w:val="24"/>
         </w:rPr>
-        <w:t>fee</w:t>
+        <w:t>A</w:t>
       </w:r>
       <w:r>
         <w:rPr>
@@ -1739,98 +1504,15 @@
           <w:sz w:val="24"/>
           <w:szCs w:val="24"/>
         </w:rPr>
-        <w:t>A</w:t>
-      </w:r>
-      <w:r>
-        <w:rPr>
-          <w:rFonts w:ascii="Arial" w:hAnsi="Arial" w:cs="Arial"/>
-          <w:color w:val="000000" w:themeColor="text1"/>
-          <w:sz w:val="24"/>
-          <w:szCs w:val="24"/>
-        </w:rPr>
-        <w:t>mount</w:t>
-      </w:r>
-      <w:proofErr w:type="spellEnd"/>
-      <w:r>
-        <w:rPr>
-          <w:rFonts w:ascii="Arial" w:hAnsi="Arial" w:cs="Arial"/>
-          <w:color w:val="000000" w:themeColor="text1"/>
-          <w:sz w:val="24"/>
-          <w:szCs w:val="24"/>
-        </w:rPr>
-        <w:t xml:space="preserve">&gt;&gt; which must be paid by </w:t>
-      </w:r>
-      <w:r>
-        <w:rPr>
-          <w:rFonts w:ascii="Arial" w:hAnsi="Arial" w:cs="Arial"/>
-          <w:sz w:val="24"/>
-          <w:szCs w:val="24"/>
-        </w:rPr>
-        <w:t>&lt;</w:t>
-      </w:r>
-      <w:proofErr w:type="gramStart"/>
-      <w:r>
-        <w:rPr>
-          <w:rFonts w:ascii="Arial" w:hAnsi="Arial" w:cs="Arial"/>
-          <w:sz w:val="24"/>
-          <w:szCs w:val="24"/>
-        </w:rPr>
-        <w:t>&lt;{</w:t>
-      </w:r>
-      <w:proofErr w:type="spellStart"/>
-      <w:proofErr w:type="gramEnd"/>
-      <w:r>
-        <w:rPr>
-          <w:rFonts w:ascii="Arial" w:hAnsi="Arial" w:cs="Arial"/>
-          <w:sz w:val="24"/>
-          <w:szCs w:val="24"/>
-        </w:rPr>
-        <w:t>dateFormat</w:t>
-      </w:r>
-      <w:proofErr w:type="spellEnd"/>
-      <w:r>
-        <w:rPr>
-          <w:rFonts w:ascii="Arial" w:hAnsi="Arial" w:cs="Arial"/>
-          <w:sz w:val="24"/>
-          <w:szCs w:val="24"/>
-        </w:rPr>
-        <w:t>(</w:t>
-      </w:r>
-      <w:proofErr w:type="spellStart"/>
-      <w:r>
-        <w:rPr>
-          <w:rFonts w:ascii="Arial" w:hAnsi="Arial" w:cs="Arial"/>
-          <w:sz w:val="24"/>
-          <w:szCs w:val="24"/>
-        </w:rPr>
-        <w:t>hearingDueDate</w:t>
-      </w:r>
-      <w:proofErr w:type="spellEnd"/>
-      <w:r>
-        <w:rPr>
-          <w:rFonts w:ascii="Arial" w:hAnsi="Arial" w:cs="Arial"/>
-          <w:sz w:val="24"/>
-          <w:szCs w:val="24"/>
-        </w:rPr>
-        <w:t xml:space="preserve">, ‘dd MMMM </w:t>
-      </w:r>
-      <w:proofErr w:type="spellStart"/>
-      <w:r>
-        <w:rPr>
-          <w:rFonts w:ascii="Arial" w:hAnsi="Arial" w:cs="Arial"/>
-          <w:sz w:val="24"/>
-          <w:szCs w:val="24"/>
-        </w:rPr>
-        <w:t>yyyy</w:t>
-      </w:r>
-      <w:proofErr w:type="spellEnd"/>
-      <w:r>
-        <w:rPr>
-          <w:rFonts w:ascii="Arial" w:hAnsi="Arial" w:cs="Arial"/>
-          <w:sz w:val="24"/>
-          <w:szCs w:val="24"/>
-        </w:rPr>
-        <w:t>’)}&gt;&gt;</w:t>
+        <w:t xml:space="preserve">mount&gt;&gt; which must be paid by </w:t>
+      </w:r>
+      <w:r>
+        <w:rPr>
+          <w:rFonts w:ascii="Arial" w:hAnsi="Arial" w:cs="Arial"/>
+          <w:sz w:val="24"/>
+          <w:szCs w:val="24"/>
+        </w:rPr>
+        <w:t>&lt;&lt;{dateFormat(hearingDueDate, ‘dd MMMM yyyy’)}&gt;&gt;</w:t>
       </w:r>
       <w:r>
         <w:rPr>
@@ -1857,61 +1539,7 @@
           <w:sz w:val="24"/>
           <w:szCs w:val="24"/>
         </w:rPr>
-        <w:t>&lt;&lt;{</w:t>
-      </w:r>
-      <w:proofErr w:type="spellStart"/>
-      <w:r>
-        <w:rPr>
-          <w:rFonts w:ascii="Arial" w:hAnsi="Arial" w:cs="Arial"/>
-          <w:sz w:val="24"/>
-          <w:szCs w:val="24"/>
-        </w:rPr>
-        <w:t>dateFormat</w:t>
-      </w:r>
-      <w:proofErr w:type="spellEnd"/>
-      <w:r>
-        <w:rPr>
-          <w:rFonts w:ascii="Arial" w:hAnsi="Arial" w:cs="Arial"/>
-          <w:sz w:val="24"/>
-          <w:szCs w:val="24"/>
-        </w:rPr>
-        <w:t>(</w:t>
-      </w:r>
-      <w:proofErr w:type="spellStart"/>
-      <w:r>
-        <w:rPr>
-          <w:rFonts w:ascii="Arial" w:hAnsi="Arial" w:cs="Arial"/>
-          <w:sz w:val="24"/>
-          <w:szCs w:val="24"/>
-        </w:rPr>
-        <w:t>hearingDueDate</w:t>
-      </w:r>
-      <w:proofErr w:type="spellEnd"/>
-      <w:r>
-        <w:rPr>
-          <w:rFonts w:ascii="Arial" w:hAnsi="Arial" w:cs="Arial"/>
-          <w:sz w:val="24"/>
-          <w:szCs w:val="24"/>
-        </w:rPr>
-        <w:t xml:space="preserve">, ‘dd MMMM </w:t>
-      </w:r>
-      <w:proofErr w:type="spellStart"/>
-      <w:r>
-        <w:rPr>
-          <w:rFonts w:ascii="Arial" w:hAnsi="Arial" w:cs="Arial"/>
-          <w:sz w:val="24"/>
-          <w:szCs w:val="24"/>
-        </w:rPr>
-        <w:t>yyyy</w:t>
-      </w:r>
-      <w:proofErr w:type="spellEnd"/>
-      <w:r>
-        <w:rPr>
-          <w:rFonts w:ascii="Arial" w:hAnsi="Arial" w:cs="Arial"/>
-          <w:sz w:val="24"/>
-          <w:szCs w:val="24"/>
-        </w:rPr>
-        <w:t>’)}&gt;&gt;</w:t>
+        <w:t>&lt;&lt;{dateFormat(hearingDueDate, ‘dd MMMM yyyy’)}&gt;&gt;</w:t>
       </w:r>
       <w:r>
         <w:rPr>
@@ -1948,61 +1576,7 @@
           <w:sz w:val="24"/>
           <w:szCs w:val="24"/>
         </w:rPr>
-        <w:t>&lt;&lt;{</w:t>
-      </w:r>
-      <w:proofErr w:type="spellStart"/>
-      <w:r>
-        <w:rPr>
-          <w:rFonts w:ascii="Arial" w:hAnsi="Arial" w:cs="Arial"/>
-          <w:sz w:val="24"/>
-          <w:szCs w:val="24"/>
-        </w:rPr>
-        <w:t>dateFormat</w:t>
-      </w:r>
-      <w:proofErr w:type="spellEnd"/>
-      <w:r>
-        <w:rPr>
-          <w:rFonts w:ascii="Arial" w:hAnsi="Arial" w:cs="Arial"/>
-          <w:sz w:val="24"/>
-          <w:szCs w:val="24"/>
-        </w:rPr>
-        <w:t>(</w:t>
-      </w:r>
-      <w:proofErr w:type="spellStart"/>
-      <w:r>
-        <w:rPr>
-          <w:rFonts w:ascii="Arial" w:hAnsi="Arial" w:cs="Arial"/>
-          <w:sz w:val="24"/>
-          <w:szCs w:val="24"/>
-        </w:rPr>
-        <w:t>hearingDueDate</w:t>
-      </w:r>
-      <w:proofErr w:type="spellEnd"/>
-      <w:r>
-        <w:rPr>
-          <w:rFonts w:ascii="Arial" w:hAnsi="Arial" w:cs="Arial"/>
-          <w:sz w:val="24"/>
-          <w:szCs w:val="24"/>
-        </w:rPr>
-        <w:t xml:space="preserve">, ‘dd MMMM </w:t>
-      </w:r>
-      <w:proofErr w:type="spellStart"/>
-      <w:r>
-        <w:rPr>
-          <w:rFonts w:ascii="Arial" w:hAnsi="Arial" w:cs="Arial"/>
-          <w:sz w:val="24"/>
-          <w:szCs w:val="24"/>
-        </w:rPr>
-        <w:t>yyyy</w:t>
-      </w:r>
-      <w:proofErr w:type="spellEnd"/>
-      <w:r>
-        <w:rPr>
-          <w:rFonts w:ascii="Arial" w:hAnsi="Arial" w:cs="Arial"/>
-          <w:sz w:val="24"/>
-          <w:szCs w:val="24"/>
-        </w:rPr>
-        <w:t>’)}&gt;&gt;</w:t>
+        <w:t>&lt;&lt;{dateFormat(hearingDueDate, ‘dd MMMM yyyy’)}&gt;&gt;</w:t>
       </w:r>
       <w:r>
         <w:rPr>

--- a/docker/docmosis/templates/CV-UNS-HNO-ENG-01202.docx
+++ b/docker/docmosis/templates/CV-UNS-HNO-ENG-01202.docx
@@ -1427,7 +1427,7 @@
           <w:sz w:val="24"/>
           <w:szCs w:val="24"/>
         </w:rPr>
-        <w:t>&lt;&lt;cs_{listingOrRelisting=’</w:t>
+        <w:t>&lt;&lt;cs_{</w:t>
       </w:r>
       <w:r>
         <w:rPr>
@@ -1436,7 +1436,7 @@
           <w:sz w:val="24"/>
           <w:szCs w:val="24"/>
         </w:rPr>
-        <w:t>LISTING</w:t>
+        <w:t>listingOrRelistingWithFeeDue=’SHOW’</w:t>
       </w:r>
       <w:r>
         <w:rPr>
@@ -1445,7 +1445,7 @@
           <w:sz w:val="24"/>
           <w:szCs w:val="24"/>
         </w:rPr>
-        <w:t>’}&gt;&gt;</w:t>
+        <w:t>}&gt;&gt;</w:t>
       </w:r>
       <w:r>
         <w:rPr>
@@ -3094,7 +3094,6 @@
   <w:style w:type="character" w:default="1" w:styleId="DefaultParagraphFont">
     <w:name w:val="Default Paragraph Font"/>
     <w:uiPriority w:val="1"/>
-    <w:semiHidden/>
     <w:unhideWhenUsed/>
   </w:style>
   <w:style w:type="table" w:default="1" w:styleId="TableNormal">

--- a/docker/docmosis/templates/CV-UNS-HNO-ENG-01202.docx
+++ b/docker/docmosis/templates/CV-UNS-HNO-ENG-01202.docx
@@ -70,6 +70,7 @@
               </w:rPr>
               <w:t>&lt;</w:t>
             </w:r>
+            <w:proofErr w:type="spellStart"/>
             <w:r>
               <w:rPr>
                 <w:rFonts w:ascii="Arial" w:hAnsi="Arial" w:cs="Arial"/>
@@ -90,6 +91,7 @@
               </w:rPr>
               <w:t>Name</w:t>
             </w:r>
+            <w:proofErr w:type="spellEnd"/>
             <w:r>
               <w:rPr>
                 <w:rFonts w:ascii="Arial" w:hAnsi="Arial" w:cs="Arial"/>
@@ -177,6 +179,7 @@
               </w:rPr>
               <w:t>&lt;</w:t>
             </w:r>
+            <w:proofErr w:type="spellStart"/>
             <w:r>
               <w:rPr>
                 <w:rFonts w:ascii="Arial" w:hAnsi="Arial" w:cs="Arial"/>
@@ -185,6 +188,7 @@
               </w:rPr>
               <w:t>caseNumber</w:t>
             </w:r>
+            <w:proofErr w:type="spellEnd"/>
             <w:r>
               <w:rPr>
                 <w:rFonts w:ascii="Arial" w:hAnsi="Arial" w:cs="Arial"/>
@@ -249,8 +253,37 @@
                 <w:sz w:val="24"/>
                 <w:szCs w:val="24"/>
               </w:rPr>
-              <w:t>&lt;&lt;{dateFormat(</w:t>
-            </w:r>
+              <w:t>&lt;</w:t>
+            </w:r>
+            <w:proofErr w:type="gramStart"/>
+            <w:r>
+              <w:rPr>
+                <w:rFonts w:ascii="Arial" w:hAnsi="Arial" w:cs="Arial"/>
+                <w:sz w:val="24"/>
+                <w:szCs w:val="24"/>
+              </w:rPr>
+              <w:t>&lt;{</w:t>
+            </w:r>
+            <w:proofErr w:type="spellStart"/>
+            <w:proofErr w:type="gramEnd"/>
+            <w:r>
+              <w:rPr>
+                <w:rFonts w:ascii="Arial" w:hAnsi="Arial" w:cs="Arial"/>
+                <w:sz w:val="24"/>
+                <w:szCs w:val="24"/>
+              </w:rPr>
+              <w:t>dateFormat</w:t>
+            </w:r>
+            <w:proofErr w:type="spellEnd"/>
+            <w:r>
+              <w:rPr>
+                <w:rFonts w:ascii="Arial" w:hAnsi="Arial" w:cs="Arial"/>
+                <w:sz w:val="24"/>
+                <w:szCs w:val="24"/>
+              </w:rPr>
+              <w:t>(</w:t>
+            </w:r>
+            <w:proofErr w:type="spellStart"/>
             <w:r>
               <w:rPr>
                 <w:rFonts w:ascii="Arial" w:hAnsi="Arial" w:cs="Arial"/>
@@ -259,13 +292,32 @@
               </w:rPr>
               <w:t>creationDate</w:t>
             </w:r>
-            <w:r>
-              <w:rPr>
-                <w:rFonts w:ascii="Arial" w:hAnsi="Arial" w:cs="Arial"/>
-                <w:sz w:val="24"/>
-                <w:szCs w:val="24"/>
-              </w:rPr>
-              <w:t>, ‘dd MMMM yyyy’)}&gt;&gt;</w:t>
+            <w:proofErr w:type="spellEnd"/>
+            <w:r>
+              <w:rPr>
+                <w:rFonts w:ascii="Arial" w:hAnsi="Arial" w:cs="Arial"/>
+                <w:sz w:val="24"/>
+                <w:szCs w:val="24"/>
+              </w:rPr>
+              <w:t xml:space="preserve">, ‘dd MMMM </w:t>
+            </w:r>
+            <w:proofErr w:type="spellStart"/>
+            <w:r>
+              <w:rPr>
+                <w:rFonts w:ascii="Arial" w:hAnsi="Arial" w:cs="Arial"/>
+                <w:sz w:val="24"/>
+                <w:szCs w:val="24"/>
+              </w:rPr>
+              <w:t>yyyy</w:t>
+            </w:r>
+            <w:proofErr w:type="spellEnd"/>
+            <w:r>
+              <w:rPr>
+                <w:rFonts w:ascii="Arial" w:hAnsi="Arial" w:cs="Arial"/>
+                <w:sz w:val="24"/>
+                <w:szCs w:val="24"/>
+              </w:rPr>
+              <w:t>’)}&gt;&gt;</w:t>
             </w:r>
           </w:p>
         </w:tc>
@@ -513,7 +565,25 @@
                 <w:sz w:val="24"/>
                 <w:szCs w:val="24"/>
               </w:rPr>
-              <w:t>Reference number: &lt;&lt;claimantReference&gt;&gt;</w:t>
+              <w:t>Reference number: &lt;&lt;</w:t>
+            </w:r>
+            <w:proofErr w:type="spellStart"/>
+            <w:r>
+              <w:rPr>
+                <w:rFonts w:ascii="Arial" w:hAnsi="Arial" w:cs="Arial"/>
+                <w:sz w:val="24"/>
+                <w:szCs w:val="24"/>
+              </w:rPr>
+              <w:t>claimantReference</w:t>
+            </w:r>
+            <w:proofErr w:type="spellEnd"/>
+            <w:r>
+              <w:rPr>
+                <w:rFonts w:ascii="Arial" w:hAnsi="Arial" w:cs="Arial"/>
+                <w:sz w:val="24"/>
+                <w:szCs w:val="24"/>
+              </w:rPr>
+              <w:t>&gt;&gt;</w:t>
             </w:r>
           </w:p>
         </w:tc>
@@ -561,7 +631,25 @@
                 <w:sz w:val="24"/>
                 <w:szCs w:val="24"/>
               </w:rPr>
-              <w:t xml:space="preserve">&lt;&lt;cs_false&gt;&gt;&lt;&lt;es_&gt;&gt; </w:t>
+              <w:t>&lt;&lt;</w:t>
+            </w:r>
+            <w:proofErr w:type="spellStart"/>
+            <w:r>
+              <w:rPr>
+                <w:rFonts w:ascii="Arial" w:hAnsi="Arial" w:cs="Arial"/>
+                <w:sz w:val="24"/>
+                <w:szCs w:val="24"/>
+              </w:rPr>
+              <w:t>cs_false</w:t>
+            </w:r>
+            <w:proofErr w:type="spellEnd"/>
+            <w:r>
+              <w:rPr>
+                <w:rFonts w:ascii="Arial" w:hAnsi="Arial" w:cs="Arial"/>
+                <w:sz w:val="24"/>
+                <w:szCs w:val="24"/>
+              </w:rPr>
+              <w:t xml:space="preserve">&gt;&gt;&lt;&lt;es_&gt;&gt; </w:t>
             </w:r>
             <w:r>
               <w:rPr>
@@ -772,7 +860,25 @@
                 <w:sz w:val="24"/>
                 <w:szCs w:val="24"/>
               </w:rPr>
-              <w:t>Reference number: &lt;&lt;defendantReference&gt;&gt;</w:t>
+              <w:t>Reference number: &lt;&lt;</w:t>
+            </w:r>
+            <w:proofErr w:type="spellStart"/>
+            <w:r>
+              <w:rPr>
+                <w:rFonts w:ascii="Arial" w:hAnsi="Arial" w:cs="Arial"/>
+                <w:sz w:val="24"/>
+                <w:szCs w:val="24"/>
+              </w:rPr>
+              <w:t>defendantReference</w:t>
+            </w:r>
+            <w:proofErr w:type="spellEnd"/>
+            <w:r>
+              <w:rPr>
+                <w:rFonts w:ascii="Arial" w:hAnsi="Arial" w:cs="Arial"/>
+                <w:sz w:val="24"/>
+                <w:szCs w:val="24"/>
+              </w:rPr>
+              <w:t>&gt;&gt;</w:t>
             </w:r>
           </w:p>
         </w:tc>
@@ -1075,6 +1181,7 @@
         </w:rPr>
         <w:t>&lt;</w:t>
       </w:r>
+      <w:proofErr w:type="gramStart"/>
       <w:r>
         <w:rPr>
           <w:rFonts w:ascii="Arial" w:hAnsi="Arial" w:cs="Arial"/>
@@ -1089,8 +1196,28 @@
           <w:sz w:val="24"/>
           <w:szCs w:val="24"/>
         </w:rPr>
-        <w:t>{dateFormat(</w:t>
-      </w:r>
+        <w:t>{</w:t>
+      </w:r>
+      <w:proofErr w:type="spellStart"/>
+      <w:proofErr w:type="gramEnd"/>
+      <w:r>
+        <w:rPr>
+          <w:rFonts w:ascii="Arial" w:hAnsi="Arial" w:cs="Arial"/>
+          <w:sz w:val="24"/>
+          <w:szCs w:val="24"/>
+        </w:rPr>
+        <w:t>dateFormat</w:t>
+      </w:r>
+      <w:proofErr w:type="spellEnd"/>
+      <w:r>
+        <w:rPr>
+          <w:rFonts w:ascii="Arial" w:hAnsi="Arial" w:cs="Arial"/>
+          <w:sz w:val="24"/>
+          <w:szCs w:val="24"/>
+        </w:rPr>
+        <w:t>(</w:t>
+      </w:r>
+      <w:proofErr w:type="spellStart"/>
       <w:r>
         <w:rPr>
           <w:rFonts w:ascii="Arial" w:hAnsi="Arial" w:cs="Arial"/>
@@ -1099,14 +1226,25 @@
         </w:rPr>
         <w:t>hearingDate</w:t>
       </w:r>
-      <w:r>
-        <w:rPr>
-          <w:rFonts w:ascii="Arial" w:hAnsi="Arial" w:cs="Arial"/>
-          <w:sz w:val="24"/>
-          <w:szCs w:val="24"/>
-        </w:rPr>
-        <w:t>, ‘dd MMMM yyyy</w:t>
-      </w:r>
+      <w:proofErr w:type="spellEnd"/>
+      <w:r>
+        <w:rPr>
+          <w:rFonts w:ascii="Arial" w:hAnsi="Arial" w:cs="Arial"/>
+          <w:sz w:val="24"/>
+          <w:szCs w:val="24"/>
+        </w:rPr>
+        <w:t xml:space="preserve">, ‘dd MMMM </w:t>
+      </w:r>
+      <w:proofErr w:type="spellStart"/>
+      <w:r>
+        <w:rPr>
+          <w:rFonts w:ascii="Arial" w:hAnsi="Arial" w:cs="Arial"/>
+          <w:sz w:val="24"/>
+          <w:szCs w:val="24"/>
+        </w:rPr>
+        <w:t>yyyy</w:t>
+      </w:r>
+      <w:proofErr w:type="spellEnd"/>
       <w:r>
         <w:rPr>
           <w:rFonts w:ascii="Arial" w:hAnsi="Arial" w:cs="Arial"/>
@@ -1171,7 +1309,25 @@
           <w:sz w:val="24"/>
           <w:szCs w:val="24"/>
         </w:rPr>
-        <w:t>&lt;hearingTime&gt;</w:t>
+        <w:t>&lt;</w:t>
+      </w:r>
+      <w:proofErr w:type="spellStart"/>
+      <w:r>
+        <w:rPr>
+          <w:rFonts w:ascii="Arial" w:hAnsi="Arial" w:cs="Arial"/>
+          <w:sz w:val="24"/>
+          <w:szCs w:val="24"/>
+        </w:rPr>
+        <w:t>hearingTime</w:t>
+      </w:r>
+      <w:proofErr w:type="spellEnd"/>
+      <w:r>
+        <w:rPr>
+          <w:rFonts w:ascii="Arial" w:hAnsi="Arial" w:cs="Arial"/>
+          <w:sz w:val="24"/>
+          <w:szCs w:val="24"/>
+        </w:rPr>
+        <w:t>&gt;</w:t>
       </w:r>
       <w:r>
         <w:rPr>
@@ -1218,7 +1374,25 @@
           <w:sz w:val="24"/>
           <w:szCs w:val="24"/>
         </w:rPr>
-        <w:t>&lt;hearingType&gt;</w:t>
+        <w:t>&lt;</w:t>
+      </w:r>
+      <w:proofErr w:type="spellStart"/>
+      <w:r>
+        <w:rPr>
+          <w:rFonts w:ascii="Arial" w:hAnsi="Arial" w:cs="Arial"/>
+          <w:sz w:val="24"/>
+          <w:szCs w:val="24"/>
+        </w:rPr>
+        <w:t>hearingType</w:t>
+      </w:r>
+      <w:proofErr w:type="spellEnd"/>
+      <w:r>
+        <w:rPr>
+          <w:rFonts w:ascii="Arial" w:hAnsi="Arial" w:cs="Arial"/>
+          <w:sz w:val="24"/>
+          <w:szCs w:val="24"/>
+        </w:rPr>
+        <w:t>&gt;</w:t>
       </w:r>
       <w:r>
         <w:rPr>
@@ -1296,7 +1470,25 @@
           <w:sz w:val="24"/>
           <w:szCs w:val="24"/>
         </w:rPr>
-        <w:t>&lt;hearingDuration&gt;</w:t>
+        <w:t>&lt;</w:t>
+      </w:r>
+      <w:proofErr w:type="spellStart"/>
+      <w:r>
+        <w:rPr>
+          <w:rFonts w:ascii="Arial" w:hAnsi="Arial" w:cs="Arial"/>
+          <w:sz w:val="24"/>
+          <w:szCs w:val="24"/>
+        </w:rPr>
+        <w:t>hearingDuration</w:t>
+      </w:r>
+      <w:proofErr w:type="spellEnd"/>
+      <w:r>
+        <w:rPr>
+          <w:rFonts w:ascii="Arial" w:hAnsi="Arial" w:cs="Arial"/>
+          <w:sz w:val="24"/>
+          <w:szCs w:val="24"/>
+        </w:rPr>
+        <w:t>&gt;</w:t>
       </w:r>
       <w:r>
         <w:rPr>
@@ -1339,6 +1531,8 @@
         </w:rPr>
         <w:t>&lt;&lt;cs_{</w:t>
       </w:r>
+      <w:proofErr w:type="spellStart"/>
+      <w:proofErr w:type="gramStart"/>
       <w:r>
         <w:rPr>
           <w:rFonts w:ascii="Arial" w:hAnsi="Arial" w:cs="Arial"/>
@@ -1347,6 +1541,7 @@
         </w:rPr>
         <w:t>additionalInfo</w:t>
       </w:r>
+      <w:proofErr w:type="spellEnd"/>
       <w:r>
         <w:rPr>
           <w:rFonts w:ascii="Arial" w:hAnsi="Arial" w:cs="Arial"/>
@@ -1354,7 +1549,17 @@
           <w:sz w:val="24"/>
           <w:szCs w:val="24"/>
         </w:rPr>
-        <w:t>!=null}&gt;&gt;</w:t>
+        <w:t>!=</w:t>
+      </w:r>
+      <w:proofErr w:type="gramEnd"/>
+      <w:r>
+        <w:rPr>
+          <w:rFonts w:ascii="Arial" w:hAnsi="Arial" w:cs="Arial"/>
+          <w:color w:val="000000" w:themeColor="text1"/>
+          <w:sz w:val="24"/>
+          <w:szCs w:val="24"/>
+        </w:rPr>
+        <w:t>null}&gt;&gt;</w:t>
       </w:r>
     </w:p>
     <w:p>
@@ -1380,7 +1585,25 @@
           <w:sz w:val="24"/>
           <w:szCs w:val="24"/>
         </w:rPr>
-        <w:t>&lt;additionalInfo&gt;</w:t>
+        <w:t>&lt;</w:t>
+      </w:r>
+      <w:proofErr w:type="spellStart"/>
+      <w:r>
+        <w:rPr>
+          <w:rFonts w:ascii="Arial" w:hAnsi="Arial" w:cs="Arial"/>
+          <w:sz w:val="24"/>
+          <w:szCs w:val="24"/>
+        </w:rPr>
+        <w:t>additionalInfo</w:t>
+      </w:r>
+      <w:proofErr w:type="spellEnd"/>
+      <w:r>
+        <w:rPr>
+          <w:rFonts w:ascii="Arial" w:hAnsi="Arial" w:cs="Arial"/>
+          <w:sz w:val="24"/>
+          <w:szCs w:val="24"/>
+        </w:rPr>
+        <w:t>&gt;</w:t>
       </w:r>
       <w:r>
         <w:rPr>
@@ -1429,6 +1652,7 @@
         </w:rPr>
         <w:t>&lt;&lt;cs_{</w:t>
       </w:r>
+      <w:proofErr w:type="spellStart"/>
       <w:r>
         <w:rPr>
           <w:rFonts w:ascii="Arial" w:hAnsi="Arial" w:cs="Arial"/>
@@ -1436,7 +1660,17 @@
           <w:sz w:val="24"/>
           <w:szCs w:val="24"/>
         </w:rPr>
-        <w:t>listingOrRelistingWithFeeDue=’SHOW’</w:t>
+        <w:t>listingOrRelistingWithFeeDue</w:t>
+      </w:r>
+      <w:proofErr w:type="spellEnd"/>
+      <w:r>
+        <w:rPr>
+          <w:rFonts w:ascii="Arial" w:hAnsi="Arial" w:cs="Arial"/>
+          <w:color w:val="000000" w:themeColor="text1"/>
+          <w:sz w:val="24"/>
+          <w:szCs w:val="24"/>
+        </w:rPr>
+        <w:t>=’SHOW’</w:t>
       </w:r>
       <w:r>
         <w:rPr>
@@ -1486,8 +1720,9 @@
           <w:szCs w:val="24"/>
         </w:rPr>
         <w:br/>
-        <w:t>The hearing fee is &lt;&lt;fee</w:t>
-      </w:r>
+        <w:t>The hearing fee is &lt;&lt;</w:t>
+      </w:r>
+      <w:proofErr w:type="spellStart"/>
       <w:r>
         <w:rPr>
           <w:rFonts w:ascii="Arial" w:hAnsi="Arial" w:cs="Arial"/>
@@ -1495,6 +1730,15 @@
           <w:sz w:val="24"/>
           <w:szCs w:val="24"/>
         </w:rPr>
+        <w:t>fee</w:t>
+      </w:r>
+      <w:r>
+        <w:rPr>
+          <w:rFonts w:ascii="Arial" w:hAnsi="Arial" w:cs="Arial"/>
+          <w:color w:val="000000" w:themeColor="text1"/>
+          <w:sz w:val="24"/>
+          <w:szCs w:val="24"/>
+        </w:rPr>
         <w:t>A</w:t>
       </w:r>
       <w:r>
@@ -1504,15 +1748,89 @@
           <w:sz w:val="24"/>
           <w:szCs w:val="24"/>
         </w:rPr>
-        <w:t xml:space="preserve">mount&gt;&gt; which must be paid by </w:t>
-      </w:r>
-      <w:r>
-        <w:rPr>
-          <w:rFonts w:ascii="Arial" w:hAnsi="Arial" w:cs="Arial"/>
-          <w:sz w:val="24"/>
-          <w:szCs w:val="24"/>
-        </w:rPr>
-        <w:t>&lt;&lt;{dateFormat(hearingDueDate, ‘dd MMMM yyyy’)}&gt;&gt;</w:t>
+        <w:t>mount</w:t>
+      </w:r>
+      <w:proofErr w:type="spellEnd"/>
+      <w:r>
+        <w:rPr>
+          <w:rFonts w:ascii="Arial" w:hAnsi="Arial" w:cs="Arial"/>
+          <w:color w:val="000000" w:themeColor="text1"/>
+          <w:sz w:val="24"/>
+          <w:szCs w:val="24"/>
+        </w:rPr>
+        <w:t xml:space="preserve">&gt;&gt; which must be paid by </w:t>
+      </w:r>
+      <w:r>
+        <w:rPr>
+          <w:rFonts w:ascii="Arial" w:hAnsi="Arial" w:cs="Arial"/>
+          <w:sz w:val="24"/>
+          <w:szCs w:val="24"/>
+        </w:rPr>
+        <w:t>&lt;</w:t>
+      </w:r>
+      <w:proofErr w:type="gramStart"/>
+      <w:r>
+        <w:rPr>
+          <w:rFonts w:ascii="Arial" w:hAnsi="Arial" w:cs="Arial"/>
+          <w:sz w:val="24"/>
+          <w:szCs w:val="24"/>
+        </w:rPr>
+        <w:t>&lt;{</w:t>
+      </w:r>
+      <w:proofErr w:type="spellStart"/>
+      <w:proofErr w:type="gramEnd"/>
+      <w:r>
+        <w:rPr>
+          <w:rFonts w:ascii="Arial" w:hAnsi="Arial" w:cs="Arial"/>
+          <w:sz w:val="24"/>
+          <w:szCs w:val="24"/>
+        </w:rPr>
+        <w:t>dateFormat</w:t>
+      </w:r>
+      <w:proofErr w:type="spellEnd"/>
+      <w:r>
+        <w:rPr>
+          <w:rFonts w:ascii="Arial" w:hAnsi="Arial" w:cs="Arial"/>
+          <w:sz w:val="24"/>
+          <w:szCs w:val="24"/>
+        </w:rPr>
+        <w:t>(</w:t>
+      </w:r>
+      <w:proofErr w:type="spellStart"/>
+      <w:r>
+        <w:rPr>
+          <w:rFonts w:ascii="Arial" w:hAnsi="Arial" w:cs="Arial"/>
+          <w:sz w:val="24"/>
+          <w:szCs w:val="24"/>
+        </w:rPr>
+        <w:t>hearingDueDate</w:t>
+      </w:r>
+      <w:proofErr w:type="spellEnd"/>
+      <w:r>
+        <w:rPr>
+          <w:rFonts w:ascii="Arial" w:hAnsi="Arial" w:cs="Arial"/>
+          <w:sz w:val="24"/>
+          <w:szCs w:val="24"/>
+        </w:rPr>
+        <w:t xml:space="preserve">, ‘dd MMMM </w:t>
+      </w:r>
+      <w:proofErr w:type="spellStart"/>
+      <w:r>
+        <w:rPr>
+          <w:rFonts w:ascii="Arial" w:hAnsi="Arial" w:cs="Arial"/>
+          <w:sz w:val="24"/>
+          <w:szCs w:val="24"/>
+        </w:rPr>
+        <w:t>yyyy</w:t>
+      </w:r>
+      <w:proofErr w:type="spellEnd"/>
+      <w:r>
+        <w:rPr>
+          <w:rFonts w:ascii="Arial" w:hAnsi="Arial" w:cs="Arial"/>
+          <w:sz w:val="24"/>
+          <w:szCs w:val="24"/>
+        </w:rPr>
+        <w:t>’)}&gt;&gt;</w:t>
       </w:r>
       <w:r>
         <w:rPr>
@@ -1539,7 +1857,61 @@
           <w:sz w:val="24"/>
           <w:szCs w:val="24"/>
         </w:rPr>
-        <w:t>&lt;&lt;{dateFormat(hearingDueDate, ‘dd MMMM yyyy’)}&gt;&gt;</w:t>
+        <w:t>&lt;&lt;{</w:t>
+      </w:r>
+      <w:proofErr w:type="spellStart"/>
+      <w:r>
+        <w:rPr>
+          <w:rFonts w:ascii="Arial" w:hAnsi="Arial" w:cs="Arial"/>
+          <w:sz w:val="24"/>
+          <w:szCs w:val="24"/>
+        </w:rPr>
+        <w:t>dateFormat</w:t>
+      </w:r>
+      <w:proofErr w:type="spellEnd"/>
+      <w:r>
+        <w:rPr>
+          <w:rFonts w:ascii="Arial" w:hAnsi="Arial" w:cs="Arial"/>
+          <w:sz w:val="24"/>
+          <w:szCs w:val="24"/>
+        </w:rPr>
+        <w:t>(</w:t>
+      </w:r>
+      <w:proofErr w:type="spellStart"/>
+      <w:r>
+        <w:rPr>
+          <w:rFonts w:ascii="Arial" w:hAnsi="Arial" w:cs="Arial"/>
+          <w:sz w:val="24"/>
+          <w:szCs w:val="24"/>
+        </w:rPr>
+        <w:t>hearingDueDate</w:t>
+      </w:r>
+      <w:proofErr w:type="spellEnd"/>
+      <w:r>
+        <w:rPr>
+          <w:rFonts w:ascii="Arial" w:hAnsi="Arial" w:cs="Arial"/>
+          <w:sz w:val="24"/>
+          <w:szCs w:val="24"/>
+        </w:rPr>
+        <w:t xml:space="preserve">, ‘dd MMMM </w:t>
+      </w:r>
+      <w:proofErr w:type="spellStart"/>
+      <w:r>
+        <w:rPr>
+          <w:rFonts w:ascii="Arial" w:hAnsi="Arial" w:cs="Arial"/>
+          <w:sz w:val="24"/>
+          <w:szCs w:val="24"/>
+        </w:rPr>
+        <w:t>yyyy</w:t>
+      </w:r>
+      <w:proofErr w:type="spellEnd"/>
+      <w:r>
+        <w:rPr>
+          <w:rFonts w:ascii="Arial" w:hAnsi="Arial" w:cs="Arial"/>
+          <w:sz w:val="24"/>
+          <w:szCs w:val="24"/>
+        </w:rPr>
+        <w:t>’)}&gt;&gt;</w:t>
       </w:r>
       <w:r>
         <w:rPr>
@@ -1576,7 +1948,61 @@
           <w:sz w:val="24"/>
           <w:szCs w:val="24"/>
         </w:rPr>
-        <w:t>&lt;&lt;{dateFormat(hearingDueDate, ‘dd MMMM yyyy’)}&gt;&gt;</w:t>
+        <w:t>&lt;&lt;{</w:t>
+      </w:r>
+      <w:proofErr w:type="spellStart"/>
+      <w:r>
+        <w:rPr>
+          <w:rFonts w:ascii="Arial" w:hAnsi="Arial" w:cs="Arial"/>
+          <w:sz w:val="24"/>
+          <w:szCs w:val="24"/>
+        </w:rPr>
+        <w:t>dateFormat</w:t>
+      </w:r>
+      <w:proofErr w:type="spellEnd"/>
+      <w:r>
+        <w:rPr>
+          <w:rFonts w:ascii="Arial" w:hAnsi="Arial" w:cs="Arial"/>
+          <w:sz w:val="24"/>
+          <w:szCs w:val="24"/>
+        </w:rPr>
+        <w:t>(</w:t>
+      </w:r>
+      <w:proofErr w:type="spellStart"/>
+      <w:r>
+        <w:rPr>
+          <w:rFonts w:ascii="Arial" w:hAnsi="Arial" w:cs="Arial"/>
+          <w:sz w:val="24"/>
+          <w:szCs w:val="24"/>
+        </w:rPr>
+        <w:t>hearingDueDate</w:t>
+      </w:r>
+      <w:proofErr w:type="spellEnd"/>
+      <w:r>
+        <w:rPr>
+          <w:rFonts w:ascii="Arial" w:hAnsi="Arial" w:cs="Arial"/>
+          <w:sz w:val="24"/>
+          <w:szCs w:val="24"/>
+        </w:rPr>
+        <w:t xml:space="preserve">, ‘dd MMMM </w:t>
+      </w:r>
+      <w:proofErr w:type="spellStart"/>
+      <w:r>
+        <w:rPr>
+          <w:rFonts w:ascii="Arial" w:hAnsi="Arial" w:cs="Arial"/>
+          <w:sz w:val="24"/>
+          <w:szCs w:val="24"/>
+        </w:rPr>
+        <w:t>yyyy</w:t>
+      </w:r>
+      <w:proofErr w:type="spellEnd"/>
+      <w:r>
+        <w:rPr>
+          <w:rFonts w:ascii="Arial" w:hAnsi="Arial" w:cs="Arial"/>
+          <w:sz w:val="24"/>
+          <w:szCs w:val="24"/>
+        </w:rPr>
+        <w:t>’)}&gt;&gt;</w:t>
       </w:r>
       <w:r>
         <w:rPr>

--- a/docker/docmosis/templates/CV-UNS-HNO-ENG-01202.docx
+++ b/docker/docmosis/templates/CV-UNS-HNO-ENG-01202.docx
@@ -1,6 +1,6 @@
 
 <file path=word/document.xml><?xml version="1.0" encoding="utf-8"?>
-<w:document xmlns:wpc="http://schemas.microsoft.com/office/word/2010/wordprocessingCanvas" xmlns:cx="http://schemas.microsoft.com/office/drawing/2014/chartex" xmlns:cx1="http://schemas.microsoft.com/office/drawing/2015/9/8/chartex" xmlns:cx2="http://schemas.microsoft.com/office/drawing/2015/10/21/chartex" xmlns:cx3="http://schemas.microsoft.com/office/drawing/2016/5/9/chartex" xmlns:cx4="http://schemas.microsoft.com/office/drawing/2016/5/10/chartex" xmlns:cx5="http://schemas.microsoft.com/office/drawing/2016/5/11/chartex" xmlns:cx6="http://schemas.microsoft.com/office/drawing/2016/5/12/chartex" xmlns:cx7="http://schemas.microsoft.com/office/drawing/2016/5/13/chartex" xmlns:cx8="http://schemas.microsoft.com/office/drawing/2016/5/14/chartex" xmlns:mc="http://schemas.openxmlformats.org/markup-compatibility/2006" xmlns:aink="http://schemas.microsoft.com/office/drawing/2016/ink" xmlns:am3d="http://schemas.microsoft.com/office/drawing/2017/model3d" xmlns:o="urn:schemas-microsoft-com:office:office" xmlns:oel="http://schemas.microsoft.com/office/2019/extlst" xmlns:r="http://schemas.openxmlformats.org/officeDocument/2006/relationships" xmlns:m="http://schemas.openxmlformats.org/officeDocument/2006/math" xmlns:v="urn:schemas-microsoft-com:vml" xmlns:wp14="http://schemas.microsoft.com/office/word/2010/wordprocessingDrawing" xmlns:wp="http://schemas.openxmlformats.org/drawingml/2006/wordprocessingDrawing" xmlns:w10="urn:schemas-microsoft-com:office:word" xmlns:w="http://schemas.openxmlformats.org/wordprocessingml/2006/main" xmlns:w14="http://schemas.microsoft.com/office/word/2010/wordml" xmlns:w15="http://schemas.microsoft.com/office/word/2012/wordml" xmlns:w16cex="http://schemas.microsoft.com/office/word/2018/wordml/cex" xmlns:w16cid="http://schemas.microsoft.com/office/word/2016/wordml/cid" xmlns:w16="http://schemas.microsoft.com/office/word/2018/wordml" xmlns:w16sdtdh="http://schemas.microsoft.com/office/word/2020/wordml/sdtdatahash" xmlns:w16se="http://schemas.microsoft.com/office/word/2015/wordml/symex" xmlns:wpg="http://schemas.microsoft.com/office/word/2010/wordprocessingGroup" xmlns:wpi="http://schemas.microsoft.com/office/word/2010/wordprocessingInk" xmlns:wne="http://schemas.microsoft.com/office/word/2006/wordml" xmlns:wps="http://schemas.microsoft.com/office/word/2010/wordprocessingShape" mc:Ignorable="w14 w15 w16se w16cid w16 w16cex w16sdtdh wp14">
+<w:document xmlns:wpc="http://schemas.microsoft.com/office/word/2010/wordprocessingCanvas" xmlns:cx="http://schemas.microsoft.com/office/drawing/2014/chartex" xmlns:cx1="http://schemas.microsoft.com/office/drawing/2015/9/8/chartex" xmlns:cx2="http://schemas.microsoft.com/office/drawing/2015/10/21/chartex" xmlns:cx3="http://schemas.microsoft.com/office/drawing/2016/5/9/chartex" xmlns:cx4="http://schemas.microsoft.com/office/drawing/2016/5/10/chartex" xmlns:cx5="http://schemas.microsoft.com/office/drawing/2016/5/11/chartex" xmlns:cx6="http://schemas.microsoft.com/office/drawing/2016/5/12/chartex" xmlns:cx7="http://schemas.microsoft.com/office/drawing/2016/5/13/chartex" xmlns:cx8="http://schemas.microsoft.com/office/drawing/2016/5/14/chartex" xmlns:mc="http://schemas.openxmlformats.org/markup-compatibility/2006" xmlns:aink="http://schemas.microsoft.com/office/drawing/2016/ink" xmlns:am3d="http://schemas.microsoft.com/office/drawing/2017/model3d" xmlns:o="urn:schemas-microsoft-com:office:office" xmlns:oel="http://schemas.microsoft.com/office/2019/extlst" xmlns:r="http://schemas.openxmlformats.org/officeDocument/2006/relationships" xmlns:m="http://schemas.openxmlformats.org/officeDocument/2006/math" xmlns:v="urn:schemas-microsoft-com:vml" xmlns:wp14="http://schemas.microsoft.com/office/word/2010/wordprocessingDrawing" xmlns:wp="http://schemas.openxmlformats.org/drawingml/2006/wordprocessingDrawing" xmlns:w10="urn:schemas-microsoft-com:office:word" xmlns:w="http://schemas.openxmlformats.org/wordprocessingml/2006/main" xmlns:w14="http://schemas.microsoft.com/office/word/2010/wordml" xmlns:w15="http://schemas.microsoft.com/office/word/2012/wordml" xmlns:w16cex="http://schemas.microsoft.com/office/word/2018/wordml/cex" xmlns:w16cid="http://schemas.microsoft.com/office/word/2016/wordml/cid" xmlns:w16="http://schemas.microsoft.com/office/word/2018/wordml" xmlns:w16du="http://schemas.microsoft.com/office/word/2023/wordml/word16du" xmlns:w16sdtdh="http://schemas.microsoft.com/office/word/2020/wordml/sdtdatahash" xmlns:w16se="http://schemas.microsoft.com/office/word/2015/wordml/symex" xmlns:wpg="http://schemas.microsoft.com/office/word/2010/wordprocessingGroup" xmlns:wpi="http://schemas.microsoft.com/office/word/2010/wordprocessingInk" xmlns:wne="http://schemas.microsoft.com/office/word/2006/wordml" xmlns:wps="http://schemas.microsoft.com/office/word/2010/wordprocessingShape" mc:Ignorable="w14 w15 w16se w16cid w16 w16cex w16sdtdh w16du wp14">
   <w:body>
     <w:tbl>
       <w:tblPr>
@@ -1203,22 +1203,6 @@
           <w:szCs w:val="24"/>
         </w:rPr>
       </w:pPr>
-      <w:r>
-        <w:rPr>
-          <w:rFonts w:ascii="Arial" w:hAnsi="Arial" w:cs="Arial"/>
-          <w:sz w:val="24"/>
-          <w:szCs w:val="24"/>
-        </w:rPr>
-        <w:t>by</w:t>
-      </w:r>
-      <w:r>
-        <w:rPr>
-          <w:rFonts w:ascii="Arial" w:hAnsi="Arial" w:cs="Arial"/>
-          <w:sz w:val="24"/>
-          <w:szCs w:val="24"/>
-        </w:rPr>
-        <w:t xml:space="preserve"> </w:t>
-      </w:r>
       <w:bookmarkStart w:id="5" w:name="_Hlk114659947"/>
       <w:r>
         <w:rPr>
@@ -1279,23 +1263,7 @@
           <w:sz w:val="24"/>
           <w:szCs w:val="24"/>
         </w:rPr>
-        <w:t xml:space="preserve"> hearing</w:t>
-      </w:r>
-      <w:r>
-        <w:rPr>
-          <w:rFonts w:ascii="Arial" w:hAnsi="Arial" w:cs="Arial"/>
-          <w:sz w:val="24"/>
-          <w:szCs w:val="24"/>
-        </w:rPr>
-        <w:t>/trial</w:t>
-      </w:r>
-      <w:r>
-        <w:rPr>
-          <w:rFonts w:ascii="Arial" w:hAnsi="Arial" w:cs="Arial"/>
-          <w:sz w:val="24"/>
-          <w:szCs w:val="24"/>
-        </w:rPr>
-        <w:t xml:space="preserve"> </w:t>
+        <w:t xml:space="preserve"> hearing </w:t>
       </w:r>
       <w:r>
         <w:rPr>
@@ -1502,38 +1470,154 @@
       <w:r>
         <w:rPr>
           <w:rFonts w:ascii="Arial" w:hAnsi="Arial" w:cs="Arial"/>
+          <w:b/>
+          <w:bCs/>
           <w:color w:val="000000" w:themeColor="text1"/>
           <w:sz w:val="24"/>
           <w:szCs w:val="24"/>
         </w:rPr>
-        <w:t xml:space="preserve">The Hearing fee is </w:t>
-      </w:r>
-      <w:bookmarkStart w:id="8" w:name="_Hlk114659981"/>
-      <w:r>
-        <w:rPr>
-          <w:rFonts w:ascii="Arial" w:hAnsi="Arial" w:cs="Arial"/>
-          <w:sz w:val="24"/>
-          <w:szCs w:val="24"/>
-        </w:rPr>
-        <w:t>&lt;</w:t>
-      </w:r>
-      <w:r>
-        <w:rPr>
-          <w:rFonts w:ascii="Arial" w:hAnsi="Arial" w:cs="Arial"/>
-          <w:sz w:val="24"/>
-          <w:szCs w:val="24"/>
-        </w:rPr>
-        <w:t>&lt;feeAmount&gt;</w:t>
-      </w:r>
-      <w:r>
-        <w:rPr>
-          <w:rFonts w:ascii="Arial" w:hAnsi="Arial" w:cs="Arial"/>
-          <w:sz w:val="24"/>
-          <w:szCs w:val="24"/>
-        </w:rPr>
-        <w:t>&gt;</w:t>
-      </w:r>
-      <w:bookmarkEnd w:id="8"/>
+        <w:t>Hearing fees</w:t>
+      </w:r>
+      <w:r>
+        <w:rPr>
+          <w:rFonts w:ascii="Arial" w:hAnsi="Arial" w:cs="Arial"/>
+          <w:color w:val="000000" w:themeColor="text1"/>
+          <w:sz w:val="24"/>
+          <w:szCs w:val="24"/>
+        </w:rPr>
+        <w:br/>
+        <w:t>The hearing fee is &lt;&lt;fee</w:t>
+      </w:r>
+      <w:r>
+        <w:rPr>
+          <w:rFonts w:ascii="Arial" w:hAnsi="Arial" w:cs="Arial"/>
+          <w:color w:val="000000" w:themeColor="text1"/>
+          <w:sz w:val="24"/>
+          <w:szCs w:val="24"/>
+        </w:rPr>
+        <w:t>A</w:t>
+      </w:r>
+      <w:r>
+        <w:rPr>
+          <w:rFonts w:ascii="Arial" w:hAnsi="Arial" w:cs="Arial"/>
+          <w:color w:val="000000" w:themeColor="text1"/>
+          <w:sz w:val="24"/>
+          <w:szCs w:val="24"/>
+        </w:rPr>
+        <w:t xml:space="preserve">mount&gt;&gt; which must be paid by </w:t>
+      </w:r>
+      <w:r>
+        <w:rPr>
+          <w:rFonts w:ascii="Arial" w:hAnsi="Arial" w:cs="Arial"/>
+          <w:sz w:val="24"/>
+          <w:szCs w:val="24"/>
+        </w:rPr>
+        <w:t>&lt;&lt;{dateFormat(hearingDueDate, ‘dd MMMM yyyy’)}&gt;&gt;</w:t>
+      </w:r>
+      <w:r>
+        <w:rPr>
+          <w:rFonts w:ascii="Arial" w:hAnsi="Arial" w:cs="Arial"/>
+          <w:color w:val="000000" w:themeColor="text1"/>
+          <w:sz w:val="24"/>
+          <w:szCs w:val="24"/>
+        </w:rPr>
+        <w:t>, by the claimant.</w:t>
+      </w:r>
+      <w:r>
+        <w:rPr>
+          <w:rFonts w:ascii="Arial" w:hAnsi="Arial" w:cs="Arial"/>
+          <w:color w:val="000000" w:themeColor="text1"/>
+          <w:sz w:val="24"/>
+          <w:szCs w:val="24"/>
+        </w:rPr>
+        <w:br/>
+        <w:t xml:space="preserve">The payment must be submitted by midnight on </w:t>
+      </w:r>
+      <w:r>
+        <w:rPr>
+          <w:rFonts w:ascii="Arial" w:hAnsi="Arial" w:cs="Arial"/>
+          <w:sz w:val="24"/>
+          <w:szCs w:val="24"/>
+        </w:rPr>
+        <w:t>&lt;&lt;{dateFormat(hearingDueDate, ‘dd MMMM yyyy’)}&gt;&gt;</w:t>
+      </w:r>
+      <w:r>
+        <w:rPr>
+          <w:rFonts w:ascii="Arial" w:hAnsi="Arial" w:cs="Arial"/>
+          <w:color w:val="000000" w:themeColor="text1"/>
+          <w:sz w:val="24"/>
+          <w:szCs w:val="24"/>
+        </w:rPr>
+        <w:t>.</w:t>
+      </w:r>
+      <w:r>
+        <w:rPr>
+          <w:rFonts w:ascii="Arial" w:hAnsi="Arial" w:cs="Arial"/>
+          <w:color w:val="000000" w:themeColor="text1"/>
+          <w:sz w:val="24"/>
+          <w:szCs w:val="24"/>
+        </w:rPr>
+        <w:br/>
+        <w:t xml:space="preserve">You can get help with fees if you are eligible. You must provide your help with fees </w:t>
+      </w:r>
+      <w:r>
+        <w:rPr>
+          <w:rFonts w:ascii="Arial" w:hAnsi="Arial" w:cs="Arial"/>
+          <w:color w:val="000000" w:themeColor="text1"/>
+          <w:sz w:val="24"/>
+          <w:szCs w:val="24"/>
+        </w:rPr>
+        <w:lastRenderedPageBreak/>
+        <w:t xml:space="preserve">reference by midnight on </w:t>
+      </w:r>
+      <w:r>
+        <w:rPr>
+          <w:rFonts w:ascii="Arial" w:hAnsi="Arial" w:cs="Arial"/>
+          <w:sz w:val="24"/>
+          <w:szCs w:val="24"/>
+        </w:rPr>
+        <w:t>&lt;&lt;{dateFormat(hearingDueDate, ‘dd MMMM yyyy’)}&gt;&gt;</w:t>
+      </w:r>
+      <w:r>
+        <w:rPr>
+          <w:rFonts w:ascii="Arial" w:hAnsi="Arial" w:cs="Arial"/>
+          <w:color w:val="000000" w:themeColor="text1"/>
+          <w:sz w:val="24"/>
+          <w:szCs w:val="24"/>
+        </w:rPr>
+        <w:br/>
+        <w:t>To find out if you are eligible for help with fees, visit: </w:t>
+      </w:r>
+      <w:hyperlink r:id="rId9" w:tgtFrame="_blank" w:tooltip="Follow link" w:history="1">
+        <w:r>
+          <w:rPr>
+            <w:rStyle w:val="Hyperlink"/>
+            <w:rFonts w:ascii="Arial" w:hAnsi="Arial" w:cs="Arial"/>
+            <w:sz w:val="24"/>
+            <w:szCs w:val="24"/>
+          </w:rPr>
+          <w:t>https://www.gov.uk/get-help-with-court-fees</w:t>
+        </w:r>
+      </w:hyperlink>
+      <w:r>
+        <w:rPr>
+          <w:rFonts w:ascii="Arial" w:hAnsi="Arial" w:cs="Arial"/>
+          <w:color w:val="000000" w:themeColor="text1"/>
+          <w:sz w:val="24"/>
+          <w:szCs w:val="24"/>
+        </w:rPr>
+        <w:t>.</w:t>
+      </w:r>
+      <w:r>
+        <w:rPr>
+          <w:rFonts w:ascii="Arial" w:hAnsi="Arial" w:cs="Arial"/>
+          <w:color w:val="000000" w:themeColor="text1"/>
+          <w:sz w:val="24"/>
+          <w:szCs w:val="24"/>
+        </w:rPr>
+        <w:br/>
+        <w:t>If the claimant fails to pay on time the claim will be struck out straight away and the claimant might have to pay the defendant's costs.</w:t>
+      </w:r>
     </w:p>
     <w:p>
       <w:pPr>
@@ -1552,23 +1636,16 @@
           <w:sz w:val="24"/>
           <w:szCs w:val="24"/>
         </w:rPr>
-        <w:t>Payable by &lt;&lt;{dateFormat(hearingDueDate, ‘dd MMMM yyyy’)}&gt;&gt;</w:t>
-      </w:r>
-      <w:r>
-        <w:rPr>
-          <w:rFonts w:ascii="Arial" w:hAnsi="Arial" w:cs="Arial"/>
-          <w:color w:val="000000" w:themeColor="text1"/>
-          <w:sz w:val="24"/>
-          <w:szCs w:val="24"/>
-        </w:rPr>
-        <w:t>.</w:t>
-      </w:r>
+        <w:t>&lt;&lt;es_&gt;&gt;</w:t>
+      </w:r>
+      <w:bookmarkStart w:id="8" w:name="_Hlk150174996"/>
     </w:p>
     <w:p>
       <w:pPr>
         <w:spacing w:after="0" w:line="240" w:lineRule="auto"/>
         <w:rPr>
           <w:rFonts w:ascii="Arial" w:hAnsi="Arial" w:cs="Arial"/>
+          <w:color w:val="000000" w:themeColor="text1"/>
           <w:sz w:val="24"/>
           <w:szCs w:val="24"/>
         </w:rPr>
@@ -1576,30 +1653,7 @@
     </w:p>
     <w:p>
       <w:pPr>
-        <w:spacing w:after="0" w:line="240" w:lineRule="auto"/>
-        <w:rPr>
-          <w:rFonts w:ascii="Arial" w:hAnsi="Arial" w:cs="Arial"/>
-          <w:sz w:val="24"/>
-          <w:szCs w:val="24"/>
-        </w:rPr>
-      </w:pPr>
-      <w:r>
-        <w:rPr>
-          <w:rFonts w:ascii="Arial" w:hAnsi="Arial" w:cs="Arial"/>
-          <w:sz w:val="24"/>
-          <w:szCs w:val="24"/>
-        </w:rPr>
-        <w:t>Unless the claimant does by</w:t>
-      </w:r>
-      <w:r>
-        <w:rPr>
-          <w:rFonts w:ascii="Arial" w:hAnsi="Arial" w:cs="Arial"/>
-          <w:sz w:val="24"/>
-          <w:szCs w:val="24"/>
-        </w:rPr>
-        <w:t xml:space="preserve"> </w:t>
-      </w:r>
-      <w:r>
+        <w:spacing w:line="240" w:lineRule="auto"/>
         <w:rPr>
           <w:rFonts w:ascii="Arial" w:hAnsi="Arial" w:cs="Arial"/>
           <w:b/>
@@ -1607,92 +1661,7 @@
           <w:sz w:val="24"/>
           <w:szCs w:val="24"/>
         </w:rPr>
-        <w:t>midnight</w:t>
-      </w:r>
-      <w:r>
-        <w:rPr>
-          <w:rFonts w:ascii="Arial" w:hAnsi="Arial" w:cs="Arial"/>
-          <w:sz w:val="24"/>
-          <w:szCs w:val="24"/>
-        </w:rPr>
-        <w:t xml:space="preserve"> </w:t>
-      </w:r>
-      <w:r>
-        <w:rPr>
-          <w:rFonts w:ascii="Arial" w:hAnsi="Arial" w:cs="Arial"/>
-          <w:sz w:val="24"/>
-          <w:szCs w:val="24"/>
-        </w:rPr>
-        <w:t xml:space="preserve">on </w:t>
-      </w:r>
-      <w:r>
-        <w:rPr>
-          <w:rFonts w:ascii="Arial" w:hAnsi="Arial" w:cs="Arial"/>
-          <w:color w:val="000000" w:themeColor="text1"/>
-          <w:sz w:val="24"/>
-          <w:szCs w:val="24"/>
-        </w:rPr>
-        <w:t>&lt;&lt;{dateFormat(</w:t>
-      </w:r>
-      <w:r>
-        <w:rPr>
-          <w:rFonts w:ascii="Arial" w:hAnsi="Arial" w:cs="Arial"/>
-          <w:color w:val="000000" w:themeColor="text1"/>
-          <w:sz w:val="24"/>
-          <w:szCs w:val="24"/>
-        </w:rPr>
-        <w:t>hearingDueDate</w:t>
-      </w:r>
-      <w:r>
-        <w:rPr>
-          <w:rFonts w:ascii="Arial" w:hAnsi="Arial" w:cs="Arial"/>
-          <w:color w:val="000000" w:themeColor="text1"/>
-          <w:sz w:val="24"/>
-          <w:szCs w:val="24"/>
-        </w:rPr>
-        <w:t xml:space="preserve">, ‘dd MMMM yyyy’)}&gt;&gt; </w:t>
-      </w:r>
-      <w:r>
-        <w:rPr>
-          <w:rFonts w:ascii="Arial" w:hAnsi="Arial" w:cs="Arial"/>
-          <w:sz w:val="24"/>
-          <w:szCs w:val="24"/>
-        </w:rPr>
-        <w:t xml:space="preserve">pay to the court the </w:t>
-      </w:r>
-      <w:r>
-        <w:rPr>
-          <w:rFonts w:ascii="Arial" w:hAnsi="Arial" w:cs="Arial"/>
-          <w:sz w:val="24"/>
-          <w:szCs w:val="24"/>
-        </w:rPr>
-        <w:t>hearing</w:t>
-      </w:r>
-      <w:r>
-        <w:rPr>
-          <w:rFonts w:ascii="Arial" w:hAnsi="Arial" w:cs="Arial"/>
-          <w:sz w:val="24"/>
-          <w:szCs w:val="24"/>
-        </w:rPr>
-        <w:t xml:space="preserve"> fee of </w:t>
-      </w:r>
-      <w:bookmarkStart w:id="9" w:name="_Hlk114660010"/>
-      <w:r>
-        <w:rPr>
-          <w:rFonts w:ascii="Arial" w:hAnsi="Arial" w:cs="Arial"/>
-          <w:sz w:val="24"/>
-          <w:szCs w:val="24"/>
-        </w:rPr>
-        <w:t>&lt;</w:t>
-      </w:r>
-      <w:r>
-        <w:rPr>
-          <w:rFonts w:ascii="Arial" w:hAnsi="Arial" w:cs="Arial"/>
-          <w:sz w:val="24"/>
-          <w:szCs w:val="24"/>
-        </w:rPr>
-        <w:t>&lt;</w:t>
-      </w:r>
+      </w:pPr>
       <w:r>
         <w:rPr>
           <w:rFonts w:ascii="Arial" w:hAnsi="Arial" w:cs="Arial"/>
@@ -1701,8 +1670,30 @@
           <w:sz w:val="24"/>
           <w:szCs w:val="24"/>
         </w:rPr>
-        <w:t>fee</w:t>
-      </w:r>
+        <w:t>The Claimant (or in the event they act in person and the Defendant is represented, the Defendant) must bring to court for the start of the trial a paper copy of the electronic trial bundle for use by witnesses. A failure to do so may result in the imposition of sanctions.</w:t>
+      </w:r>
+    </w:p>
+    <w:bookmarkEnd w:id="8"/>
+    <w:p>
+      <w:pPr>
+        <w:spacing w:after="0" w:line="240" w:lineRule="auto"/>
+        <w:rPr>
+          <w:rFonts w:ascii="Arial" w:hAnsi="Arial" w:cs="Arial"/>
+          <w:color w:val="000000" w:themeColor="text1"/>
+          <w:sz w:val="24"/>
+          <w:szCs w:val="24"/>
+        </w:rPr>
+      </w:pPr>
+    </w:p>
+    <w:p>
+      <w:pPr>
+        <w:spacing w:after="0" w:line="240" w:lineRule="auto"/>
+        <w:rPr>
+          <w:rFonts w:ascii="Arial" w:hAnsi="Arial" w:cs="Arial"/>
+          <w:sz w:val="24"/>
+          <w:szCs w:val="24"/>
+        </w:rPr>
+      </w:pPr>
       <w:r>
         <w:rPr>
           <w:rFonts w:ascii="Arial" w:hAnsi="Arial" w:cs="Arial"/>
@@ -1711,131 +1702,6 @@
           <w:sz w:val="24"/>
           <w:szCs w:val="24"/>
         </w:rPr>
-        <w:t>A</w:t>
-      </w:r>
-      <w:r>
-        <w:rPr>
-          <w:rFonts w:ascii="Arial" w:hAnsi="Arial" w:cs="Arial"/>
-          <w:b/>
-          <w:bCs/>
-          <w:sz w:val="24"/>
-          <w:szCs w:val="24"/>
-        </w:rPr>
-        <w:t>mount</w:t>
-      </w:r>
-      <w:r>
-        <w:rPr>
-          <w:rFonts w:ascii="Arial" w:hAnsi="Arial" w:cs="Arial"/>
-          <w:b/>
-          <w:bCs/>
-          <w:sz w:val="24"/>
-          <w:szCs w:val="24"/>
-        </w:rPr>
-        <w:t>&gt;</w:t>
-      </w:r>
-      <w:r>
-        <w:rPr>
-          <w:rFonts w:ascii="Arial" w:hAnsi="Arial" w:cs="Arial"/>
-          <w:sz w:val="24"/>
-          <w:szCs w:val="24"/>
-        </w:rPr>
-        <w:t xml:space="preserve">&gt; </w:t>
-      </w:r>
-      <w:bookmarkEnd w:id="9"/>
-      <w:r>
-        <w:rPr>
-          <w:rFonts w:ascii="Arial" w:hAnsi="Arial" w:cs="Arial"/>
-          <w:sz w:val="24"/>
-          <w:szCs w:val="24"/>
-        </w:rPr>
-        <w:t xml:space="preserve">or </w:t>
-      </w:r>
-      <w:r>
-        <w:rPr>
-          <w:rFonts w:ascii="Arial" w:hAnsi="Arial" w:cs="Arial"/>
-          <w:sz w:val="24"/>
-          <w:szCs w:val="24"/>
-        </w:rPr>
-        <w:t>upload</w:t>
-      </w:r>
-      <w:r>
-        <w:rPr>
-          <w:rFonts w:ascii="Arial" w:hAnsi="Arial" w:cs="Arial"/>
-          <w:sz w:val="24"/>
-          <w:szCs w:val="24"/>
-        </w:rPr>
-        <w:t xml:space="preserve"> a properly completed application </w:t>
-      </w:r>
-      <w:r>
-        <w:rPr>
-          <w:rFonts w:ascii="Arial" w:hAnsi="Arial" w:cs="Arial"/>
-          <w:sz w:val="24"/>
-          <w:szCs w:val="24"/>
-        </w:rPr>
-        <w:t xml:space="preserve">(i.e one which provides all the required information in the manner </w:t>
-      </w:r>
-      <w:r>
-        <w:rPr>
-          <w:rFonts w:ascii="Arial" w:hAnsi="Arial" w:cs="Arial"/>
-          <w:sz w:val="24"/>
-          <w:szCs w:val="24"/>
-        </w:rPr>
-        <w:lastRenderedPageBreak/>
-        <w:t xml:space="preserve">requested) for help with fees,  then the claim will be struck out without further order, and unless the courts order otherwise, you will also be liable for the costs which the defendant has incurred. </w:t>
-      </w:r>
-    </w:p>
-    <w:p>
-      <w:pPr>
-        <w:spacing w:after="0" w:line="240" w:lineRule="auto"/>
-        <w:rPr>
-          <w:rFonts w:ascii="Arial" w:hAnsi="Arial" w:cs="Arial"/>
-          <w:b/>
-          <w:bCs/>
-          <w:sz w:val="24"/>
-          <w:szCs w:val="24"/>
-          <w:u w:val="single"/>
-        </w:rPr>
-      </w:pPr>
-      <w:r>
-        <w:rPr>
-          <w:rFonts w:ascii="Arial" w:hAnsi="Arial" w:cs="Arial"/>
-          <w:color w:val="000000" w:themeColor="text1"/>
-          <w:sz w:val="24"/>
-          <w:szCs w:val="24"/>
-        </w:rPr>
-        <w:t>&lt;&lt;es_&gt;&gt;</w:t>
-      </w:r>
-      <w:bookmarkStart w:id="10" w:name="_Hlk150174996"/>
-    </w:p>
-    <w:bookmarkEnd w:id="10"/>
-    <w:p>
-      <w:pPr>
-        <w:spacing w:after="0" w:line="240" w:lineRule="auto"/>
-        <w:rPr>
-          <w:rFonts w:ascii="Arial" w:hAnsi="Arial" w:cs="Arial"/>
-          <w:color w:val="000000" w:themeColor="text1"/>
-          <w:sz w:val="24"/>
-          <w:szCs w:val="24"/>
-        </w:rPr>
-      </w:pPr>
-    </w:p>
-    <w:p>
-      <w:pPr>
-        <w:spacing w:after="0" w:line="240" w:lineRule="auto"/>
-        <w:rPr>
-          <w:rFonts w:ascii="Arial" w:hAnsi="Arial" w:cs="Arial"/>
-          <w:sz w:val="24"/>
-          <w:szCs w:val="24"/>
-        </w:rPr>
-      </w:pPr>
-      <w:r>
-        <w:rPr>
-          <w:rFonts w:ascii="Arial" w:hAnsi="Arial" w:cs="Arial"/>
-          <w:b/>
-          <w:bCs/>
-          <w:sz w:val="24"/>
-          <w:szCs w:val="24"/>
-        </w:rPr>
         <w:t xml:space="preserve">Please note: </w:t>
       </w:r>
       <w:r>
@@ -1848,12 +1714,12 @@
       </w:r>
     </w:p>
     <w:sectPr>
-      <w:headerReference w:type="even" r:id="rId9"/>
-      <w:headerReference w:type="default" r:id="rId10"/>
-      <w:footerReference w:type="even" r:id="rId11"/>
-      <w:footerReference w:type="default" r:id="rId12"/>
-      <w:headerReference w:type="first" r:id="rId13"/>
-      <w:footerReference w:type="first" r:id="rId14"/>
+      <w:headerReference w:type="even" r:id="rId10"/>
+      <w:headerReference w:type="default" r:id="rId11"/>
+      <w:footerReference w:type="even" r:id="rId12"/>
+      <w:footerReference w:type="default" r:id="rId13"/>
+      <w:headerReference w:type="first" r:id="rId14"/>
+      <w:footerReference w:type="first" r:id="rId15"/>
       <w:pgSz w:w="11906" w:h="16838"/>
       <w:pgMar w:top="1440" w:right="1080" w:bottom="1440" w:left="1080" w:header="708" w:footer="708" w:gutter="0"/>
       <w:cols w:space="708"/>
@@ -1864,7 +1730,7 @@
 </file>
 
 <file path=word/endnotes.xml><?xml version="1.0" encoding="utf-8"?>
-<w:endnotes xmlns:wpc="http://schemas.microsoft.com/office/word/2010/wordprocessingCanvas" xmlns:cx="http://schemas.microsoft.com/office/drawing/2014/chartex" xmlns:cx1="http://schemas.microsoft.com/office/drawing/2015/9/8/chartex" xmlns:cx2="http://schemas.microsoft.com/office/drawing/2015/10/21/chartex" xmlns:cx3="http://schemas.microsoft.com/office/drawing/2016/5/9/chartex" xmlns:cx4="http://schemas.microsoft.com/office/drawing/2016/5/10/chartex" xmlns:cx5="http://schemas.microsoft.com/office/drawing/2016/5/11/chartex" xmlns:cx6="http://schemas.microsoft.com/office/drawing/2016/5/12/chartex" xmlns:cx7="http://schemas.microsoft.com/office/drawing/2016/5/13/chartex" xmlns:cx8="http://schemas.microsoft.com/office/drawing/2016/5/14/chartex" xmlns:mc="http://schemas.openxmlformats.org/markup-compatibility/2006" xmlns:aink="http://schemas.microsoft.com/office/drawing/2016/ink" xmlns:am3d="http://schemas.microsoft.com/office/drawing/2017/model3d" xmlns:o="urn:schemas-microsoft-com:office:office" xmlns:oel="http://schemas.microsoft.com/office/2019/extlst" xmlns:r="http://schemas.openxmlformats.org/officeDocument/2006/relationships" xmlns:m="http://schemas.openxmlformats.org/officeDocument/2006/math" xmlns:v="urn:schemas-microsoft-com:vml" xmlns:wp14="http://schemas.microsoft.com/office/word/2010/wordprocessingDrawing" xmlns:wp="http://schemas.openxmlformats.org/drawingml/2006/wordprocessingDrawing" xmlns:w10="urn:schemas-microsoft-com:office:word" xmlns:w="http://schemas.openxmlformats.org/wordprocessingml/2006/main" xmlns:w14="http://schemas.microsoft.com/office/word/2010/wordml" xmlns:w15="http://schemas.microsoft.com/office/word/2012/wordml" xmlns:w16cex="http://schemas.microsoft.com/office/word/2018/wordml/cex" xmlns:w16cid="http://schemas.microsoft.com/office/word/2016/wordml/cid" xmlns:w16="http://schemas.microsoft.com/office/word/2018/wordml" xmlns:w16sdtdh="http://schemas.microsoft.com/office/word/2020/wordml/sdtdatahash" xmlns:w16se="http://schemas.microsoft.com/office/word/2015/wordml/symex" xmlns:wpg="http://schemas.microsoft.com/office/word/2010/wordprocessingGroup" xmlns:wpi="http://schemas.microsoft.com/office/word/2010/wordprocessingInk" xmlns:wne="http://schemas.microsoft.com/office/word/2006/wordml" xmlns:wps="http://schemas.microsoft.com/office/word/2010/wordprocessingShape" mc:Ignorable="w14 w15 w16se w16cid w16 w16cex w16sdtdh wp14">
+<w:endnotes xmlns:wpc="http://schemas.microsoft.com/office/word/2010/wordprocessingCanvas" xmlns:cx="http://schemas.microsoft.com/office/drawing/2014/chartex" xmlns:cx1="http://schemas.microsoft.com/office/drawing/2015/9/8/chartex" xmlns:cx2="http://schemas.microsoft.com/office/drawing/2015/10/21/chartex" xmlns:cx3="http://schemas.microsoft.com/office/drawing/2016/5/9/chartex" xmlns:cx4="http://schemas.microsoft.com/office/drawing/2016/5/10/chartex" xmlns:cx5="http://schemas.microsoft.com/office/drawing/2016/5/11/chartex" xmlns:cx6="http://schemas.microsoft.com/office/drawing/2016/5/12/chartex" xmlns:cx7="http://schemas.microsoft.com/office/drawing/2016/5/13/chartex" xmlns:cx8="http://schemas.microsoft.com/office/drawing/2016/5/14/chartex" xmlns:mc="http://schemas.openxmlformats.org/markup-compatibility/2006" xmlns:aink="http://schemas.microsoft.com/office/drawing/2016/ink" xmlns:am3d="http://schemas.microsoft.com/office/drawing/2017/model3d" xmlns:o="urn:schemas-microsoft-com:office:office" xmlns:oel="http://schemas.microsoft.com/office/2019/extlst" xmlns:r="http://schemas.openxmlformats.org/officeDocument/2006/relationships" xmlns:m="http://schemas.openxmlformats.org/officeDocument/2006/math" xmlns:v="urn:schemas-microsoft-com:vml" xmlns:wp14="http://schemas.microsoft.com/office/word/2010/wordprocessingDrawing" xmlns:wp="http://schemas.openxmlformats.org/drawingml/2006/wordprocessingDrawing" xmlns:w10="urn:schemas-microsoft-com:office:word" xmlns:w="http://schemas.openxmlformats.org/wordprocessingml/2006/main" xmlns:w14="http://schemas.microsoft.com/office/word/2010/wordml" xmlns:w15="http://schemas.microsoft.com/office/word/2012/wordml" xmlns:w16cex="http://schemas.microsoft.com/office/word/2018/wordml/cex" xmlns:w16cid="http://schemas.microsoft.com/office/word/2016/wordml/cid" xmlns:w16="http://schemas.microsoft.com/office/word/2018/wordml" xmlns:w16du="http://schemas.microsoft.com/office/word/2023/wordml/word16du" xmlns:w16sdtdh="http://schemas.microsoft.com/office/word/2020/wordml/sdtdatahash" xmlns:w16se="http://schemas.microsoft.com/office/word/2015/wordml/symex" xmlns:wpg="http://schemas.microsoft.com/office/word/2010/wordprocessingGroup" xmlns:wpi="http://schemas.microsoft.com/office/word/2010/wordprocessingInk" xmlns:wne="http://schemas.microsoft.com/office/word/2006/wordml" xmlns:wps="http://schemas.microsoft.com/office/word/2010/wordprocessingShape" mc:Ignorable="w14 w15 w16se w16cid w16 w16cex w16sdtdh w16du wp14">
   <w:endnote w:type="separator" w:id="-1">
     <w:p>
       <w:pPr>
@@ -1889,7 +1755,7 @@
 </file>
 
 <file path=word/footer1.xml><?xml version="1.0" encoding="utf-8"?>
-<w:ftr xmlns:wpc="http://schemas.microsoft.com/office/word/2010/wordprocessingCanvas" xmlns:cx="http://schemas.microsoft.com/office/drawing/2014/chartex" xmlns:cx1="http://schemas.microsoft.com/office/drawing/2015/9/8/chartex" xmlns:cx2="http://schemas.microsoft.com/office/drawing/2015/10/21/chartex" xmlns:cx3="http://schemas.microsoft.com/office/drawing/2016/5/9/chartex" xmlns:cx4="http://schemas.microsoft.com/office/drawing/2016/5/10/chartex" xmlns:cx5="http://schemas.microsoft.com/office/drawing/2016/5/11/chartex" xmlns:cx6="http://schemas.microsoft.com/office/drawing/2016/5/12/chartex" xmlns:cx7="http://schemas.microsoft.com/office/drawing/2016/5/13/chartex" xmlns:cx8="http://schemas.microsoft.com/office/drawing/2016/5/14/chartex" xmlns:mc="http://schemas.openxmlformats.org/markup-compatibility/2006" xmlns:aink="http://schemas.microsoft.com/office/drawing/2016/ink" xmlns:am3d="http://schemas.microsoft.com/office/drawing/2017/model3d" xmlns:o="urn:schemas-microsoft-com:office:office" xmlns:oel="http://schemas.microsoft.com/office/2019/extlst" xmlns:r="http://schemas.openxmlformats.org/officeDocument/2006/relationships" xmlns:m="http://schemas.openxmlformats.org/officeDocument/2006/math" xmlns:v="urn:schemas-microsoft-com:vml" xmlns:wp14="http://schemas.microsoft.com/office/word/2010/wordprocessingDrawing" xmlns:wp="http://schemas.openxmlformats.org/drawingml/2006/wordprocessingDrawing" xmlns:w10="urn:schemas-microsoft-com:office:word" xmlns:w="http://schemas.openxmlformats.org/wordprocessingml/2006/main" xmlns:w14="http://schemas.microsoft.com/office/word/2010/wordml" xmlns:w15="http://schemas.microsoft.com/office/word/2012/wordml" xmlns:w16cex="http://schemas.microsoft.com/office/word/2018/wordml/cex" xmlns:w16cid="http://schemas.microsoft.com/office/word/2016/wordml/cid" xmlns:w16="http://schemas.microsoft.com/office/word/2018/wordml" xmlns:w16sdtdh="http://schemas.microsoft.com/office/word/2020/wordml/sdtdatahash" xmlns:w16se="http://schemas.microsoft.com/office/word/2015/wordml/symex" xmlns:wpg="http://schemas.microsoft.com/office/word/2010/wordprocessingGroup" xmlns:wpi="http://schemas.microsoft.com/office/word/2010/wordprocessingInk" xmlns:wne="http://schemas.microsoft.com/office/word/2006/wordml" xmlns:wps="http://schemas.microsoft.com/office/word/2010/wordprocessingShape" mc:Ignorable="w14 w15 w16se w16cid w16 w16cex w16sdtdh wp14">
+<w:ftr xmlns:wpc="http://schemas.microsoft.com/office/word/2010/wordprocessingCanvas" xmlns:cx="http://schemas.microsoft.com/office/drawing/2014/chartex" xmlns:cx1="http://schemas.microsoft.com/office/drawing/2015/9/8/chartex" xmlns:cx2="http://schemas.microsoft.com/office/drawing/2015/10/21/chartex" xmlns:cx3="http://schemas.microsoft.com/office/drawing/2016/5/9/chartex" xmlns:cx4="http://schemas.microsoft.com/office/drawing/2016/5/10/chartex" xmlns:cx5="http://schemas.microsoft.com/office/drawing/2016/5/11/chartex" xmlns:cx6="http://schemas.microsoft.com/office/drawing/2016/5/12/chartex" xmlns:cx7="http://schemas.microsoft.com/office/drawing/2016/5/13/chartex" xmlns:cx8="http://schemas.microsoft.com/office/drawing/2016/5/14/chartex" xmlns:mc="http://schemas.openxmlformats.org/markup-compatibility/2006" xmlns:aink="http://schemas.microsoft.com/office/drawing/2016/ink" xmlns:am3d="http://schemas.microsoft.com/office/drawing/2017/model3d" xmlns:o="urn:schemas-microsoft-com:office:office" xmlns:oel="http://schemas.microsoft.com/office/2019/extlst" xmlns:r="http://schemas.openxmlformats.org/officeDocument/2006/relationships" xmlns:m="http://schemas.openxmlformats.org/officeDocument/2006/math" xmlns:v="urn:schemas-microsoft-com:vml" xmlns:wp14="http://schemas.microsoft.com/office/word/2010/wordprocessingDrawing" xmlns:wp="http://schemas.openxmlformats.org/drawingml/2006/wordprocessingDrawing" xmlns:w10="urn:schemas-microsoft-com:office:word" xmlns:w="http://schemas.openxmlformats.org/wordprocessingml/2006/main" xmlns:w14="http://schemas.microsoft.com/office/word/2010/wordml" xmlns:w15="http://schemas.microsoft.com/office/word/2012/wordml" xmlns:w16cex="http://schemas.microsoft.com/office/word/2018/wordml/cex" xmlns:w16cid="http://schemas.microsoft.com/office/word/2016/wordml/cid" xmlns:w16="http://schemas.microsoft.com/office/word/2018/wordml" xmlns:w16du="http://schemas.microsoft.com/office/word/2023/wordml/word16du" xmlns:w16sdtdh="http://schemas.microsoft.com/office/word/2020/wordml/sdtdatahash" xmlns:w16se="http://schemas.microsoft.com/office/word/2015/wordml/symex" xmlns:wpg="http://schemas.microsoft.com/office/word/2010/wordprocessingGroup" xmlns:wpi="http://schemas.microsoft.com/office/word/2010/wordprocessingInk" xmlns:wne="http://schemas.microsoft.com/office/word/2006/wordml" xmlns:wps="http://schemas.microsoft.com/office/word/2010/wordprocessingShape" mc:Ignorable="w14 w15 w16se w16cid w16 w16cex w16sdtdh w16du wp14">
   <w:p>
     <w:pPr>
       <w:pStyle w:val="Footer"/>
@@ -1899,7 +1765,7 @@
 </file>
 
 <file path=word/footer2.xml><?xml version="1.0" encoding="utf-8"?>
-<w:ftr xmlns:wpc="http://schemas.microsoft.com/office/word/2010/wordprocessingCanvas" xmlns:cx="http://schemas.microsoft.com/office/drawing/2014/chartex" xmlns:cx1="http://schemas.microsoft.com/office/drawing/2015/9/8/chartex" xmlns:cx2="http://schemas.microsoft.com/office/drawing/2015/10/21/chartex" xmlns:cx3="http://schemas.microsoft.com/office/drawing/2016/5/9/chartex" xmlns:cx4="http://schemas.microsoft.com/office/drawing/2016/5/10/chartex" xmlns:cx5="http://schemas.microsoft.com/office/drawing/2016/5/11/chartex" xmlns:cx6="http://schemas.microsoft.com/office/drawing/2016/5/12/chartex" xmlns:cx7="http://schemas.microsoft.com/office/drawing/2016/5/13/chartex" xmlns:cx8="http://schemas.microsoft.com/office/drawing/2016/5/14/chartex" xmlns:mc="http://schemas.openxmlformats.org/markup-compatibility/2006" xmlns:aink="http://schemas.microsoft.com/office/drawing/2016/ink" xmlns:am3d="http://schemas.microsoft.com/office/drawing/2017/model3d" xmlns:o="urn:schemas-microsoft-com:office:office" xmlns:oel="http://schemas.microsoft.com/office/2019/extlst" xmlns:r="http://schemas.openxmlformats.org/officeDocument/2006/relationships" xmlns:m="http://schemas.openxmlformats.org/officeDocument/2006/math" xmlns:v="urn:schemas-microsoft-com:vml" xmlns:wp14="http://schemas.microsoft.com/office/word/2010/wordprocessingDrawing" xmlns:wp="http://schemas.openxmlformats.org/drawingml/2006/wordprocessingDrawing" xmlns:w10="urn:schemas-microsoft-com:office:word" xmlns:w="http://schemas.openxmlformats.org/wordprocessingml/2006/main" xmlns:w14="http://schemas.microsoft.com/office/word/2010/wordml" xmlns:w15="http://schemas.microsoft.com/office/word/2012/wordml" xmlns:w16cex="http://schemas.microsoft.com/office/word/2018/wordml/cex" xmlns:w16cid="http://schemas.microsoft.com/office/word/2016/wordml/cid" xmlns:w16="http://schemas.microsoft.com/office/word/2018/wordml" xmlns:w16sdtdh="http://schemas.microsoft.com/office/word/2020/wordml/sdtdatahash" xmlns:w16se="http://schemas.microsoft.com/office/word/2015/wordml/symex" xmlns:wpg="http://schemas.microsoft.com/office/word/2010/wordprocessingGroup" xmlns:wpi="http://schemas.microsoft.com/office/word/2010/wordprocessingInk" xmlns:wne="http://schemas.microsoft.com/office/word/2006/wordml" xmlns:wps="http://schemas.microsoft.com/office/word/2010/wordprocessingShape" mc:Ignorable="w14 w15 w16se w16cid w16 w16cex w16sdtdh wp14">
+<w:ftr xmlns:wpc="http://schemas.microsoft.com/office/word/2010/wordprocessingCanvas" xmlns:cx="http://schemas.microsoft.com/office/drawing/2014/chartex" xmlns:cx1="http://schemas.microsoft.com/office/drawing/2015/9/8/chartex" xmlns:cx2="http://schemas.microsoft.com/office/drawing/2015/10/21/chartex" xmlns:cx3="http://schemas.microsoft.com/office/drawing/2016/5/9/chartex" xmlns:cx4="http://schemas.microsoft.com/office/drawing/2016/5/10/chartex" xmlns:cx5="http://schemas.microsoft.com/office/drawing/2016/5/11/chartex" xmlns:cx6="http://schemas.microsoft.com/office/drawing/2016/5/12/chartex" xmlns:cx7="http://schemas.microsoft.com/office/drawing/2016/5/13/chartex" xmlns:cx8="http://schemas.microsoft.com/office/drawing/2016/5/14/chartex" xmlns:mc="http://schemas.openxmlformats.org/markup-compatibility/2006" xmlns:aink="http://schemas.microsoft.com/office/drawing/2016/ink" xmlns:am3d="http://schemas.microsoft.com/office/drawing/2017/model3d" xmlns:o="urn:schemas-microsoft-com:office:office" xmlns:oel="http://schemas.microsoft.com/office/2019/extlst" xmlns:r="http://schemas.openxmlformats.org/officeDocument/2006/relationships" xmlns:m="http://schemas.openxmlformats.org/officeDocument/2006/math" xmlns:v="urn:schemas-microsoft-com:vml" xmlns:wp14="http://schemas.microsoft.com/office/word/2010/wordprocessingDrawing" xmlns:wp="http://schemas.openxmlformats.org/drawingml/2006/wordprocessingDrawing" xmlns:w10="urn:schemas-microsoft-com:office:word" xmlns:w="http://schemas.openxmlformats.org/wordprocessingml/2006/main" xmlns:w14="http://schemas.microsoft.com/office/word/2010/wordml" xmlns:w15="http://schemas.microsoft.com/office/word/2012/wordml" xmlns:w16cex="http://schemas.microsoft.com/office/word/2018/wordml/cex" xmlns:w16cid="http://schemas.microsoft.com/office/word/2016/wordml/cid" xmlns:w16="http://schemas.microsoft.com/office/word/2018/wordml" xmlns:w16du="http://schemas.microsoft.com/office/word/2023/wordml/word16du" xmlns:w16sdtdh="http://schemas.microsoft.com/office/word/2020/wordml/sdtdatahash" xmlns:w16se="http://schemas.microsoft.com/office/word/2015/wordml/symex" xmlns:wpg="http://schemas.microsoft.com/office/word/2010/wordprocessingGroup" xmlns:wpi="http://schemas.microsoft.com/office/word/2010/wordprocessingInk" xmlns:wne="http://schemas.microsoft.com/office/word/2006/wordml" xmlns:wps="http://schemas.microsoft.com/office/word/2010/wordprocessingShape" mc:Ignorable="w14 w15 w16se w16cid w16 w16cex w16sdtdh w16du wp14">
   <w:p>
     <w:pPr>
       <w:pStyle w:val="Footer"/>
@@ -1909,7 +1775,7 @@
 </file>
 
 <file path=word/footer3.xml><?xml version="1.0" encoding="utf-8"?>
-<w:ftr xmlns:wpc="http://schemas.microsoft.com/office/word/2010/wordprocessingCanvas" xmlns:cx="http://schemas.microsoft.com/office/drawing/2014/chartex" xmlns:cx1="http://schemas.microsoft.com/office/drawing/2015/9/8/chartex" xmlns:cx2="http://schemas.microsoft.com/office/drawing/2015/10/21/chartex" xmlns:cx3="http://schemas.microsoft.com/office/drawing/2016/5/9/chartex" xmlns:cx4="http://schemas.microsoft.com/office/drawing/2016/5/10/chartex" xmlns:cx5="http://schemas.microsoft.com/office/drawing/2016/5/11/chartex" xmlns:cx6="http://schemas.microsoft.com/office/drawing/2016/5/12/chartex" xmlns:cx7="http://schemas.microsoft.com/office/drawing/2016/5/13/chartex" xmlns:cx8="http://schemas.microsoft.com/office/drawing/2016/5/14/chartex" xmlns:mc="http://schemas.openxmlformats.org/markup-compatibility/2006" xmlns:aink="http://schemas.microsoft.com/office/drawing/2016/ink" xmlns:am3d="http://schemas.microsoft.com/office/drawing/2017/model3d" xmlns:o="urn:schemas-microsoft-com:office:office" xmlns:oel="http://schemas.microsoft.com/office/2019/extlst" xmlns:r="http://schemas.openxmlformats.org/officeDocument/2006/relationships" xmlns:m="http://schemas.openxmlformats.org/officeDocument/2006/math" xmlns:v="urn:schemas-microsoft-com:vml" xmlns:wp14="http://schemas.microsoft.com/office/word/2010/wordprocessingDrawing" xmlns:wp="http://schemas.openxmlformats.org/drawingml/2006/wordprocessingDrawing" xmlns:w10="urn:schemas-microsoft-com:office:word" xmlns:w="http://schemas.openxmlformats.org/wordprocessingml/2006/main" xmlns:w14="http://schemas.microsoft.com/office/word/2010/wordml" xmlns:w15="http://schemas.microsoft.com/office/word/2012/wordml" xmlns:w16cex="http://schemas.microsoft.com/office/word/2018/wordml/cex" xmlns:w16cid="http://schemas.microsoft.com/office/word/2016/wordml/cid" xmlns:w16="http://schemas.microsoft.com/office/word/2018/wordml" xmlns:w16sdtdh="http://schemas.microsoft.com/office/word/2020/wordml/sdtdatahash" xmlns:w16se="http://schemas.microsoft.com/office/word/2015/wordml/symex" xmlns:wpg="http://schemas.microsoft.com/office/word/2010/wordprocessingGroup" xmlns:wpi="http://schemas.microsoft.com/office/word/2010/wordprocessingInk" xmlns:wne="http://schemas.microsoft.com/office/word/2006/wordml" xmlns:wps="http://schemas.microsoft.com/office/word/2010/wordprocessingShape" mc:Ignorable="w14 w15 w16se w16cid w16 w16cex w16sdtdh wp14">
+<w:ftr xmlns:wpc="http://schemas.microsoft.com/office/word/2010/wordprocessingCanvas" xmlns:cx="http://schemas.microsoft.com/office/drawing/2014/chartex" xmlns:cx1="http://schemas.microsoft.com/office/drawing/2015/9/8/chartex" xmlns:cx2="http://schemas.microsoft.com/office/drawing/2015/10/21/chartex" xmlns:cx3="http://schemas.microsoft.com/office/drawing/2016/5/9/chartex" xmlns:cx4="http://schemas.microsoft.com/office/drawing/2016/5/10/chartex" xmlns:cx5="http://schemas.microsoft.com/office/drawing/2016/5/11/chartex" xmlns:cx6="http://schemas.microsoft.com/office/drawing/2016/5/12/chartex" xmlns:cx7="http://schemas.microsoft.com/office/drawing/2016/5/13/chartex" xmlns:cx8="http://schemas.microsoft.com/office/drawing/2016/5/14/chartex" xmlns:mc="http://schemas.openxmlformats.org/markup-compatibility/2006" xmlns:aink="http://schemas.microsoft.com/office/drawing/2016/ink" xmlns:am3d="http://schemas.microsoft.com/office/drawing/2017/model3d" xmlns:o="urn:schemas-microsoft-com:office:office" xmlns:oel="http://schemas.microsoft.com/office/2019/extlst" xmlns:r="http://schemas.openxmlformats.org/officeDocument/2006/relationships" xmlns:m="http://schemas.openxmlformats.org/officeDocument/2006/math" xmlns:v="urn:schemas-microsoft-com:vml" xmlns:wp14="http://schemas.microsoft.com/office/word/2010/wordprocessingDrawing" xmlns:wp="http://schemas.openxmlformats.org/drawingml/2006/wordprocessingDrawing" xmlns:w10="urn:schemas-microsoft-com:office:word" xmlns:w="http://schemas.openxmlformats.org/wordprocessingml/2006/main" xmlns:w14="http://schemas.microsoft.com/office/word/2010/wordml" xmlns:w15="http://schemas.microsoft.com/office/word/2012/wordml" xmlns:w16cex="http://schemas.microsoft.com/office/word/2018/wordml/cex" xmlns:w16cid="http://schemas.microsoft.com/office/word/2016/wordml/cid" xmlns:w16="http://schemas.microsoft.com/office/word/2018/wordml" xmlns:w16du="http://schemas.microsoft.com/office/word/2023/wordml/word16du" xmlns:w16sdtdh="http://schemas.microsoft.com/office/word/2020/wordml/sdtdatahash" xmlns:w16se="http://schemas.microsoft.com/office/word/2015/wordml/symex" xmlns:wpg="http://schemas.microsoft.com/office/word/2010/wordprocessingGroup" xmlns:wpi="http://schemas.microsoft.com/office/word/2010/wordprocessingInk" xmlns:wne="http://schemas.microsoft.com/office/word/2006/wordml" xmlns:wps="http://schemas.microsoft.com/office/word/2010/wordprocessingShape" mc:Ignorable="w14 w15 w16se w16cid w16 w16cex w16sdtdh w16du wp14">
   <w:p>
     <w:pPr>
       <w:pStyle w:val="Footer"/>
@@ -1919,7 +1785,7 @@
 </file>
 
 <file path=word/footnotes.xml><?xml version="1.0" encoding="utf-8"?>
-<w:footnotes xmlns:wpc="http://schemas.microsoft.com/office/word/2010/wordprocessingCanvas" xmlns:cx="http://schemas.microsoft.com/office/drawing/2014/chartex" xmlns:cx1="http://schemas.microsoft.com/office/drawing/2015/9/8/chartex" xmlns:cx2="http://schemas.microsoft.com/office/drawing/2015/10/21/chartex" xmlns:cx3="http://schemas.microsoft.com/office/drawing/2016/5/9/chartex" xmlns:cx4="http://schemas.microsoft.com/office/drawing/2016/5/10/chartex" xmlns:cx5="http://schemas.microsoft.com/office/drawing/2016/5/11/chartex" xmlns:cx6="http://schemas.microsoft.com/office/drawing/2016/5/12/chartex" xmlns:cx7="http://schemas.microsoft.com/office/drawing/2016/5/13/chartex" xmlns:cx8="http://schemas.microsoft.com/office/drawing/2016/5/14/chartex" xmlns:mc="http://schemas.openxmlformats.org/markup-compatibility/2006" xmlns:aink="http://schemas.microsoft.com/office/drawing/2016/ink" xmlns:am3d="http://schemas.microsoft.com/office/drawing/2017/model3d" xmlns:o="urn:schemas-microsoft-com:office:office" xmlns:oel="http://schemas.microsoft.com/office/2019/extlst" xmlns:r="http://schemas.openxmlformats.org/officeDocument/2006/relationships" xmlns:m="http://schemas.openxmlformats.org/officeDocument/2006/math" xmlns:v="urn:schemas-microsoft-com:vml" xmlns:wp14="http://schemas.microsoft.com/office/word/2010/wordprocessingDrawing" xmlns:wp="http://schemas.openxmlformats.org/drawingml/2006/wordprocessingDrawing" xmlns:w10="urn:schemas-microsoft-com:office:word" xmlns:w="http://schemas.openxmlformats.org/wordprocessingml/2006/main" xmlns:w14="http://schemas.microsoft.com/office/word/2010/wordml" xmlns:w15="http://schemas.microsoft.com/office/word/2012/wordml" xmlns:w16cex="http://schemas.microsoft.com/office/word/2018/wordml/cex" xmlns:w16cid="http://schemas.microsoft.com/office/word/2016/wordml/cid" xmlns:w16="http://schemas.microsoft.com/office/word/2018/wordml" xmlns:w16sdtdh="http://schemas.microsoft.com/office/word/2020/wordml/sdtdatahash" xmlns:w16se="http://schemas.microsoft.com/office/word/2015/wordml/symex" xmlns:wpg="http://schemas.microsoft.com/office/word/2010/wordprocessingGroup" xmlns:wpi="http://schemas.microsoft.com/office/word/2010/wordprocessingInk" xmlns:wne="http://schemas.microsoft.com/office/word/2006/wordml" xmlns:wps="http://schemas.microsoft.com/office/word/2010/wordprocessingShape" mc:Ignorable="w14 w15 w16se w16cid w16 w16cex w16sdtdh wp14">
+<w:footnotes xmlns:wpc="http://schemas.microsoft.com/office/word/2010/wordprocessingCanvas" xmlns:cx="http://schemas.microsoft.com/office/drawing/2014/chartex" xmlns:cx1="http://schemas.microsoft.com/office/drawing/2015/9/8/chartex" xmlns:cx2="http://schemas.microsoft.com/office/drawing/2015/10/21/chartex" xmlns:cx3="http://schemas.microsoft.com/office/drawing/2016/5/9/chartex" xmlns:cx4="http://schemas.microsoft.com/office/drawing/2016/5/10/chartex" xmlns:cx5="http://schemas.microsoft.com/office/drawing/2016/5/11/chartex" xmlns:cx6="http://schemas.microsoft.com/office/drawing/2016/5/12/chartex" xmlns:cx7="http://schemas.microsoft.com/office/drawing/2016/5/13/chartex" xmlns:cx8="http://schemas.microsoft.com/office/drawing/2016/5/14/chartex" xmlns:mc="http://schemas.openxmlformats.org/markup-compatibility/2006" xmlns:aink="http://schemas.microsoft.com/office/drawing/2016/ink" xmlns:am3d="http://schemas.microsoft.com/office/drawing/2017/model3d" xmlns:o="urn:schemas-microsoft-com:office:office" xmlns:oel="http://schemas.microsoft.com/office/2019/extlst" xmlns:r="http://schemas.openxmlformats.org/officeDocument/2006/relationships" xmlns:m="http://schemas.openxmlformats.org/officeDocument/2006/math" xmlns:v="urn:schemas-microsoft-com:vml" xmlns:wp14="http://schemas.microsoft.com/office/word/2010/wordprocessingDrawing" xmlns:wp="http://schemas.openxmlformats.org/drawingml/2006/wordprocessingDrawing" xmlns:w10="urn:schemas-microsoft-com:office:word" xmlns:w="http://schemas.openxmlformats.org/wordprocessingml/2006/main" xmlns:w14="http://schemas.microsoft.com/office/word/2010/wordml" xmlns:w15="http://schemas.microsoft.com/office/word/2012/wordml" xmlns:w16cex="http://schemas.microsoft.com/office/word/2018/wordml/cex" xmlns:w16cid="http://schemas.microsoft.com/office/word/2016/wordml/cid" xmlns:w16="http://schemas.microsoft.com/office/word/2018/wordml" xmlns:w16du="http://schemas.microsoft.com/office/word/2023/wordml/word16du" xmlns:w16sdtdh="http://schemas.microsoft.com/office/word/2020/wordml/sdtdatahash" xmlns:w16se="http://schemas.microsoft.com/office/word/2015/wordml/symex" xmlns:wpg="http://schemas.microsoft.com/office/word/2010/wordprocessingGroup" xmlns:wpi="http://schemas.microsoft.com/office/word/2010/wordprocessingInk" xmlns:wne="http://schemas.microsoft.com/office/word/2006/wordml" xmlns:wps="http://schemas.microsoft.com/office/word/2010/wordprocessingShape" mc:Ignorable="w14 w15 w16se w16cid w16 w16cex w16sdtdh w16du wp14">
   <w:footnote w:type="separator" w:id="-1">
     <w:p>
       <w:pPr>
@@ -1944,7 +1810,7 @@
 </file>
 
 <file path=word/header1.xml><?xml version="1.0" encoding="utf-8"?>
-<w:hdr xmlns:wpc="http://schemas.microsoft.com/office/word/2010/wordprocessingCanvas" xmlns:cx="http://schemas.microsoft.com/office/drawing/2014/chartex" xmlns:cx1="http://schemas.microsoft.com/office/drawing/2015/9/8/chartex" xmlns:cx2="http://schemas.microsoft.com/office/drawing/2015/10/21/chartex" xmlns:cx3="http://schemas.microsoft.com/office/drawing/2016/5/9/chartex" xmlns:cx4="http://schemas.microsoft.com/office/drawing/2016/5/10/chartex" xmlns:cx5="http://schemas.microsoft.com/office/drawing/2016/5/11/chartex" xmlns:cx6="http://schemas.microsoft.com/office/drawing/2016/5/12/chartex" xmlns:cx7="http://schemas.microsoft.com/office/drawing/2016/5/13/chartex" xmlns:cx8="http://schemas.microsoft.com/office/drawing/2016/5/14/chartex" xmlns:mc="http://schemas.openxmlformats.org/markup-compatibility/2006" xmlns:aink="http://schemas.microsoft.com/office/drawing/2016/ink" xmlns:am3d="http://schemas.microsoft.com/office/drawing/2017/model3d" xmlns:o="urn:schemas-microsoft-com:office:office" xmlns:oel="http://schemas.microsoft.com/office/2019/extlst" xmlns:r="http://schemas.openxmlformats.org/officeDocument/2006/relationships" xmlns:m="http://schemas.openxmlformats.org/officeDocument/2006/math" xmlns:v="urn:schemas-microsoft-com:vml" xmlns:wp14="http://schemas.microsoft.com/office/word/2010/wordprocessingDrawing" xmlns:wp="http://schemas.openxmlformats.org/drawingml/2006/wordprocessingDrawing" xmlns:w10="urn:schemas-microsoft-com:office:word" xmlns:w="http://schemas.openxmlformats.org/wordprocessingml/2006/main" xmlns:w14="http://schemas.microsoft.com/office/word/2010/wordml" xmlns:w15="http://schemas.microsoft.com/office/word/2012/wordml" xmlns:w16cex="http://schemas.microsoft.com/office/word/2018/wordml/cex" xmlns:w16cid="http://schemas.microsoft.com/office/word/2016/wordml/cid" xmlns:w16="http://schemas.microsoft.com/office/word/2018/wordml" xmlns:w16sdtdh="http://schemas.microsoft.com/office/word/2020/wordml/sdtdatahash" xmlns:w16se="http://schemas.microsoft.com/office/word/2015/wordml/symex" xmlns:wpg="http://schemas.microsoft.com/office/word/2010/wordprocessingGroup" xmlns:wpi="http://schemas.microsoft.com/office/word/2010/wordprocessingInk" xmlns:wne="http://schemas.microsoft.com/office/word/2006/wordml" xmlns:wps="http://schemas.microsoft.com/office/word/2010/wordprocessingShape" mc:Ignorable="w14 w15 w16se w16cid w16 w16cex w16sdtdh wp14">
+<w:hdr xmlns:wpc="http://schemas.microsoft.com/office/word/2010/wordprocessingCanvas" xmlns:cx="http://schemas.microsoft.com/office/drawing/2014/chartex" xmlns:cx1="http://schemas.microsoft.com/office/drawing/2015/9/8/chartex" xmlns:cx2="http://schemas.microsoft.com/office/drawing/2015/10/21/chartex" xmlns:cx3="http://schemas.microsoft.com/office/drawing/2016/5/9/chartex" xmlns:cx4="http://schemas.microsoft.com/office/drawing/2016/5/10/chartex" xmlns:cx5="http://schemas.microsoft.com/office/drawing/2016/5/11/chartex" xmlns:cx6="http://schemas.microsoft.com/office/drawing/2016/5/12/chartex" xmlns:cx7="http://schemas.microsoft.com/office/drawing/2016/5/13/chartex" xmlns:cx8="http://schemas.microsoft.com/office/drawing/2016/5/14/chartex" xmlns:mc="http://schemas.openxmlformats.org/markup-compatibility/2006" xmlns:aink="http://schemas.microsoft.com/office/drawing/2016/ink" xmlns:am3d="http://schemas.microsoft.com/office/drawing/2017/model3d" xmlns:o="urn:schemas-microsoft-com:office:office" xmlns:oel="http://schemas.microsoft.com/office/2019/extlst" xmlns:r="http://schemas.openxmlformats.org/officeDocument/2006/relationships" xmlns:m="http://schemas.openxmlformats.org/officeDocument/2006/math" xmlns:v="urn:schemas-microsoft-com:vml" xmlns:wp14="http://schemas.microsoft.com/office/word/2010/wordprocessingDrawing" xmlns:wp="http://schemas.openxmlformats.org/drawingml/2006/wordprocessingDrawing" xmlns:w10="urn:schemas-microsoft-com:office:word" xmlns:w="http://schemas.openxmlformats.org/wordprocessingml/2006/main" xmlns:w14="http://schemas.microsoft.com/office/word/2010/wordml" xmlns:w15="http://schemas.microsoft.com/office/word/2012/wordml" xmlns:w16cex="http://schemas.microsoft.com/office/word/2018/wordml/cex" xmlns:w16cid="http://schemas.microsoft.com/office/word/2016/wordml/cid" xmlns:w16="http://schemas.microsoft.com/office/word/2018/wordml" xmlns:w16du="http://schemas.microsoft.com/office/word/2023/wordml/word16du" xmlns:w16sdtdh="http://schemas.microsoft.com/office/word/2020/wordml/sdtdatahash" xmlns:w16se="http://schemas.microsoft.com/office/word/2015/wordml/symex" xmlns:wpg="http://schemas.microsoft.com/office/word/2010/wordprocessingGroup" xmlns:wpi="http://schemas.microsoft.com/office/word/2010/wordprocessingInk" xmlns:wne="http://schemas.microsoft.com/office/word/2006/wordml" xmlns:wps="http://schemas.microsoft.com/office/word/2010/wordprocessingShape" mc:Ignorable="w14 w15 w16se w16cid w16 w16cex w16sdtdh w16du wp14">
   <w:p>
     <w:pPr>
       <w:pStyle w:val="Header"/>
@@ -1954,7 +1820,7 @@
 </file>
 
 <file path=word/header2.xml><?xml version="1.0" encoding="utf-8"?>
-<w:hdr xmlns:wpc="http://schemas.microsoft.com/office/word/2010/wordprocessingCanvas" xmlns:cx="http://schemas.microsoft.com/office/drawing/2014/chartex" xmlns:cx1="http://schemas.microsoft.com/office/drawing/2015/9/8/chartex" xmlns:cx2="http://schemas.microsoft.com/office/drawing/2015/10/21/chartex" xmlns:cx3="http://schemas.microsoft.com/office/drawing/2016/5/9/chartex" xmlns:cx4="http://schemas.microsoft.com/office/drawing/2016/5/10/chartex" xmlns:cx5="http://schemas.microsoft.com/office/drawing/2016/5/11/chartex" xmlns:cx6="http://schemas.microsoft.com/office/drawing/2016/5/12/chartex" xmlns:cx7="http://schemas.microsoft.com/office/drawing/2016/5/13/chartex" xmlns:cx8="http://schemas.microsoft.com/office/drawing/2016/5/14/chartex" xmlns:mc="http://schemas.openxmlformats.org/markup-compatibility/2006" xmlns:aink="http://schemas.microsoft.com/office/drawing/2016/ink" xmlns:am3d="http://schemas.microsoft.com/office/drawing/2017/model3d" xmlns:o="urn:schemas-microsoft-com:office:office" xmlns:oel="http://schemas.microsoft.com/office/2019/extlst" xmlns:r="http://schemas.openxmlformats.org/officeDocument/2006/relationships" xmlns:m="http://schemas.openxmlformats.org/officeDocument/2006/math" xmlns:v="urn:schemas-microsoft-com:vml" xmlns:wp14="http://schemas.microsoft.com/office/word/2010/wordprocessingDrawing" xmlns:wp="http://schemas.openxmlformats.org/drawingml/2006/wordprocessingDrawing" xmlns:w10="urn:schemas-microsoft-com:office:word" xmlns:w="http://schemas.openxmlformats.org/wordprocessingml/2006/main" xmlns:w14="http://schemas.microsoft.com/office/word/2010/wordml" xmlns:w15="http://schemas.microsoft.com/office/word/2012/wordml" xmlns:w16cex="http://schemas.microsoft.com/office/word/2018/wordml/cex" xmlns:w16cid="http://schemas.microsoft.com/office/word/2016/wordml/cid" xmlns:w16="http://schemas.microsoft.com/office/word/2018/wordml" xmlns:w16sdtdh="http://schemas.microsoft.com/office/word/2020/wordml/sdtdatahash" xmlns:w16se="http://schemas.microsoft.com/office/word/2015/wordml/symex" xmlns:wpg="http://schemas.microsoft.com/office/word/2010/wordprocessingGroup" xmlns:wpi="http://schemas.microsoft.com/office/word/2010/wordprocessingInk" xmlns:wne="http://schemas.microsoft.com/office/word/2006/wordml" xmlns:wps="http://schemas.microsoft.com/office/word/2010/wordprocessingShape" mc:Ignorable="w14 w15 w16se w16cid w16 w16cex w16sdtdh wp14">
+<w:hdr xmlns:wpc="http://schemas.microsoft.com/office/word/2010/wordprocessingCanvas" xmlns:cx="http://schemas.microsoft.com/office/drawing/2014/chartex" xmlns:cx1="http://schemas.microsoft.com/office/drawing/2015/9/8/chartex" xmlns:cx2="http://schemas.microsoft.com/office/drawing/2015/10/21/chartex" xmlns:cx3="http://schemas.microsoft.com/office/drawing/2016/5/9/chartex" xmlns:cx4="http://schemas.microsoft.com/office/drawing/2016/5/10/chartex" xmlns:cx5="http://schemas.microsoft.com/office/drawing/2016/5/11/chartex" xmlns:cx6="http://schemas.microsoft.com/office/drawing/2016/5/12/chartex" xmlns:cx7="http://schemas.microsoft.com/office/drawing/2016/5/13/chartex" xmlns:cx8="http://schemas.microsoft.com/office/drawing/2016/5/14/chartex" xmlns:mc="http://schemas.openxmlformats.org/markup-compatibility/2006" xmlns:aink="http://schemas.microsoft.com/office/drawing/2016/ink" xmlns:am3d="http://schemas.microsoft.com/office/drawing/2017/model3d" xmlns:o="urn:schemas-microsoft-com:office:office" xmlns:oel="http://schemas.microsoft.com/office/2019/extlst" xmlns:r="http://schemas.openxmlformats.org/officeDocument/2006/relationships" xmlns:m="http://schemas.openxmlformats.org/officeDocument/2006/math" xmlns:v="urn:schemas-microsoft-com:vml" xmlns:wp14="http://schemas.microsoft.com/office/word/2010/wordprocessingDrawing" xmlns:wp="http://schemas.openxmlformats.org/drawingml/2006/wordprocessingDrawing" xmlns:w10="urn:schemas-microsoft-com:office:word" xmlns:w="http://schemas.openxmlformats.org/wordprocessingml/2006/main" xmlns:w14="http://schemas.microsoft.com/office/word/2010/wordml" xmlns:w15="http://schemas.microsoft.com/office/word/2012/wordml" xmlns:w16cex="http://schemas.microsoft.com/office/word/2018/wordml/cex" xmlns:w16cid="http://schemas.microsoft.com/office/word/2016/wordml/cid" xmlns:w16="http://schemas.microsoft.com/office/word/2018/wordml" xmlns:w16du="http://schemas.microsoft.com/office/word/2023/wordml/word16du" xmlns:w16sdtdh="http://schemas.microsoft.com/office/word/2020/wordml/sdtdatahash" xmlns:w16se="http://schemas.microsoft.com/office/word/2015/wordml/symex" xmlns:wpg="http://schemas.microsoft.com/office/word/2010/wordprocessingGroup" xmlns:wpi="http://schemas.microsoft.com/office/word/2010/wordprocessingInk" xmlns:wne="http://schemas.microsoft.com/office/word/2006/wordml" xmlns:wps="http://schemas.microsoft.com/office/word/2010/wordprocessingShape" mc:Ignorable="w14 w15 w16se w16cid w16 w16cex w16sdtdh w16du wp14">
   <w:p>
     <w:pPr>
       <w:pStyle w:val="Header"/>
@@ -1964,7 +1830,7 @@
 </file>
 
 <file path=word/header3.xml><?xml version="1.0" encoding="utf-8"?>
-<w:hdr xmlns:wpc="http://schemas.microsoft.com/office/word/2010/wordprocessingCanvas" xmlns:cx="http://schemas.microsoft.com/office/drawing/2014/chartex" xmlns:cx1="http://schemas.microsoft.com/office/drawing/2015/9/8/chartex" xmlns:cx2="http://schemas.microsoft.com/office/drawing/2015/10/21/chartex" xmlns:cx3="http://schemas.microsoft.com/office/drawing/2016/5/9/chartex" xmlns:cx4="http://schemas.microsoft.com/office/drawing/2016/5/10/chartex" xmlns:cx5="http://schemas.microsoft.com/office/drawing/2016/5/11/chartex" xmlns:cx6="http://schemas.microsoft.com/office/drawing/2016/5/12/chartex" xmlns:cx7="http://schemas.microsoft.com/office/drawing/2016/5/13/chartex" xmlns:cx8="http://schemas.microsoft.com/office/drawing/2016/5/14/chartex" xmlns:mc="http://schemas.openxmlformats.org/markup-compatibility/2006" xmlns:aink="http://schemas.microsoft.com/office/drawing/2016/ink" xmlns:am3d="http://schemas.microsoft.com/office/drawing/2017/model3d" xmlns:o="urn:schemas-microsoft-com:office:office" xmlns:oel="http://schemas.microsoft.com/office/2019/extlst" xmlns:r="http://schemas.openxmlformats.org/officeDocument/2006/relationships" xmlns:m="http://schemas.openxmlformats.org/officeDocument/2006/math" xmlns:v="urn:schemas-microsoft-com:vml" xmlns:wp14="http://schemas.microsoft.com/office/word/2010/wordprocessingDrawing" xmlns:wp="http://schemas.openxmlformats.org/drawingml/2006/wordprocessingDrawing" xmlns:w10="urn:schemas-microsoft-com:office:word" xmlns:w="http://schemas.openxmlformats.org/wordprocessingml/2006/main" xmlns:w14="http://schemas.microsoft.com/office/word/2010/wordml" xmlns:w15="http://schemas.microsoft.com/office/word/2012/wordml" xmlns:w16cex="http://schemas.microsoft.com/office/word/2018/wordml/cex" xmlns:w16cid="http://schemas.microsoft.com/office/word/2016/wordml/cid" xmlns:w16="http://schemas.microsoft.com/office/word/2018/wordml" xmlns:w16sdtdh="http://schemas.microsoft.com/office/word/2020/wordml/sdtdatahash" xmlns:w16se="http://schemas.microsoft.com/office/word/2015/wordml/symex" xmlns:wpg="http://schemas.microsoft.com/office/word/2010/wordprocessingGroup" xmlns:wpi="http://schemas.microsoft.com/office/word/2010/wordprocessingInk" xmlns:wne="http://schemas.microsoft.com/office/word/2006/wordml" xmlns:wps="http://schemas.microsoft.com/office/word/2010/wordprocessingShape" mc:Ignorable="w14 w15 w16se w16cid w16 w16cex w16sdtdh wp14">
+<w:hdr xmlns:wpc="http://schemas.microsoft.com/office/word/2010/wordprocessingCanvas" xmlns:cx="http://schemas.microsoft.com/office/drawing/2014/chartex" xmlns:cx1="http://schemas.microsoft.com/office/drawing/2015/9/8/chartex" xmlns:cx2="http://schemas.microsoft.com/office/drawing/2015/10/21/chartex" xmlns:cx3="http://schemas.microsoft.com/office/drawing/2016/5/9/chartex" xmlns:cx4="http://schemas.microsoft.com/office/drawing/2016/5/10/chartex" xmlns:cx5="http://schemas.microsoft.com/office/drawing/2016/5/11/chartex" xmlns:cx6="http://schemas.microsoft.com/office/drawing/2016/5/12/chartex" xmlns:cx7="http://schemas.microsoft.com/office/drawing/2016/5/13/chartex" xmlns:cx8="http://schemas.microsoft.com/office/drawing/2016/5/14/chartex" xmlns:mc="http://schemas.openxmlformats.org/markup-compatibility/2006" xmlns:aink="http://schemas.microsoft.com/office/drawing/2016/ink" xmlns:am3d="http://schemas.microsoft.com/office/drawing/2017/model3d" xmlns:o="urn:schemas-microsoft-com:office:office" xmlns:oel="http://schemas.microsoft.com/office/2019/extlst" xmlns:r="http://schemas.openxmlformats.org/officeDocument/2006/relationships" xmlns:m="http://schemas.openxmlformats.org/officeDocument/2006/math" xmlns:v="urn:schemas-microsoft-com:vml" xmlns:wp14="http://schemas.microsoft.com/office/word/2010/wordprocessingDrawing" xmlns:wp="http://schemas.openxmlformats.org/drawingml/2006/wordprocessingDrawing" xmlns:w10="urn:schemas-microsoft-com:office:word" xmlns:w="http://schemas.openxmlformats.org/wordprocessingml/2006/main" xmlns:w14="http://schemas.microsoft.com/office/word/2010/wordml" xmlns:w15="http://schemas.microsoft.com/office/word/2012/wordml" xmlns:w16cex="http://schemas.microsoft.com/office/word/2018/wordml/cex" xmlns:w16cid="http://schemas.microsoft.com/office/word/2016/wordml/cid" xmlns:w16="http://schemas.microsoft.com/office/word/2018/wordml" xmlns:w16du="http://schemas.microsoft.com/office/word/2023/wordml/word16du" xmlns:w16sdtdh="http://schemas.microsoft.com/office/word/2020/wordml/sdtdatahash" xmlns:w16se="http://schemas.microsoft.com/office/word/2015/wordml/symex" xmlns:wpg="http://schemas.microsoft.com/office/word/2010/wordprocessingGroup" xmlns:wpi="http://schemas.microsoft.com/office/word/2010/wordprocessingInk" xmlns:wne="http://schemas.microsoft.com/office/word/2006/wordml" xmlns:wps="http://schemas.microsoft.com/office/word/2010/wordprocessingShape" mc:Ignorable="w14 w15 w16se w16cid w16 w16cex w16sdtdh w16du wp14">
   <w:p>
     <w:pPr>
       <w:pStyle w:val="Header"/>
@@ -1974,7 +1840,7 @@
 </file>
 
 <file path=word/numbering.xml><?xml version="1.0" encoding="utf-8"?>
-<w:numbering xmlns:wpc="http://schemas.microsoft.com/office/word/2010/wordprocessingCanvas" xmlns:cx="http://schemas.microsoft.com/office/drawing/2014/chartex" xmlns:cx1="http://schemas.microsoft.com/office/drawing/2015/9/8/chartex" xmlns:cx2="http://schemas.microsoft.com/office/drawing/2015/10/21/chartex" xmlns:cx3="http://schemas.microsoft.com/office/drawing/2016/5/9/chartex" xmlns:cx4="http://schemas.microsoft.com/office/drawing/2016/5/10/chartex" xmlns:cx5="http://schemas.microsoft.com/office/drawing/2016/5/11/chartex" xmlns:cx6="http://schemas.microsoft.com/office/drawing/2016/5/12/chartex" xmlns:cx7="http://schemas.microsoft.com/office/drawing/2016/5/13/chartex" xmlns:cx8="http://schemas.microsoft.com/office/drawing/2016/5/14/chartex" xmlns:mc="http://schemas.openxmlformats.org/markup-compatibility/2006" xmlns:aink="http://schemas.microsoft.com/office/drawing/2016/ink" xmlns:am3d="http://schemas.microsoft.com/office/drawing/2017/model3d" xmlns:o="urn:schemas-microsoft-com:office:office" xmlns:oel="http://schemas.microsoft.com/office/2019/extlst" xmlns:r="http://schemas.openxmlformats.org/officeDocument/2006/relationships" xmlns:m="http://schemas.openxmlformats.org/officeDocument/2006/math" xmlns:v="urn:schemas-microsoft-com:vml" xmlns:wp14="http://schemas.microsoft.com/office/word/2010/wordprocessingDrawing" xmlns:wp="http://schemas.openxmlformats.org/drawingml/2006/wordprocessingDrawing" xmlns:w10="urn:schemas-microsoft-com:office:word" xmlns:w="http://schemas.openxmlformats.org/wordprocessingml/2006/main" xmlns:w14="http://schemas.microsoft.com/office/word/2010/wordml" xmlns:w15="http://schemas.microsoft.com/office/word/2012/wordml" xmlns:w16cex="http://schemas.microsoft.com/office/word/2018/wordml/cex" xmlns:w16cid="http://schemas.microsoft.com/office/word/2016/wordml/cid" xmlns:w16="http://schemas.microsoft.com/office/word/2018/wordml" xmlns:w16sdtdh="http://schemas.microsoft.com/office/word/2020/wordml/sdtdatahash" xmlns:w16se="http://schemas.microsoft.com/office/word/2015/wordml/symex" xmlns:wpg="http://schemas.microsoft.com/office/word/2010/wordprocessingGroup" xmlns:wpi="http://schemas.microsoft.com/office/word/2010/wordprocessingInk" xmlns:wne="http://schemas.microsoft.com/office/word/2006/wordml" xmlns:wps="http://schemas.microsoft.com/office/word/2010/wordprocessingShape" mc:Ignorable="w14 w15 w16se w16cid w16 w16cex w16sdtdh wp14">
+<w:numbering xmlns:wpc="http://schemas.microsoft.com/office/word/2010/wordprocessingCanvas" xmlns:cx="http://schemas.microsoft.com/office/drawing/2014/chartex" xmlns:cx1="http://schemas.microsoft.com/office/drawing/2015/9/8/chartex" xmlns:cx2="http://schemas.microsoft.com/office/drawing/2015/10/21/chartex" xmlns:cx3="http://schemas.microsoft.com/office/drawing/2016/5/9/chartex" xmlns:cx4="http://schemas.microsoft.com/office/drawing/2016/5/10/chartex" xmlns:cx5="http://schemas.microsoft.com/office/drawing/2016/5/11/chartex" xmlns:cx6="http://schemas.microsoft.com/office/drawing/2016/5/12/chartex" xmlns:cx7="http://schemas.microsoft.com/office/drawing/2016/5/13/chartex" xmlns:cx8="http://schemas.microsoft.com/office/drawing/2016/5/14/chartex" xmlns:mc="http://schemas.openxmlformats.org/markup-compatibility/2006" xmlns:aink="http://schemas.microsoft.com/office/drawing/2016/ink" xmlns:am3d="http://schemas.microsoft.com/office/drawing/2017/model3d" xmlns:o="urn:schemas-microsoft-com:office:office" xmlns:oel="http://schemas.microsoft.com/office/2019/extlst" xmlns:r="http://schemas.openxmlformats.org/officeDocument/2006/relationships" xmlns:m="http://schemas.openxmlformats.org/officeDocument/2006/math" xmlns:v="urn:schemas-microsoft-com:vml" xmlns:wp14="http://schemas.microsoft.com/office/word/2010/wordprocessingDrawing" xmlns:wp="http://schemas.openxmlformats.org/drawingml/2006/wordprocessingDrawing" xmlns:w10="urn:schemas-microsoft-com:office:word" xmlns:w="http://schemas.openxmlformats.org/wordprocessingml/2006/main" xmlns:w14="http://schemas.microsoft.com/office/word/2010/wordml" xmlns:w15="http://schemas.microsoft.com/office/word/2012/wordml" xmlns:w16cex="http://schemas.microsoft.com/office/word/2018/wordml/cex" xmlns:w16cid="http://schemas.microsoft.com/office/word/2016/wordml/cid" xmlns:w16="http://schemas.microsoft.com/office/word/2018/wordml" xmlns:w16du="http://schemas.microsoft.com/office/word/2023/wordml/word16du" xmlns:w16sdtdh="http://schemas.microsoft.com/office/word/2020/wordml/sdtdatahash" xmlns:w16se="http://schemas.microsoft.com/office/word/2015/wordml/symex" xmlns:wpg="http://schemas.microsoft.com/office/word/2010/wordprocessingGroup" xmlns:wpi="http://schemas.microsoft.com/office/word/2010/wordprocessingInk" xmlns:wne="http://schemas.microsoft.com/office/word/2006/wordml" xmlns:wps="http://schemas.microsoft.com/office/word/2010/wordprocessingShape" mc:Ignorable="w14 w15 w16se w16cid w16 w16cex w16sdtdh w16du wp14">
   <w:abstractNum w:abstractNumId="0" w15:restartNumberingAfterBreak="0">
     <w:nsid w:val="210D2DDA"/>
     <w:multiLevelType w:val="hybridMultilevel"/>
@@ -2827,7 +2693,7 @@
 </file>
 
 <file path=word/styles.xml><?xml version="1.0" encoding="utf-8"?>
-<w:styles xmlns:mc="http://schemas.openxmlformats.org/markup-compatibility/2006" xmlns:r="http://schemas.openxmlformats.org/officeDocument/2006/relationships" xmlns:w="http://schemas.openxmlformats.org/wordprocessingml/2006/main" xmlns:w14="http://schemas.microsoft.com/office/word/2010/wordml" xmlns:w15="http://schemas.microsoft.com/office/word/2012/wordml" xmlns:w16cex="http://schemas.microsoft.com/office/word/2018/wordml/cex" xmlns:w16cid="http://schemas.microsoft.com/office/word/2016/wordml/cid" xmlns:w16="http://schemas.microsoft.com/office/word/2018/wordml" xmlns:w16sdtdh="http://schemas.microsoft.com/office/word/2020/wordml/sdtdatahash" xmlns:w16se="http://schemas.microsoft.com/office/word/2015/wordml/symex" mc:Ignorable="w14 w15 w16se w16cid w16 w16cex w16sdtdh">
+<w:styles xmlns:mc="http://schemas.openxmlformats.org/markup-compatibility/2006" xmlns:r="http://schemas.openxmlformats.org/officeDocument/2006/relationships" xmlns:w="http://schemas.openxmlformats.org/wordprocessingml/2006/main" xmlns:w14="http://schemas.microsoft.com/office/word/2010/wordml" xmlns:w15="http://schemas.microsoft.com/office/word/2012/wordml" xmlns:w16cex="http://schemas.microsoft.com/office/word/2018/wordml/cex" xmlns:w16cid="http://schemas.microsoft.com/office/word/2016/wordml/cid" xmlns:w16="http://schemas.microsoft.com/office/word/2018/wordml" xmlns:w16du="http://schemas.microsoft.com/office/word/2023/wordml/word16du" xmlns:w16sdtdh="http://schemas.microsoft.com/office/word/2020/wordml/sdtdatahash" xmlns:w16se="http://schemas.microsoft.com/office/word/2015/wordml/symex" mc:Ignorable="w14 w15 w16se w16cid w16 w16cex w16sdtdh w16du">
   <w:docDefaults>
     <w:rPrDefault>
       <w:rPr>
@@ -3392,6 +3258,29 @@
       <w:szCs w:val="20"/>
     </w:rPr>
   </w:style>
+  <w:style w:type="character" w:styleId="Hyperlink">
+    <w:name w:val="Hyperlink"/>
+    <w:basedOn w:val="DefaultParagraphFont"/>
+    <w:uiPriority w:val="99"/>
+    <w:unhideWhenUsed/>
+    <w:rsid w:val="007A4627"/>
+    <w:rPr>
+      <w:color w:val="0000FF" w:themeColor="hyperlink"/>
+      <w:u w:val="single"/>
+    </w:rPr>
+  </w:style>
+  <w:style w:type="character" w:styleId="UnresolvedMention">
+    <w:name w:val="Unresolved Mention"/>
+    <w:basedOn w:val="DefaultParagraphFont"/>
+    <w:uiPriority w:val="99"/>
+    <w:semiHidden/>
+    <w:unhideWhenUsed/>
+    <w:rsid w:val="007A4627"/>
+    <w:rPr>
+      <w:color w:val="605E5C"/>
+      <w:shd w:val="clear" w:color="auto" w:fill="E1DFDD"/>
+    </w:rPr>
+  </w:style>
 </w:styles>
 </file>
 

--- a/docker/docmosis/templates/CV-UNS-HNO-ENG-01202.docx
+++ b/docker/docmosis/templates/CV-UNS-HNO-ENG-01202.docx
@@ -70,6 +70,7 @@
               </w:rPr>
               <w:t>&lt;</w:t>
             </w:r>
+            <w:proofErr w:type="spellStart"/>
             <w:r>
               <w:rPr>
                 <w:rFonts w:ascii="Arial" w:hAnsi="Arial" w:cs="Arial"/>
@@ -90,6 +91,7 @@
               </w:rPr>
               <w:t>Name</w:t>
             </w:r>
+            <w:proofErr w:type="spellEnd"/>
             <w:r>
               <w:rPr>
                 <w:rFonts w:ascii="Arial" w:hAnsi="Arial" w:cs="Arial"/>
@@ -177,6 +179,7 @@
               </w:rPr>
               <w:t>&lt;</w:t>
             </w:r>
+            <w:proofErr w:type="spellStart"/>
             <w:r>
               <w:rPr>
                 <w:rFonts w:ascii="Arial" w:hAnsi="Arial" w:cs="Arial"/>
@@ -185,6 +188,7 @@
               </w:rPr>
               <w:t>caseNumber</w:t>
             </w:r>
+            <w:proofErr w:type="spellEnd"/>
             <w:r>
               <w:rPr>
                 <w:rFonts w:ascii="Arial" w:hAnsi="Arial" w:cs="Arial"/>
@@ -249,8 +253,37 @@
                 <w:sz w:val="24"/>
                 <w:szCs w:val="24"/>
               </w:rPr>
-              <w:t>&lt;&lt;{dateFormat(</w:t>
-            </w:r>
+              <w:t>&lt;</w:t>
+            </w:r>
+            <w:proofErr w:type="gramStart"/>
+            <w:r>
+              <w:rPr>
+                <w:rFonts w:ascii="Arial" w:hAnsi="Arial" w:cs="Arial"/>
+                <w:sz w:val="24"/>
+                <w:szCs w:val="24"/>
+              </w:rPr>
+              <w:t>&lt;{</w:t>
+            </w:r>
+            <w:proofErr w:type="spellStart"/>
+            <w:proofErr w:type="gramEnd"/>
+            <w:r>
+              <w:rPr>
+                <w:rFonts w:ascii="Arial" w:hAnsi="Arial" w:cs="Arial"/>
+                <w:sz w:val="24"/>
+                <w:szCs w:val="24"/>
+              </w:rPr>
+              <w:t>dateFormat</w:t>
+            </w:r>
+            <w:proofErr w:type="spellEnd"/>
+            <w:r>
+              <w:rPr>
+                <w:rFonts w:ascii="Arial" w:hAnsi="Arial" w:cs="Arial"/>
+                <w:sz w:val="24"/>
+                <w:szCs w:val="24"/>
+              </w:rPr>
+              <w:t>(</w:t>
+            </w:r>
+            <w:proofErr w:type="spellStart"/>
             <w:r>
               <w:rPr>
                 <w:rFonts w:ascii="Arial" w:hAnsi="Arial" w:cs="Arial"/>
@@ -259,13 +292,32 @@
               </w:rPr>
               <w:t>creationDate</w:t>
             </w:r>
-            <w:r>
-              <w:rPr>
-                <w:rFonts w:ascii="Arial" w:hAnsi="Arial" w:cs="Arial"/>
-                <w:sz w:val="24"/>
-                <w:szCs w:val="24"/>
-              </w:rPr>
-              <w:t>, ‘dd MMMM yyyy’)}&gt;&gt;</w:t>
+            <w:proofErr w:type="spellEnd"/>
+            <w:r>
+              <w:rPr>
+                <w:rFonts w:ascii="Arial" w:hAnsi="Arial" w:cs="Arial"/>
+                <w:sz w:val="24"/>
+                <w:szCs w:val="24"/>
+              </w:rPr>
+              <w:t xml:space="preserve">, ‘dd MMMM </w:t>
+            </w:r>
+            <w:proofErr w:type="spellStart"/>
+            <w:r>
+              <w:rPr>
+                <w:rFonts w:ascii="Arial" w:hAnsi="Arial" w:cs="Arial"/>
+                <w:sz w:val="24"/>
+                <w:szCs w:val="24"/>
+              </w:rPr>
+              <w:t>yyyy</w:t>
+            </w:r>
+            <w:proofErr w:type="spellEnd"/>
+            <w:r>
+              <w:rPr>
+                <w:rFonts w:ascii="Arial" w:hAnsi="Arial" w:cs="Arial"/>
+                <w:sz w:val="24"/>
+                <w:szCs w:val="24"/>
+              </w:rPr>
+              <w:t>’)}&gt;&gt;</w:t>
             </w:r>
           </w:p>
         </w:tc>
@@ -513,7 +565,25 @@
                 <w:sz w:val="24"/>
                 <w:szCs w:val="24"/>
               </w:rPr>
-              <w:t>Reference number: &lt;&lt;claimantReference&gt;&gt;</w:t>
+              <w:t>Reference number: &lt;&lt;</w:t>
+            </w:r>
+            <w:proofErr w:type="spellStart"/>
+            <w:r>
+              <w:rPr>
+                <w:rFonts w:ascii="Arial" w:hAnsi="Arial" w:cs="Arial"/>
+                <w:sz w:val="24"/>
+                <w:szCs w:val="24"/>
+              </w:rPr>
+              <w:t>claimantReference</w:t>
+            </w:r>
+            <w:proofErr w:type="spellEnd"/>
+            <w:r>
+              <w:rPr>
+                <w:rFonts w:ascii="Arial" w:hAnsi="Arial" w:cs="Arial"/>
+                <w:sz w:val="24"/>
+                <w:szCs w:val="24"/>
+              </w:rPr>
+              <w:t>&gt;&gt;</w:t>
             </w:r>
           </w:p>
         </w:tc>
@@ -561,7 +631,25 @@
                 <w:sz w:val="24"/>
                 <w:szCs w:val="24"/>
               </w:rPr>
-              <w:t xml:space="preserve">&lt;&lt;cs_false&gt;&gt;&lt;&lt;es_&gt;&gt; </w:t>
+              <w:t>&lt;&lt;</w:t>
+            </w:r>
+            <w:proofErr w:type="spellStart"/>
+            <w:r>
+              <w:rPr>
+                <w:rFonts w:ascii="Arial" w:hAnsi="Arial" w:cs="Arial"/>
+                <w:sz w:val="24"/>
+                <w:szCs w:val="24"/>
+              </w:rPr>
+              <w:t>cs_false</w:t>
+            </w:r>
+            <w:proofErr w:type="spellEnd"/>
+            <w:r>
+              <w:rPr>
+                <w:rFonts w:ascii="Arial" w:hAnsi="Arial" w:cs="Arial"/>
+                <w:sz w:val="24"/>
+                <w:szCs w:val="24"/>
+              </w:rPr>
+              <w:t xml:space="preserve">&gt;&gt;&lt;&lt;es_&gt;&gt; </w:t>
             </w:r>
             <w:r>
               <w:rPr>
@@ -772,7 +860,25 @@
                 <w:sz w:val="24"/>
                 <w:szCs w:val="24"/>
               </w:rPr>
-              <w:t>Reference number: &lt;&lt;defendantReference&gt;&gt;</w:t>
+              <w:t>Reference number: &lt;&lt;</w:t>
+            </w:r>
+            <w:proofErr w:type="spellStart"/>
+            <w:r>
+              <w:rPr>
+                <w:rFonts w:ascii="Arial" w:hAnsi="Arial" w:cs="Arial"/>
+                <w:sz w:val="24"/>
+                <w:szCs w:val="24"/>
+              </w:rPr>
+              <w:t>defendantReference</w:t>
+            </w:r>
+            <w:proofErr w:type="spellEnd"/>
+            <w:r>
+              <w:rPr>
+                <w:rFonts w:ascii="Arial" w:hAnsi="Arial" w:cs="Arial"/>
+                <w:sz w:val="24"/>
+                <w:szCs w:val="24"/>
+              </w:rPr>
+              <w:t>&gt;&gt;</w:t>
             </w:r>
           </w:p>
         </w:tc>
@@ -1075,6 +1181,7 @@
         </w:rPr>
         <w:t>&lt;</w:t>
       </w:r>
+      <w:proofErr w:type="gramStart"/>
       <w:r>
         <w:rPr>
           <w:rFonts w:ascii="Arial" w:hAnsi="Arial" w:cs="Arial"/>
@@ -1089,8 +1196,28 @@
           <w:sz w:val="24"/>
           <w:szCs w:val="24"/>
         </w:rPr>
-        <w:t>{dateFormat(</w:t>
-      </w:r>
+        <w:t>{</w:t>
+      </w:r>
+      <w:proofErr w:type="spellStart"/>
+      <w:proofErr w:type="gramEnd"/>
+      <w:r>
+        <w:rPr>
+          <w:rFonts w:ascii="Arial" w:hAnsi="Arial" w:cs="Arial"/>
+          <w:sz w:val="24"/>
+          <w:szCs w:val="24"/>
+        </w:rPr>
+        <w:t>dateFormat</w:t>
+      </w:r>
+      <w:proofErr w:type="spellEnd"/>
+      <w:r>
+        <w:rPr>
+          <w:rFonts w:ascii="Arial" w:hAnsi="Arial" w:cs="Arial"/>
+          <w:sz w:val="24"/>
+          <w:szCs w:val="24"/>
+        </w:rPr>
+        <w:t>(</w:t>
+      </w:r>
+      <w:proofErr w:type="spellStart"/>
       <w:r>
         <w:rPr>
           <w:rFonts w:ascii="Arial" w:hAnsi="Arial" w:cs="Arial"/>
@@ -1099,14 +1226,25 @@
         </w:rPr>
         <w:t>hearingDate</w:t>
       </w:r>
-      <w:r>
-        <w:rPr>
-          <w:rFonts w:ascii="Arial" w:hAnsi="Arial" w:cs="Arial"/>
-          <w:sz w:val="24"/>
-          <w:szCs w:val="24"/>
-        </w:rPr>
-        <w:t>, ‘dd MMMM yyyy</w:t>
-      </w:r>
+      <w:proofErr w:type="spellEnd"/>
+      <w:r>
+        <w:rPr>
+          <w:rFonts w:ascii="Arial" w:hAnsi="Arial" w:cs="Arial"/>
+          <w:sz w:val="24"/>
+          <w:szCs w:val="24"/>
+        </w:rPr>
+        <w:t xml:space="preserve">, ‘dd MMMM </w:t>
+      </w:r>
+      <w:proofErr w:type="spellStart"/>
+      <w:r>
+        <w:rPr>
+          <w:rFonts w:ascii="Arial" w:hAnsi="Arial" w:cs="Arial"/>
+          <w:sz w:val="24"/>
+          <w:szCs w:val="24"/>
+        </w:rPr>
+        <w:t>yyyy</w:t>
+      </w:r>
+      <w:proofErr w:type="spellEnd"/>
       <w:r>
         <w:rPr>
           <w:rFonts w:ascii="Arial" w:hAnsi="Arial" w:cs="Arial"/>
@@ -1171,7 +1309,25 @@
           <w:sz w:val="24"/>
           <w:szCs w:val="24"/>
         </w:rPr>
-        <w:t>&lt;hearingTime&gt;</w:t>
+        <w:t>&lt;</w:t>
+      </w:r>
+      <w:proofErr w:type="spellStart"/>
+      <w:r>
+        <w:rPr>
+          <w:rFonts w:ascii="Arial" w:hAnsi="Arial" w:cs="Arial"/>
+          <w:sz w:val="24"/>
+          <w:szCs w:val="24"/>
+        </w:rPr>
+        <w:t>hearingTime</w:t>
+      </w:r>
+      <w:proofErr w:type="spellEnd"/>
+      <w:r>
+        <w:rPr>
+          <w:rFonts w:ascii="Arial" w:hAnsi="Arial" w:cs="Arial"/>
+          <w:sz w:val="24"/>
+          <w:szCs w:val="24"/>
+        </w:rPr>
+        <w:t>&gt;</w:t>
       </w:r>
       <w:r>
         <w:rPr>
@@ -1218,7 +1374,25 @@
           <w:sz w:val="24"/>
           <w:szCs w:val="24"/>
         </w:rPr>
-        <w:t>&lt;hearingType&gt;</w:t>
+        <w:t>&lt;</w:t>
+      </w:r>
+      <w:proofErr w:type="spellStart"/>
+      <w:r>
+        <w:rPr>
+          <w:rFonts w:ascii="Arial" w:hAnsi="Arial" w:cs="Arial"/>
+          <w:sz w:val="24"/>
+          <w:szCs w:val="24"/>
+        </w:rPr>
+        <w:t>hearingType</w:t>
+      </w:r>
+      <w:proofErr w:type="spellEnd"/>
+      <w:r>
+        <w:rPr>
+          <w:rFonts w:ascii="Arial" w:hAnsi="Arial" w:cs="Arial"/>
+          <w:sz w:val="24"/>
+          <w:szCs w:val="24"/>
+        </w:rPr>
+        <w:t>&gt;</w:t>
       </w:r>
       <w:r>
         <w:rPr>
@@ -1296,7 +1470,25 @@
           <w:sz w:val="24"/>
           <w:szCs w:val="24"/>
         </w:rPr>
-        <w:t>&lt;hearingDuration&gt;</w:t>
+        <w:t>&lt;</w:t>
+      </w:r>
+      <w:proofErr w:type="spellStart"/>
+      <w:r>
+        <w:rPr>
+          <w:rFonts w:ascii="Arial" w:hAnsi="Arial" w:cs="Arial"/>
+          <w:sz w:val="24"/>
+          <w:szCs w:val="24"/>
+        </w:rPr>
+        <w:t>hearingDuration</w:t>
+      </w:r>
+      <w:proofErr w:type="spellEnd"/>
+      <w:r>
+        <w:rPr>
+          <w:rFonts w:ascii="Arial" w:hAnsi="Arial" w:cs="Arial"/>
+          <w:sz w:val="24"/>
+          <w:szCs w:val="24"/>
+        </w:rPr>
+        <w:t>&gt;</w:t>
       </w:r>
       <w:r>
         <w:rPr>
@@ -1339,6 +1531,8 @@
         </w:rPr>
         <w:t>&lt;&lt;cs_{</w:t>
       </w:r>
+      <w:proofErr w:type="spellStart"/>
+      <w:proofErr w:type="gramStart"/>
       <w:r>
         <w:rPr>
           <w:rFonts w:ascii="Arial" w:hAnsi="Arial" w:cs="Arial"/>
@@ -1347,6 +1541,7 @@
         </w:rPr>
         <w:t>additionalInfo</w:t>
       </w:r>
+      <w:proofErr w:type="spellEnd"/>
       <w:r>
         <w:rPr>
           <w:rFonts w:ascii="Arial" w:hAnsi="Arial" w:cs="Arial"/>
@@ -1354,7 +1549,17 @@
           <w:sz w:val="24"/>
           <w:szCs w:val="24"/>
         </w:rPr>
-        <w:t>!=null}&gt;&gt;</w:t>
+        <w:t>!=</w:t>
+      </w:r>
+      <w:proofErr w:type="gramEnd"/>
+      <w:r>
+        <w:rPr>
+          <w:rFonts w:ascii="Arial" w:hAnsi="Arial" w:cs="Arial"/>
+          <w:color w:val="000000" w:themeColor="text1"/>
+          <w:sz w:val="24"/>
+          <w:szCs w:val="24"/>
+        </w:rPr>
+        <w:t>null}&gt;&gt;</w:t>
       </w:r>
     </w:p>
     <w:p>
@@ -1380,7 +1585,25 @@
           <w:sz w:val="24"/>
           <w:szCs w:val="24"/>
         </w:rPr>
-        <w:t>&lt;additionalInfo&gt;</w:t>
+        <w:t>&lt;</w:t>
+      </w:r>
+      <w:proofErr w:type="spellStart"/>
+      <w:r>
+        <w:rPr>
+          <w:rFonts w:ascii="Arial" w:hAnsi="Arial" w:cs="Arial"/>
+          <w:sz w:val="24"/>
+          <w:szCs w:val="24"/>
+        </w:rPr>
+        <w:t>additionalInfo</w:t>
+      </w:r>
+      <w:proofErr w:type="spellEnd"/>
+      <w:r>
+        <w:rPr>
+          <w:rFonts w:ascii="Arial" w:hAnsi="Arial" w:cs="Arial"/>
+          <w:sz w:val="24"/>
+          <w:szCs w:val="24"/>
+        </w:rPr>
+        <w:t>&gt;</w:t>
       </w:r>
       <w:r>
         <w:rPr>
@@ -1427,8 +1650,9 @@
           <w:sz w:val="24"/>
           <w:szCs w:val="24"/>
         </w:rPr>
-        <w:t>&lt;&lt;cs_{listingOrRelisting=’</w:t>
-      </w:r>
+        <w:t>&lt;&lt;cs_{</w:t>
+      </w:r>
+      <w:proofErr w:type="spellStart"/>
       <w:r>
         <w:rPr>
           <w:rFonts w:ascii="Arial" w:hAnsi="Arial" w:cs="Arial"/>
@@ -1436,8 +1660,9 @@
           <w:sz w:val="24"/>
           <w:szCs w:val="24"/>
         </w:rPr>
-        <w:t>LISTING</w:t>
-      </w:r>
+        <w:t>listingOrRelistingWithFeeDue</w:t>
+      </w:r>
+      <w:proofErr w:type="spellEnd"/>
       <w:r>
         <w:rPr>
           <w:rFonts w:ascii="Arial" w:hAnsi="Arial" w:cs="Arial"/>
@@ -1445,7 +1670,16 @@
           <w:sz w:val="24"/>
           <w:szCs w:val="24"/>
         </w:rPr>
-        <w:t>’}&gt;&gt;</w:t>
+        <w:t>=’SHOW’</w:t>
+      </w:r>
+      <w:r>
+        <w:rPr>
+          <w:rFonts w:ascii="Arial" w:hAnsi="Arial" w:cs="Arial"/>
+          <w:color w:val="000000" w:themeColor="text1"/>
+          <w:sz w:val="24"/>
+          <w:szCs w:val="24"/>
+        </w:rPr>
+        <w:t>}&gt;&gt;</w:t>
       </w:r>
       <w:r>
         <w:rPr>
@@ -1486,8 +1720,9 @@
           <w:szCs w:val="24"/>
         </w:rPr>
         <w:br/>
-        <w:t>The hearing fee is &lt;&lt;fee</w:t>
-      </w:r>
+        <w:t>The hearing fee is &lt;&lt;</w:t>
+      </w:r>
+      <w:proofErr w:type="spellStart"/>
       <w:r>
         <w:rPr>
           <w:rFonts w:ascii="Arial" w:hAnsi="Arial" w:cs="Arial"/>
@@ -1495,6 +1730,15 @@
           <w:sz w:val="24"/>
           <w:szCs w:val="24"/>
         </w:rPr>
+        <w:t>fee</w:t>
+      </w:r>
+      <w:r>
+        <w:rPr>
+          <w:rFonts w:ascii="Arial" w:hAnsi="Arial" w:cs="Arial"/>
+          <w:color w:val="000000" w:themeColor="text1"/>
+          <w:sz w:val="24"/>
+          <w:szCs w:val="24"/>
+        </w:rPr>
         <w:t>A</w:t>
       </w:r>
       <w:r>
@@ -1504,15 +1748,89 @@
           <w:sz w:val="24"/>
           <w:szCs w:val="24"/>
         </w:rPr>
-        <w:t xml:space="preserve">mount&gt;&gt; which must be paid by </w:t>
-      </w:r>
-      <w:r>
-        <w:rPr>
-          <w:rFonts w:ascii="Arial" w:hAnsi="Arial" w:cs="Arial"/>
-          <w:sz w:val="24"/>
-          <w:szCs w:val="24"/>
-        </w:rPr>
-        <w:t>&lt;&lt;{dateFormat(hearingDueDate, ‘dd MMMM yyyy’)}&gt;&gt;</w:t>
+        <w:t>mount</w:t>
+      </w:r>
+      <w:proofErr w:type="spellEnd"/>
+      <w:r>
+        <w:rPr>
+          <w:rFonts w:ascii="Arial" w:hAnsi="Arial" w:cs="Arial"/>
+          <w:color w:val="000000" w:themeColor="text1"/>
+          <w:sz w:val="24"/>
+          <w:szCs w:val="24"/>
+        </w:rPr>
+        <w:t xml:space="preserve">&gt;&gt; which must be paid by </w:t>
+      </w:r>
+      <w:r>
+        <w:rPr>
+          <w:rFonts w:ascii="Arial" w:hAnsi="Arial" w:cs="Arial"/>
+          <w:sz w:val="24"/>
+          <w:szCs w:val="24"/>
+        </w:rPr>
+        <w:t>&lt;</w:t>
+      </w:r>
+      <w:proofErr w:type="gramStart"/>
+      <w:r>
+        <w:rPr>
+          <w:rFonts w:ascii="Arial" w:hAnsi="Arial" w:cs="Arial"/>
+          <w:sz w:val="24"/>
+          <w:szCs w:val="24"/>
+        </w:rPr>
+        <w:t>&lt;{</w:t>
+      </w:r>
+      <w:proofErr w:type="spellStart"/>
+      <w:proofErr w:type="gramEnd"/>
+      <w:r>
+        <w:rPr>
+          <w:rFonts w:ascii="Arial" w:hAnsi="Arial" w:cs="Arial"/>
+          <w:sz w:val="24"/>
+          <w:szCs w:val="24"/>
+        </w:rPr>
+        <w:t>dateFormat</w:t>
+      </w:r>
+      <w:proofErr w:type="spellEnd"/>
+      <w:r>
+        <w:rPr>
+          <w:rFonts w:ascii="Arial" w:hAnsi="Arial" w:cs="Arial"/>
+          <w:sz w:val="24"/>
+          <w:szCs w:val="24"/>
+        </w:rPr>
+        <w:t>(</w:t>
+      </w:r>
+      <w:proofErr w:type="spellStart"/>
+      <w:r>
+        <w:rPr>
+          <w:rFonts w:ascii="Arial" w:hAnsi="Arial" w:cs="Arial"/>
+          <w:sz w:val="24"/>
+          <w:szCs w:val="24"/>
+        </w:rPr>
+        <w:t>hearingDueDate</w:t>
+      </w:r>
+      <w:proofErr w:type="spellEnd"/>
+      <w:r>
+        <w:rPr>
+          <w:rFonts w:ascii="Arial" w:hAnsi="Arial" w:cs="Arial"/>
+          <w:sz w:val="24"/>
+          <w:szCs w:val="24"/>
+        </w:rPr>
+        <w:t xml:space="preserve">, ‘dd MMMM </w:t>
+      </w:r>
+      <w:proofErr w:type="spellStart"/>
+      <w:r>
+        <w:rPr>
+          <w:rFonts w:ascii="Arial" w:hAnsi="Arial" w:cs="Arial"/>
+          <w:sz w:val="24"/>
+          <w:szCs w:val="24"/>
+        </w:rPr>
+        <w:t>yyyy</w:t>
+      </w:r>
+      <w:proofErr w:type="spellEnd"/>
+      <w:r>
+        <w:rPr>
+          <w:rFonts w:ascii="Arial" w:hAnsi="Arial" w:cs="Arial"/>
+          <w:sz w:val="24"/>
+          <w:szCs w:val="24"/>
+        </w:rPr>
+        <w:t>’)}&gt;&gt;</w:t>
       </w:r>
       <w:r>
         <w:rPr>
@@ -1539,7 +1857,61 @@
           <w:sz w:val="24"/>
           <w:szCs w:val="24"/>
         </w:rPr>
-        <w:t>&lt;&lt;{dateFormat(hearingDueDate, ‘dd MMMM yyyy’)}&gt;&gt;</w:t>
+        <w:t>&lt;&lt;{</w:t>
+      </w:r>
+      <w:proofErr w:type="spellStart"/>
+      <w:r>
+        <w:rPr>
+          <w:rFonts w:ascii="Arial" w:hAnsi="Arial" w:cs="Arial"/>
+          <w:sz w:val="24"/>
+          <w:szCs w:val="24"/>
+        </w:rPr>
+        <w:t>dateFormat</w:t>
+      </w:r>
+      <w:proofErr w:type="spellEnd"/>
+      <w:r>
+        <w:rPr>
+          <w:rFonts w:ascii="Arial" w:hAnsi="Arial" w:cs="Arial"/>
+          <w:sz w:val="24"/>
+          <w:szCs w:val="24"/>
+        </w:rPr>
+        <w:t>(</w:t>
+      </w:r>
+      <w:proofErr w:type="spellStart"/>
+      <w:r>
+        <w:rPr>
+          <w:rFonts w:ascii="Arial" w:hAnsi="Arial" w:cs="Arial"/>
+          <w:sz w:val="24"/>
+          <w:szCs w:val="24"/>
+        </w:rPr>
+        <w:t>hearingDueDate</w:t>
+      </w:r>
+      <w:proofErr w:type="spellEnd"/>
+      <w:r>
+        <w:rPr>
+          <w:rFonts w:ascii="Arial" w:hAnsi="Arial" w:cs="Arial"/>
+          <w:sz w:val="24"/>
+          <w:szCs w:val="24"/>
+        </w:rPr>
+        <w:t xml:space="preserve">, ‘dd MMMM </w:t>
+      </w:r>
+      <w:proofErr w:type="spellStart"/>
+      <w:r>
+        <w:rPr>
+          <w:rFonts w:ascii="Arial" w:hAnsi="Arial" w:cs="Arial"/>
+          <w:sz w:val="24"/>
+          <w:szCs w:val="24"/>
+        </w:rPr>
+        <w:t>yyyy</w:t>
+      </w:r>
+      <w:proofErr w:type="spellEnd"/>
+      <w:r>
+        <w:rPr>
+          <w:rFonts w:ascii="Arial" w:hAnsi="Arial" w:cs="Arial"/>
+          <w:sz w:val="24"/>
+          <w:szCs w:val="24"/>
+        </w:rPr>
+        <w:t>’)}&gt;&gt;</w:t>
       </w:r>
       <w:r>
         <w:rPr>
@@ -1576,7 +1948,61 @@
           <w:sz w:val="24"/>
           <w:szCs w:val="24"/>
         </w:rPr>
-        <w:t>&lt;&lt;{dateFormat(hearingDueDate, ‘dd MMMM yyyy’)}&gt;&gt;</w:t>
+        <w:t>&lt;&lt;{</w:t>
+      </w:r>
+      <w:proofErr w:type="spellStart"/>
+      <w:r>
+        <w:rPr>
+          <w:rFonts w:ascii="Arial" w:hAnsi="Arial" w:cs="Arial"/>
+          <w:sz w:val="24"/>
+          <w:szCs w:val="24"/>
+        </w:rPr>
+        <w:t>dateFormat</w:t>
+      </w:r>
+      <w:proofErr w:type="spellEnd"/>
+      <w:r>
+        <w:rPr>
+          <w:rFonts w:ascii="Arial" w:hAnsi="Arial" w:cs="Arial"/>
+          <w:sz w:val="24"/>
+          <w:szCs w:val="24"/>
+        </w:rPr>
+        <w:t>(</w:t>
+      </w:r>
+      <w:proofErr w:type="spellStart"/>
+      <w:r>
+        <w:rPr>
+          <w:rFonts w:ascii="Arial" w:hAnsi="Arial" w:cs="Arial"/>
+          <w:sz w:val="24"/>
+          <w:szCs w:val="24"/>
+        </w:rPr>
+        <w:t>hearingDueDate</w:t>
+      </w:r>
+      <w:proofErr w:type="spellEnd"/>
+      <w:r>
+        <w:rPr>
+          <w:rFonts w:ascii="Arial" w:hAnsi="Arial" w:cs="Arial"/>
+          <w:sz w:val="24"/>
+          <w:szCs w:val="24"/>
+        </w:rPr>
+        <w:t xml:space="preserve">, ‘dd MMMM </w:t>
+      </w:r>
+      <w:proofErr w:type="spellStart"/>
+      <w:r>
+        <w:rPr>
+          <w:rFonts w:ascii="Arial" w:hAnsi="Arial" w:cs="Arial"/>
+          <w:sz w:val="24"/>
+          <w:szCs w:val="24"/>
+        </w:rPr>
+        <w:t>yyyy</w:t>
+      </w:r>
+      <w:proofErr w:type="spellEnd"/>
+      <w:r>
+        <w:rPr>
+          <w:rFonts w:ascii="Arial" w:hAnsi="Arial" w:cs="Arial"/>
+          <w:sz w:val="24"/>
+          <w:szCs w:val="24"/>
+        </w:rPr>
+        <w:t>’)}&gt;&gt;</w:t>
       </w:r>
       <w:r>
         <w:rPr>
@@ -3094,7 +3520,6 @@
   <w:style w:type="character" w:default="1" w:styleId="DefaultParagraphFont">
     <w:name w:val="Default Paragraph Font"/>
     <w:uiPriority w:val="1"/>
-    <w:semiHidden/>
     <w:unhideWhenUsed/>
   </w:style>
   <w:style w:type="table" w:default="1" w:styleId="TableNormal">
